--- a/01.HTML,CSS/LEZIONI/CSS/LEZIONI_TEORICHE.docx
+++ b/01.HTML,CSS/LEZIONI/CSS/LEZIONI_TEORICHE.docx
@@ -99,14 +99,16 @@
           <w:bCs/>
           <w:sz w:val="28"/>
           <w:szCs w:val="28"/>
-        </w:rPr>
-      </w:pPr>
-      <w:r>
-        <w:rPr>
-          <w:b/>
-          <w:bCs/>
-          <w:sz w:val="28"/>
-          <w:szCs w:val="28"/>
+          <w:lang w:val="it-IT"/>
+        </w:rPr>
+      </w:pPr>
+      <w:r>
+        <w:rPr>
+          <w:b/>
+          <w:bCs/>
+          <w:sz w:val="28"/>
+          <w:szCs w:val="28"/>
+          <w:lang w:val="it-IT"/>
         </w:rPr>
         <w:t>HTML</w:t>
       </w:r>
@@ -1056,17 +1058,231 @@
         </w:rPr>
         <w:t xml:space="preserve">: </w:t>
       </w:r>
+      <w:r>
+        <w:rPr>
+          <w:rFonts w:ascii="Consolas" w:eastAsia="Times New Roman" w:hAnsi="Consolas" w:cs="Times New Roman"/>
+          <w:color w:val="B5CEA8"/>
+          <w:kern w:val="0"/>
+          <w:sz w:val="21"/>
+          <w:szCs w:val="21"/>
+          <w14:ligatures w14:val="none"/>
+        </w:rPr>
+        <w:t>0</w:t>
+      </w:r>
+      <w:r>
+        <w:rPr>
+          <w:rFonts w:ascii="Consolas" w:eastAsia="Times New Roman" w:hAnsi="Consolas" w:cs="Times New Roman"/>
+          <w:color w:val="CCCCCC"/>
+          <w:kern w:val="0"/>
+          <w:sz w:val="21"/>
+          <w:szCs w:val="21"/>
+          <w14:ligatures w14:val="none"/>
+        </w:rPr>
+        <w:t>;</w:t>
+      </w:r>
+    </w:p>
+    <w:p>
+      <w:pPr>
+        <w:shd w:val="clear" w:color="auto" w:fill="1F1F1F"/>
+        <w:spacing w:after="0" w:line="285" w:lineRule="atLeast"/>
+        <w:rPr>
+          <w:rFonts w:ascii="Consolas" w:eastAsia="Times New Roman" w:hAnsi="Consolas" w:cs="Times New Roman"/>
+          <w:color w:val="CCCCCC"/>
+          <w:kern w:val="0"/>
+          <w:sz w:val="21"/>
+          <w:szCs w:val="21"/>
+          <w14:ligatures w14:val="none"/>
+        </w:rPr>
+      </w:pPr>
+      <w:r>
+        <w:rPr>
+          <w:rFonts w:ascii="Consolas" w:eastAsia="Times New Roman" w:hAnsi="Consolas" w:cs="Times New Roman"/>
+          <w:color w:val="CCCCCC"/>
+          <w:kern w:val="0"/>
+          <w:sz w:val="21"/>
+          <w:szCs w:val="21"/>
+          <w14:ligatures w14:val="none"/>
+        </w:rPr>
+        <w:t xml:space="preserve">    </w:t>
+      </w:r>
+      <w:r>
+        <w:rPr>
+          <w:rFonts w:ascii="Consolas" w:eastAsia="Times New Roman" w:hAnsi="Consolas" w:cs="Times New Roman"/>
+          <w:color w:val="9CDCFE"/>
+          <w:kern w:val="0"/>
+          <w:sz w:val="21"/>
+          <w:szCs w:val="21"/>
+          <w14:ligatures w14:val="none"/>
+        </w:rPr>
+        <w:t>padding</w:t>
+      </w:r>
+      <w:r>
+        <w:rPr>
+          <w:rFonts w:ascii="Consolas" w:eastAsia="Times New Roman" w:hAnsi="Consolas" w:cs="Times New Roman"/>
+          <w:color w:val="CCCCCC"/>
+          <w:kern w:val="0"/>
+          <w:sz w:val="21"/>
+          <w:szCs w:val="21"/>
+          <w14:ligatures w14:val="none"/>
+        </w:rPr>
+        <w:t>:</w:t>
+      </w:r>
+      <w:r>
+        <w:rPr>
+          <w:rFonts w:ascii="Consolas" w:eastAsia="Times New Roman" w:hAnsi="Consolas" w:cs="Times New Roman"/>
+          <w:color w:val="B5CEA8"/>
+          <w:kern w:val="0"/>
+          <w:sz w:val="21"/>
+          <w:szCs w:val="21"/>
+          <w14:ligatures w14:val="none"/>
+        </w:rPr>
+        <w:t>0</w:t>
+      </w:r>
+      <w:r>
+        <w:rPr>
+          <w:rFonts w:ascii="Consolas" w:eastAsia="Times New Roman" w:hAnsi="Consolas" w:cs="Times New Roman"/>
+          <w:color w:val="CCCCCC"/>
+          <w:kern w:val="0"/>
+          <w:sz w:val="21"/>
+          <w:szCs w:val="21"/>
+          <w14:ligatures w14:val="none"/>
+        </w:rPr>
+        <w:t>;</w:t>
+      </w:r>
+    </w:p>
+    <w:p>
+      <w:pPr>
+        <w:shd w:val="clear" w:color="auto" w:fill="1F1F1F"/>
+        <w:spacing w:after="0" w:line="285" w:lineRule="atLeast"/>
+        <w:rPr>
+          <w:rFonts w:ascii="Consolas" w:eastAsia="Times New Roman" w:hAnsi="Consolas" w:cs="Times New Roman"/>
+          <w:color w:val="CCCCCC"/>
+          <w:kern w:val="0"/>
+          <w:sz w:val="21"/>
+          <w:szCs w:val="21"/>
+          <w14:ligatures w14:val="none"/>
+        </w:rPr>
+      </w:pPr>
+      <w:r>
+        <w:rPr>
+          <w:rFonts w:ascii="Consolas" w:eastAsia="Times New Roman" w:hAnsi="Consolas" w:cs="Times New Roman"/>
+          <w:color w:val="CCCCCC"/>
+          <w:kern w:val="0"/>
+          <w:sz w:val="21"/>
+          <w:szCs w:val="21"/>
+          <w14:ligatures w14:val="none"/>
+        </w:rPr>
+        <w:t>}</w:t>
+      </w:r>
+    </w:p>
+    <w:p>
+      <w:pPr>
+        <w:shd w:val="clear" w:color="auto" w:fill="1F1F1F"/>
+        <w:spacing w:after="240" w:line="285" w:lineRule="atLeast"/>
+        <w:rPr>
+          <w:rFonts w:ascii="Consolas" w:eastAsia="Times New Roman" w:hAnsi="Consolas" w:cs="Times New Roman"/>
+          <w:color w:val="CCCCCC"/>
+          <w:kern w:val="0"/>
+          <w:sz w:val="21"/>
+          <w:szCs w:val="21"/>
+          <w14:ligatures w14:val="none"/>
+        </w:rPr>
+      </w:pPr>
+    </w:p>
+    <w:p>
+      <w:pPr>
+        <w:shd w:val="clear" w:color="auto" w:fill="1F1F1F"/>
+        <w:spacing w:after="0" w:line="285" w:lineRule="atLeast"/>
+        <w:rPr>
+          <w:rFonts w:ascii="Consolas" w:eastAsia="Times New Roman" w:hAnsi="Consolas" w:cs="Times New Roman"/>
+          <w:color w:val="CCCCCC"/>
+          <w:kern w:val="0"/>
+          <w:sz w:val="21"/>
+          <w:szCs w:val="21"/>
+          <w14:ligatures w14:val="none"/>
+        </w:rPr>
+      </w:pPr>
       <w:proofErr w:type="gramStart"/>
       <w:r>
         <w:rPr>
           <w:rFonts w:ascii="Consolas" w:eastAsia="Times New Roman" w:hAnsi="Consolas" w:cs="Times New Roman"/>
+          <w:color w:val="D7BA7D"/>
+          <w:kern w:val="0"/>
+          <w:sz w:val="21"/>
+          <w:szCs w:val="21"/>
+          <w14:ligatures w14:val="none"/>
+        </w:rPr>
+        <w:t>div</w:t>
+      </w:r>
+      <w:r>
+        <w:rPr>
+          <w:rFonts w:ascii="Consolas" w:eastAsia="Times New Roman" w:hAnsi="Consolas" w:cs="Times New Roman"/>
+          <w:color w:val="CCCCCC"/>
+          <w:kern w:val="0"/>
+          <w:sz w:val="21"/>
+          <w:szCs w:val="21"/>
+          <w14:ligatures w14:val="none"/>
+        </w:rPr>
+        <w:t>{</w:t>
+      </w:r>
+      <w:proofErr w:type="gramEnd"/>
+    </w:p>
+    <w:p>
+      <w:pPr>
+        <w:shd w:val="clear" w:color="auto" w:fill="1F1F1F"/>
+        <w:spacing w:after="0" w:line="285" w:lineRule="atLeast"/>
+        <w:rPr>
+          <w:rFonts w:ascii="Consolas" w:eastAsia="Times New Roman" w:hAnsi="Consolas" w:cs="Times New Roman"/>
+          <w:color w:val="CCCCCC"/>
+          <w:kern w:val="0"/>
+          <w:sz w:val="21"/>
+          <w:szCs w:val="21"/>
+          <w14:ligatures w14:val="none"/>
+        </w:rPr>
+      </w:pPr>
+      <w:r>
+        <w:rPr>
+          <w:rFonts w:ascii="Consolas" w:eastAsia="Times New Roman" w:hAnsi="Consolas" w:cs="Times New Roman"/>
+          <w:color w:val="CCCCCC"/>
+          <w:kern w:val="0"/>
+          <w:sz w:val="21"/>
+          <w:szCs w:val="21"/>
+          <w14:ligatures w14:val="none"/>
+        </w:rPr>
+        <w:t xml:space="preserve">    </w:t>
+      </w:r>
+      <w:r>
+        <w:rPr>
+          <w:rFonts w:ascii="Consolas" w:eastAsia="Times New Roman" w:hAnsi="Consolas" w:cs="Times New Roman"/>
+          <w:color w:val="9CDCFE"/>
+          <w:kern w:val="0"/>
+          <w:sz w:val="21"/>
+          <w:szCs w:val="21"/>
+          <w14:ligatures w14:val="none"/>
+        </w:rPr>
+        <w:t>font-size</w:t>
+      </w:r>
+      <w:r>
+        <w:rPr>
+          <w:rFonts w:ascii="Consolas" w:eastAsia="Times New Roman" w:hAnsi="Consolas" w:cs="Times New Roman"/>
+          <w:color w:val="CCCCCC"/>
+          <w:kern w:val="0"/>
+          <w:sz w:val="21"/>
+          <w:szCs w:val="21"/>
+          <w14:ligatures w14:val="none"/>
+        </w:rPr>
+        <w:t>:</w:t>
+      </w:r>
+      <w:r>
+        <w:rPr>
+          <w:rFonts w:ascii="Consolas" w:eastAsia="Times New Roman" w:hAnsi="Consolas" w:cs="Times New Roman"/>
           <w:color w:val="B5CEA8"/>
           <w:kern w:val="0"/>
           <w:sz w:val="21"/>
           <w:szCs w:val="21"/>
           <w14:ligatures w14:val="none"/>
         </w:rPr>
-        <w:t>0</w:t>
+        <w:t>60px</w:t>
       </w:r>
       <w:r>
         <w:rPr>
@@ -1079,7 +1295,6 @@
         </w:rPr>
         <w:t>;</w:t>
       </w:r>
-      <w:proofErr w:type="gramEnd"/>
     </w:p>
     <w:p>
       <w:pPr>
@@ -1114,30 +1329,29 @@
           <w:szCs w:val="21"/>
           <w14:ligatures w14:val="none"/>
         </w:rPr>
-        <w:t>padding</w:t>
-      </w:r>
-      <w:r>
-        <w:rPr>
-          <w:rFonts w:ascii="Consolas" w:eastAsia="Times New Roman" w:hAnsi="Consolas" w:cs="Times New Roman"/>
-          <w:color w:val="CCCCCC"/>
-          <w:kern w:val="0"/>
-          <w:sz w:val="21"/>
-          <w:szCs w:val="21"/>
-          <w14:ligatures w14:val="none"/>
-        </w:rPr>
-        <w:t>:</w:t>
-      </w:r>
-      <w:proofErr w:type="gramStart"/>
-      <w:r>
-        <w:rPr>
-          <w:rFonts w:ascii="Consolas" w:eastAsia="Times New Roman" w:hAnsi="Consolas" w:cs="Times New Roman"/>
-          <w:color w:val="B5CEA8"/>
-          <w:kern w:val="0"/>
-          <w:sz w:val="21"/>
-          <w:szCs w:val="21"/>
-          <w14:ligatures w14:val="none"/>
-        </w:rPr>
-        <w:t>0</w:t>
+        <w:t>font-weight</w:t>
+      </w:r>
+      <w:r>
+        <w:rPr>
+          <w:rFonts w:ascii="Consolas" w:eastAsia="Times New Roman" w:hAnsi="Consolas" w:cs="Times New Roman"/>
+          <w:color w:val="CCCCCC"/>
+          <w:kern w:val="0"/>
+          <w:sz w:val="21"/>
+          <w:szCs w:val="21"/>
+          <w14:ligatures w14:val="none"/>
+        </w:rPr>
+        <w:t xml:space="preserve">: </w:t>
+      </w:r>
+      <w:r>
+        <w:rPr>
+          <w:rFonts w:ascii="Consolas" w:eastAsia="Times New Roman" w:hAnsi="Consolas" w:cs="Times New Roman"/>
+          <w:color w:val="CE9178"/>
+          <w:kern w:val="0"/>
+          <w:sz w:val="21"/>
+          <w:szCs w:val="21"/>
+          <w14:ligatures w14:val="none"/>
+        </w:rPr>
+        <w:t>bold</w:t>
       </w:r>
       <w:r>
         <w:rPr>
@@ -1150,226 +1364,6 @@
         </w:rPr>
         <w:t>;</w:t>
       </w:r>
-      <w:proofErr w:type="gramEnd"/>
-    </w:p>
-    <w:p>
-      <w:pPr>
-        <w:shd w:val="clear" w:color="auto" w:fill="1F1F1F"/>
-        <w:spacing w:after="0" w:line="285" w:lineRule="atLeast"/>
-        <w:rPr>
-          <w:rFonts w:ascii="Consolas" w:eastAsia="Times New Roman" w:hAnsi="Consolas" w:cs="Times New Roman"/>
-          <w:color w:val="CCCCCC"/>
-          <w:kern w:val="0"/>
-          <w:sz w:val="21"/>
-          <w:szCs w:val="21"/>
-          <w14:ligatures w14:val="none"/>
-        </w:rPr>
-      </w:pPr>
-      <w:r>
-        <w:rPr>
-          <w:rFonts w:ascii="Consolas" w:eastAsia="Times New Roman" w:hAnsi="Consolas" w:cs="Times New Roman"/>
-          <w:color w:val="CCCCCC"/>
-          <w:kern w:val="0"/>
-          <w:sz w:val="21"/>
-          <w:szCs w:val="21"/>
-          <w14:ligatures w14:val="none"/>
-        </w:rPr>
-        <w:t>}</w:t>
-      </w:r>
-    </w:p>
-    <w:p>
-      <w:pPr>
-        <w:shd w:val="clear" w:color="auto" w:fill="1F1F1F"/>
-        <w:spacing w:after="240" w:line="285" w:lineRule="atLeast"/>
-        <w:rPr>
-          <w:rFonts w:ascii="Consolas" w:eastAsia="Times New Roman" w:hAnsi="Consolas" w:cs="Times New Roman"/>
-          <w:color w:val="CCCCCC"/>
-          <w:kern w:val="0"/>
-          <w:sz w:val="21"/>
-          <w:szCs w:val="21"/>
-          <w14:ligatures w14:val="none"/>
-        </w:rPr>
-      </w:pPr>
-    </w:p>
-    <w:p>
-      <w:pPr>
-        <w:shd w:val="clear" w:color="auto" w:fill="1F1F1F"/>
-        <w:spacing w:after="0" w:line="285" w:lineRule="atLeast"/>
-        <w:rPr>
-          <w:rFonts w:ascii="Consolas" w:eastAsia="Times New Roman" w:hAnsi="Consolas" w:cs="Times New Roman"/>
-          <w:color w:val="CCCCCC"/>
-          <w:kern w:val="0"/>
-          <w:sz w:val="21"/>
-          <w:szCs w:val="21"/>
-          <w14:ligatures w14:val="none"/>
-        </w:rPr>
-      </w:pPr>
-      <w:proofErr w:type="gramStart"/>
-      <w:r>
-        <w:rPr>
-          <w:rFonts w:ascii="Consolas" w:eastAsia="Times New Roman" w:hAnsi="Consolas" w:cs="Times New Roman"/>
-          <w:color w:val="D7BA7D"/>
-          <w:kern w:val="0"/>
-          <w:sz w:val="21"/>
-          <w:szCs w:val="21"/>
-          <w14:ligatures w14:val="none"/>
-        </w:rPr>
-        <w:t>div</w:t>
-      </w:r>
-      <w:r>
-        <w:rPr>
-          <w:rFonts w:ascii="Consolas" w:eastAsia="Times New Roman" w:hAnsi="Consolas" w:cs="Times New Roman"/>
-          <w:color w:val="CCCCCC"/>
-          <w:kern w:val="0"/>
-          <w:sz w:val="21"/>
-          <w:szCs w:val="21"/>
-          <w14:ligatures w14:val="none"/>
-        </w:rPr>
-        <w:t>{</w:t>
-      </w:r>
-      <w:proofErr w:type="gramEnd"/>
-    </w:p>
-    <w:p>
-      <w:pPr>
-        <w:shd w:val="clear" w:color="auto" w:fill="1F1F1F"/>
-        <w:spacing w:after="0" w:line="285" w:lineRule="atLeast"/>
-        <w:rPr>
-          <w:rFonts w:ascii="Consolas" w:eastAsia="Times New Roman" w:hAnsi="Consolas" w:cs="Times New Roman"/>
-          <w:color w:val="CCCCCC"/>
-          <w:kern w:val="0"/>
-          <w:sz w:val="21"/>
-          <w:szCs w:val="21"/>
-          <w14:ligatures w14:val="none"/>
-        </w:rPr>
-      </w:pPr>
-      <w:r>
-        <w:rPr>
-          <w:rFonts w:ascii="Consolas" w:eastAsia="Times New Roman" w:hAnsi="Consolas" w:cs="Times New Roman"/>
-          <w:color w:val="CCCCCC"/>
-          <w:kern w:val="0"/>
-          <w:sz w:val="21"/>
-          <w:szCs w:val="21"/>
-          <w14:ligatures w14:val="none"/>
-        </w:rPr>
-        <w:t xml:space="preserve">    </w:t>
-      </w:r>
-      <w:r>
-        <w:rPr>
-          <w:rFonts w:ascii="Consolas" w:eastAsia="Times New Roman" w:hAnsi="Consolas" w:cs="Times New Roman"/>
-          <w:color w:val="9CDCFE"/>
-          <w:kern w:val="0"/>
-          <w:sz w:val="21"/>
-          <w:szCs w:val="21"/>
-          <w14:ligatures w14:val="none"/>
-        </w:rPr>
-        <w:t>font-size</w:t>
-      </w:r>
-      <w:r>
-        <w:rPr>
-          <w:rFonts w:ascii="Consolas" w:eastAsia="Times New Roman" w:hAnsi="Consolas" w:cs="Times New Roman"/>
-          <w:color w:val="CCCCCC"/>
-          <w:kern w:val="0"/>
-          <w:sz w:val="21"/>
-          <w:szCs w:val="21"/>
-          <w14:ligatures w14:val="none"/>
-        </w:rPr>
-        <w:t>:</w:t>
-      </w:r>
-      <w:proofErr w:type="gramStart"/>
-      <w:r>
-        <w:rPr>
-          <w:rFonts w:ascii="Consolas" w:eastAsia="Times New Roman" w:hAnsi="Consolas" w:cs="Times New Roman"/>
-          <w:color w:val="B5CEA8"/>
-          <w:kern w:val="0"/>
-          <w:sz w:val="21"/>
-          <w:szCs w:val="21"/>
-          <w14:ligatures w14:val="none"/>
-        </w:rPr>
-        <w:t>60px</w:t>
-      </w:r>
-      <w:r>
-        <w:rPr>
-          <w:rFonts w:ascii="Consolas" w:eastAsia="Times New Roman" w:hAnsi="Consolas" w:cs="Times New Roman"/>
-          <w:color w:val="CCCCCC"/>
-          <w:kern w:val="0"/>
-          <w:sz w:val="21"/>
-          <w:szCs w:val="21"/>
-          <w14:ligatures w14:val="none"/>
-        </w:rPr>
-        <w:t>;</w:t>
-      </w:r>
-      <w:proofErr w:type="gramEnd"/>
-    </w:p>
-    <w:p>
-      <w:pPr>
-        <w:shd w:val="clear" w:color="auto" w:fill="1F1F1F"/>
-        <w:spacing w:after="0" w:line="285" w:lineRule="atLeast"/>
-        <w:rPr>
-          <w:rFonts w:ascii="Consolas" w:eastAsia="Times New Roman" w:hAnsi="Consolas" w:cs="Times New Roman"/>
-          <w:color w:val="CCCCCC"/>
-          <w:kern w:val="0"/>
-          <w:sz w:val="21"/>
-          <w:szCs w:val="21"/>
-          <w14:ligatures w14:val="none"/>
-        </w:rPr>
-      </w:pPr>
-      <w:r>
-        <w:rPr>
-          <w:rFonts w:ascii="Consolas" w:eastAsia="Times New Roman" w:hAnsi="Consolas" w:cs="Times New Roman"/>
-          <w:color w:val="CCCCCC"/>
-          <w:kern w:val="0"/>
-          <w:sz w:val="21"/>
-          <w:szCs w:val="21"/>
-          <w14:ligatures w14:val="none"/>
-        </w:rPr>
-        <w:t xml:space="preserve">    </w:t>
-      </w:r>
-      <w:r>
-        <w:rPr>
-          <w:rFonts w:ascii="Consolas" w:eastAsia="Times New Roman" w:hAnsi="Consolas" w:cs="Times New Roman"/>
-          <w:color w:val="9CDCFE"/>
-          <w:kern w:val="0"/>
-          <w:sz w:val="21"/>
-          <w:szCs w:val="21"/>
-          <w14:ligatures w14:val="none"/>
-        </w:rPr>
-        <w:t>font-weight</w:t>
-      </w:r>
-      <w:r>
-        <w:rPr>
-          <w:rFonts w:ascii="Consolas" w:eastAsia="Times New Roman" w:hAnsi="Consolas" w:cs="Times New Roman"/>
-          <w:color w:val="CCCCCC"/>
-          <w:kern w:val="0"/>
-          <w:sz w:val="21"/>
-          <w:szCs w:val="21"/>
-          <w14:ligatures w14:val="none"/>
-        </w:rPr>
-        <w:t xml:space="preserve">: </w:t>
-      </w:r>
-      <w:proofErr w:type="gramStart"/>
-      <w:r>
-        <w:rPr>
-          <w:rFonts w:ascii="Consolas" w:eastAsia="Times New Roman" w:hAnsi="Consolas" w:cs="Times New Roman"/>
-          <w:color w:val="CE9178"/>
-          <w:kern w:val="0"/>
-          <w:sz w:val="21"/>
-          <w:szCs w:val="21"/>
-          <w14:ligatures w14:val="none"/>
-        </w:rPr>
-        <w:t>bold</w:t>
-      </w:r>
-      <w:r>
-        <w:rPr>
-          <w:rFonts w:ascii="Consolas" w:eastAsia="Times New Roman" w:hAnsi="Consolas" w:cs="Times New Roman"/>
-          <w:color w:val="CCCCCC"/>
-          <w:kern w:val="0"/>
-          <w:sz w:val="21"/>
-          <w:szCs w:val="21"/>
-          <w14:ligatures w14:val="none"/>
-        </w:rPr>
-        <w:t>;</w:t>
-      </w:r>
-      <w:proofErr w:type="gramEnd"/>
     </w:p>
     <w:p>
       <w:pPr>
@@ -1490,7 +1484,6 @@
         </w:rPr>
         <w:t>:</w:t>
       </w:r>
-      <w:proofErr w:type="gramStart"/>
       <w:r>
         <w:rPr>
           <w:rFonts w:ascii="Consolas" w:eastAsia="Times New Roman" w:hAnsi="Consolas" w:cs="Times New Roman"/>
@@ -1513,7 +1506,6 @@
         </w:rPr>
         <w:t>;</w:t>
       </w:r>
-      <w:proofErr w:type="gramEnd"/>
     </w:p>
     <w:p>
       <w:pPr>
@@ -1748,6 +1740,7 @@
         <w:rPr>
           <w:b/>
           <w:bCs/>
+          <w:noProof/>
           <w:sz w:val="28"/>
           <w:szCs w:val="28"/>
         </w:rPr>
@@ -2155,20 +2148,8 @@
           <w:szCs w:val="28"/>
           <w:lang w:val="it-IT"/>
         </w:rPr>
-        <w:t xml:space="preserve">Supponiamo, ad esempio, di voler cambiare </w:t>
-      </w:r>
-      <w:proofErr w:type="gramStart"/>
-      <w:r>
-        <w:rPr>
-          <w:b/>
-          <w:bCs/>
-          <w:sz w:val="28"/>
-          <w:szCs w:val="28"/>
-          <w:lang w:val="it-IT"/>
-        </w:rPr>
-        <w:t>il background-color</w:t>
-      </w:r>
-      <w:proofErr w:type="gramEnd"/>
+        <w:t>Supponiamo, ad esempio, di voler cambiare il background-color</w:t>
+      </w:r>
       <w:r>
         <w:rPr>
           <w:b/>
@@ -2251,16 +2232,14 @@
           <w:bCs/>
           <w:sz w:val="28"/>
           <w:szCs w:val="28"/>
-          <w:lang w:val="it-IT"/>
-        </w:rPr>
-      </w:pPr>
-      <w:r>
-        <w:rPr>
-          <w:b/>
-          <w:bCs/>
-          <w:sz w:val="28"/>
-          <w:szCs w:val="28"/>
-          <w:lang w:val="it-IT"/>
+        </w:rPr>
+      </w:pPr>
+      <w:r>
+        <w:rPr>
+          <w:b/>
+          <w:bCs/>
+          <w:sz w:val="28"/>
+          <w:szCs w:val="28"/>
         </w:rPr>
         <w:lastRenderedPageBreak/>
         <w:t>CSS</w:t>
@@ -2348,17 +2327,231 @@
         </w:rPr>
         <w:t xml:space="preserve">: </w:t>
       </w:r>
+      <w:r>
+        <w:rPr>
+          <w:rFonts w:ascii="Consolas" w:eastAsia="Times New Roman" w:hAnsi="Consolas" w:cs="Times New Roman"/>
+          <w:color w:val="B5CEA8"/>
+          <w:kern w:val="0"/>
+          <w:sz w:val="21"/>
+          <w:szCs w:val="21"/>
+          <w14:ligatures w14:val="none"/>
+        </w:rPr>
+        <w:t>0</w:t>
+      </w:r>
+      <w:r>
+        <w:rPr>
+          <w:rFonts w:ascii="Consolas" w:eastAsia="Times New Roman" w:hAnsi="Consolas" w:cs="Times New Roman"/>
+          <w:color w:val="CCCCCC"/>
+          <w:kern w:val="0"/>
+          <w:sz w:val="21"/>
+          <w:szCs w:val="21"/>
+          <w14:ligatures w14:val="none"/>
+        </w:rPr>
+        <w:t>;</w:t>
+      </w:r>
+    </w:p>
+    <w:p>
+      <w:pPr>
+        <w:shd w:val="clear" w:color="auto" w:fill="1F1F1F"/>
+        <w:spacing w:after="0" w:line="285" w:lineRule="atLeast"/>
+        <w:rPr>
+          <w:rFonts w:ascii="Consolas" w:eastAsia="Times New Roman" w:hAnsi="Consolas" w:cs="Times New Roman"/>
+          <w:color w:val="CCCCCC"/>
+          <w:kern w:val="0"/>
+          <w:sz w:val="21"/>
+          <w:szCs w:val="21"/>
+          <w14:ligatures w14:val="none"/>
+        </w:rPr>
+      </w:pPr>
+      <w:r>
+        <w:rPr>
+          <w:rFonts w:ascii="Consolas" w:eastAsia="Times New Roman" w:hAnsi="Consolas" w:cs="Times New Roman"/>
+          <w:color w:val="CCCCCC"/>
+          <w:kern w:val="0"/>
+          <w:sz w:val="21"/>
+          <w:szCs w:val="21"/>
+          <w14:ligatures w14:val="none"/>
+        </w:rPr>
+        <w:t xml:space="preserve">    </w:t>
+      </w:r>
+      <w:r>
+        <w:rPr>
+          <w:rFonts w:ascii="Consolas" w:eastAsia="Times New Roman" w:hAnsi="Consolas" w:cs="Times New Roman"/>
+          <w:color w:val="9CDCFE"/>
+          <w:kern w:val="0"/>
+          <w:sz w:val="21"/>
+          <w:szCs w:val="21"/>
+          <w14:ligatures w14:val="none"/>
+        </w:rPr>
+        <w:t>padding</w:t>
+      </w:r>
+      <w:r>
+        <w:rPr>
+          <w:rFonts w:ascii="Consolas" w:eastAsia="Times New Roman" w:hAnsi="Consolas" w:cs="Times New Roman"/>
+          <w:color w:val="CCCCCC"/>
+          <w:kern w:val="0"/>
+          <w:sz w:val="21"/>
+          <w:szCs w:val="21"/>
+          <w14:ligatures w14:val="none"/>
+        </w:rPr>
+        <w:t>:</w:t>
+      </w:r>
+      <w:r>
+        <w:rPr>
+          <w:rFonts w:ascii="Consolas" w:eastAsia="Times New Roman" w:hAnsi="Consolas" w:cs="Times New Roman"/>
+          <w:color w:val="B5CEA8"/>
+          <w:kern w:val="0"/>
+          <w:sz w:val="21"/>
+          <w:szCs w:val="21"/>
+          <w14:ligatures w14:val="none"/>
+        </w:rPr>
+        <w:t>0</w:t>
+      </w:r>
+      <w:r>
+        <w:rPr>
+          <w:rFonts w:ascii="Consolas" w:eastAsia="Times New Roman" w:hAnsi="Consolas" w:cs="Times New Roman"/>
+          <w:color w:val="CCCCCC"/>
+          <w:kern w:val="0"/>
+          <w:sz w:val="21"/>
+          <w:szCs w:val="21"/>
+          <w14:ligatures w14:val="none"/>
+        </w:rPr>
+        <w:t>;</w:t>
+      </w:r>
+    </w:p>
+    <w:p>
+      <w:pPr>
+        <w:shd w:val="clear" w:color="auto" w:fill="1F1F1F"/>
+        <w:spacing w:after="0" w:line="285" w:lineRule="atLeast"/>
+        <w:rPr>
+          <w:rFonts w:ascii="Consolas" w:eastAsia="Times New Roman" w:hAnsi="Consolas" w:cs="Times New Roman"/>
+          <w:color w:val="CCCCCC"/>
+          <w:kern w:val="0"/>
+          <w:sz w:val="21"/>
+          <w:szCs w:val="21"/>
+          <w14:ligatures w14:val="none"/>
+        </w:rPr>
+      </w:pPr>
+      <w:r>
+        <w:rPr>
+          <w:rFonts w:ascii="Consolas" w:eastAsia="Times New Roman" w:hAnsi="Consolas" w:cs="Times New Roman"/>
+          <w:color w:val="CCCCCC"/>
+          <w:kern w:val="0"/>
+          <w:sz w:val="21"/>
+          <w:szCs w:val="21"/>
+          <w14:ligatures w14:val="none"/>
+        </w:rPr>
+        <w:t>}</w:t>
+      </w:r>
+    </w:p>
+    <w:p>
+      <w:pPr>
+        <w:shd w:val="clear" w:color="auto" w:fill="1F1F1F"/>
+        <w:spacing w:after="240" w:line="285" w:lineRule="atLeast"/>
+        <w:rPr>
+          <w:rFonts w:ascii="Consolas" w:eastAsia="Times New Roman" w:hAnsi="Consolas" w:cs="Times New Roman"/>
+          <w:color w:val="CCCCCC"/>
+          <w:kern w:val="0"/>
+          <w:sz w:val="21"/>
+          <w:szCs w:val="21"/>
+          <w14:ligatures w14:val="none"/>
+        </w:rPr>
+      </w:pPr>
+    </w:p>
+    <w:p>
+      <w:pPr>
+        <w:shd w:val="clear" w:color="auto" w:fill="1F1F1F"/>
+        <w:spacing w:after="0" w:line="285" w:lineRule="atLeast"/>
+        <w:rPr>
+          <w:rFonts w:ascii="Consolas" w:eastAsia="Times New Roman" w:hAnsi="Consolas" w:cs="Times New Roman"/>
+          <w:color w:val="CCCCCC"/>
+          <w:kern w:val="0"/>
+          <w:sz w:val="21"/>
+          <w:szCs w:val="21"/>
+          <w14:ligatures w14:val="none"/>
+        </w:rPr>
+      </w:pPr>
       <w:proofErr w:type="gramStart"/>
       <w:r>
         <w:rPr>
           <w:rFonts w:ascii="Consolas" w:eastAsia="Times New Roman" w:hAnsi="Consolas" w:cs="Times New Roman"/>
+          <w:color w:val="D7BA7D"/>
+          <w:kern w:val="0"/>
+          <w:sz w:val="21"/>
+          <w:szCs w:val="21"/>
+          <w14:ligatures w14:val="none"/>
+        </w:rPr>
+        <w:t>div</w:t>
+      </w:r>
+      <w:r>
+        <w:rPr>
+          <w:rFonts w:ascii="Consolas" w:eastAsia="Times New Roman" w:hAnsi="Consolas" w:cs="Times New Roman"/>
+          <w:color w:val="CCCCCC"/>
+          <w:kern w:val="0"/>
+          <w:sz w:val="21"/>
+          <w:szCs w:val="21"/>
+          <w14:ligatures w14:val="none"/>
+        </w:rPr>
+        <w:t>{</w:t>
+      </w:r>
+      <w:proofErr w:type="gramEnd"/>
+    </w:p>
+    <w:p>
+      <w:pPr>
+        <w:shd w:val="clear" w:color="auto" w:fill="1F1F1F"/>
+        <w:spacing w:after="0" w:line="285" w:lineRule="atLeast"/>
+        <w:rPr>
+          <w:rFonts w:ascii="Consolas" w:eastAsia="Times New Roman" w:hAnsi="Consolas" w:cs="Times New Roman"/>
+          <w:color w:val="CCCCCC"/>
+          <w:kern w:val="0"/>
+          <w:sz w:val="21"/>
+          <w:szCs w:val="21"/>
+          <w14:ligatures w14:val="none"/>
+        </w:rPr>
+      </w:pPr>
+      <w:r>
+        <w:rPr>
+          <w:rFonts w:ascii="Consolas" w:eastAsia="Times New Roman" w:hAnsi="Consolas" w:cs="Times New Roman"/>
+          <w:color w:val="CCCCCC"/>
+          <w:kern w:val="0"/>
+          <w:sz w:val="21"/>
+          <w:szCs w:val="21"/>
+          <w14:ligatures w14:val="none"/>
+        </w:rPr>
+        <w:t xml:space="preserve">    </w:t>
+      </w:r>
+      <w:r>
+        <w:rPr>
+          <w:rFonts w:ascii="Consolas" w:eastAsia="Times New Roman" w:hAnsi="Consolas" w:cs="Times New Roman"/>
+          <w:color w:val="9CDCFE"/>
+          <w:kern w:val="0"/>
+          <w:sz w:val="21"/>
+          <w:szCs w:val="21"/>
+          <w14:ligatures w14:val="none"/>
+        </w:rPr>
+        <w:t>font-size</w:t>
+      </w:r>
+      <w:r>
+        <w:rPr>
+          <w:rFonts w:ascii="Consolas" w:eastAsia="Times New Roman" w:hAnsi="Consolas" w:cs="Times New Roman"/>
+          <w:color w:val="CCCCCC"/>
+          <w:kern w:val="0"/>
+          <w:sz w:val="21"/>
+          <w:szCs w:val="21"/>
+          <w14:ligatures w14:val="none"/>
+        </w:rPr>
+        <w:t>:</w:t>
+      </w:r>
+      <w:r>
+        <w:rPr>
+          <w:rFonts w:ascii="Consolas" w:eastAsia="Times New Roman" w:hAnsi="Consolas" w:cs="Times New Roman"/>
           <w:color w:val="B5CEA8"/>
           <w:kern w:val="0"/>
           <w:sz w:val="21"/>
           <w:szCs w:val="21"/>
           <w14:ligatures w14:val="none"/>
         </w:rPr>
-        <w:t>0</w:t>
+        <w:t>60px</w:t>
       </w:r>
       <w:r>
         <w:rPr>
@@ -2371,7 +2564,6 @@
         </w:rPr>
         <w:t>;</w:t>
       </w:r>
-      <w:proofErr w:type="gramEnd"/>
     </w:p>
     <w:p>
       <w:pPr>
@@ -2406,30 +2598,29 @@
           <w:szCs w:val="21"/>
           <w14:ligatures w14:val="none"/>
         </w:rPr>
-        <w:t>padding</w:t>
-      </w:r>
-      <w:r>
-        <w:rPr>
-          <w:rFonts w:ascii="Consolas" w:eastAsia="Times New Roman" w:hAnsi="Consolas" w:cs="Times New Roman"/>
-          <w:color w:val="CCCCCC"/>
-          <w:kern w:val="0"/>
-          <w:sz w:val="21"/>
-          <w:szCs w:val="21"/>
-          <w14:ligatures w14:val="none"/>
-        </w:rPr>
-        <w:t>:</w:t>
-      </w:r>
-      <w:proofErr w:type="gramStart"/>
-      <w:r>
-        <w:rPr>
-          <w:rFonts w:ascii="Consolas" w:eastAsia="Times New Roman" w:hAnsi="Consolas" w:cs="Times New Roman"/>
-          <w:color w:val="B5CEA8"/>
-          <w:kern w:val="0"/>
-          <w:sz w:val="21"/>
-          <w:szCs w:val="21"/>
-          <w14:ligatures w14:val="none"/>
-        </w:rPr>
-        <w:t>0</w:t>
+        <w:t>font-weight</w:t>
+      </w:r>
+      <w:r>
+        <w:rPr>
+          <w:rFonts w:ascii="Consolas" w:eastAsia="Times New Roman" w:hAnsi="Consolas" w:cs="Times New Roman"/>
+          <w:color w:val="CCCCCC"/>
+          <w:kern w:val="0"/>
+          <w:sz w:val="21"/>
+          <w:szCs w:val="21"/>
+          <w14:ligatures w14:val="none"/>
+        </w:rPr>
+        <w:t xml:space="preserve">: </w:t>
+      </w:r>
+      <w:r>
+        <w:rPr>
+          <w:rFonts w:ascii="Consolas" w:eastAsia="Times New Roman" w:hAnsi="Consolas" w:cs="Times New Roman"/>
+          <w:color w:val="CE9178"/>
+          <w:kern w:val="0"/>
+          <w:sz w:val="21"/>
+          <w:szCs w:val="21"/>
+          <w14:ligatures w14:val="none"/>
+        </w:rPr>
+        <w:t>bold</w:t>
       </w:r>
       <w:r>
         <w:rPr>
@@ -2442,226 +2633,6 @@
         </w:rPr>
         <w:t>;</w:t>
       </w:r>
-      <w:proofErr w:type="gramEnd"/>
-    </w:p>
-    <w:p>
-      <w:pPr>
-        <w:shd w:val="clear" w:color="auto" w:fill="1F1F1F"/>
-        <w:spacing w:after="0" w:line="285" w:lineRule="atLeast"/>
-        <w:rPr>
-          <w:rFonts w:ascii="Consolas" w:eastAsia="Times New Roman" w:hAnsi="Consolas" w:cs="Times New Roman"/>
-          <w:color w:val="CCCCCC"/>
-          <w:kern w:val="0"/>
-          <w:sz w:val="21"/>
-          <w:szCs w:val="21"/>
-          <w14:ligatures w14:val="none"/>
-        </w:rPr>
-      </w:pPr>
-      <w:r>
-        <w:rPr>
-          <w:rFonts w:ascii="Consolas" w:eastAsia="Times New Roman" w:hAnsi="Consolas" w:cs="Times New Roman"/>
-          <w:color w:val="CCCCCC"/>
-          <w:kern w:val="0"/>
-          <w:sz w:val="21"/>
-          <w:szCs w:val="21"/>
-          <w14:ligatures w14:val="none"/>
-        </w:rPr>
-        <w:t>}</w:t>
-      </w:r>
-    </w:p>
-    <w:p>
-      <w:pPr>
-        <w:shd w:val="clear" w:color="auto" w:fill="1F1F1F"/>
-        <w:spacing w:after="240" w:line="285" w:lineRule="atLeast"/>
-        <w:rPr>
-          <w:rFonts w:ascii="Consolas" w:eastAsia="Times New Roman" w:hAnsi="Consolas" w:cs="Times New Roman"/>
-          <w:color w:val="CCCCCC"/>
-          <w:kern w:val="0"/>
-          <w:sz w:val="21"/>
-          <w:szCs w:val="21"/>
-          <w14:ligatures w14:val="none"/>
-        </w:rPr>
-      </w:pPr>
-    </w:p>
-    <w:p>
-      <w:pPr>
-        <w:shd w:val="clear" w:color="auto" w:fill="1F1F1F"/>
-        <w:spacing w:after="0" w:line="285" w:lineRule="atLeast"/>
-        <w:rPr>
-          <w:rFonts w:ascii="Consolas" w:eastAsia="Times New Roman" w:hAnsi="Consolas" w:cs="Times New Roman"/>
-          <w:color w:val="CCCCCC"/>
-          <w:kern w:val="0"/>
-          <w:sz w:val="21"/>
-          <w:szCs w:val="21"/>
-          <w14:ligatures w14:val="none"/>
-        </w:rPr>
-      </w:pPr>
-      <w:proofErr w:type="gramStart"/>
-      <w:r>
-        <w:rPr>
-          <w:rFonts w:ascii="Consolas" w:eastAsia="Times New Roman" w:hAnsi="Consolas" w:cs="Times New Roman"/>
-          <w:color w:val="D7BA7D"/>
-          <w:kern w:val="0"/>
-          <w:sz w:val="21"/>
-          <w:szCs w:val="21"/>
-          <w14:ligatures w14:val="none"/>
-        </w:rPr>
-        <w:t>div</w:t>
-      </w:r>
-      <w:r>
-        <w:rPr>
-          <w:rFonts w:ascii="Consolas" w:eastAsia="Times New Roman" w:hAnsi="Consolas" w:cs="Times New Roman"/>
-          <w:color w:val="CCCCCC"/>
-          <w:kern w:val="0"/>
-          <w:sz w:val="21"/>
-          <w:szCs w:val="21"/>
-          <w14:ligatures w14:val="none"/>
-        </w:rPr>
-        <w:t>{</w:t>
-      </w:r>
-      <w:proofErr w:type="gramEnd"/>
-    </w:p>
-    <w:p>
-      <w:pPr>
-        <w:shd w:val="clear" w:color="auto" w:fill="1F1F1F"/>
-        <w:spacing w:after="0" w:line="285" w:lineRule="atLeast"/>
-        <w:rPr>
-          <w:rFonts w:ascii="Consolas" w:eastAsia="Times New Roman" w:hAnsi="Consolas" w:cs="Times New Roman"/>
-          <w:color w:val="CCCCCC"/>
-          <w:kern w:val="0"/>
-          <w:sz w:val="21"/>
-          <w:szCs w:val="21"/>
-          <w14:ligatures w14:val="none"/>
-        </w:rPr>
-      </w:pPr>
-      <w:r>
-        <w:rPr>
-          <w:rFonts w:ascii="Consolas" w:eastAsia="Times New Roman" w:hAnsi="Consolas" w:cs="Times New Roman"/>
-          <w:color w:val="CCCCCC"/>
-          <w:kern w:val="0"/>
-          <w:sz w:val="21"/>
-          <w:szCs w:val="21"/>
-          <w14:ligatures w14:val="none"/>
-        </w:rPr>
-        <w:t xml:space="preserve">    </w:t>
-      </w:r>
-      <w:r>
-        <w:rPr>
-          <w:rFonts w:ascii="Consolas" w:eastAsia="Times New Roman" w:hAnsi="Consolas" w:cs="Times New Roman"/>
-          <w:color w:val="9CDCFE"/>
-          <w:kern w:val="0"/>
-          <w:sz w:val="21"/>
-          <w:szCs w:val="21"/>
-          <w14:ligatures w14:val="none"/>
-        </w:rPr>
-        <w:t>font-size</w:t>
-      </w:r>
-      <w:r>
-        <w:rPr>
-          <w:rFonts w:ascii="Consolas" w:eastAsia="Times New Roman" w:hAnsi="Consolas" w:cs="Times New Roman"/>
-          <w:color w:val="CCCCCC"/>
-          <w:kern w:val="0"/>
-          <w:sz w:val="21"/>
-          <w:szCs w:val="21"/>
-          <w14:ligatures w14:val="none"/>
-        </w:rPr>
-        <w:t>:</w:t>
-      </w:r>
-      <w:proofErr w:type="gramStart"/>
-      <w:r>
-        <w:rPr>
-          <w:rFonts w:ascii="Consolas" w:eastAsia="Times New Roman" w:hAnsi="Consolas" w:cs="Times New Roman"/>
-          <w:color w:val="B5CEA8"/>
-          <w:kern w:val="0"/>
-          <w:sz w:val="21"/>
-          <w:szCs w:val="21"/>
-          <w14:ligatures w14:val="none"/>
-        </w:rPr>
-        <w:t>60px</w:t>
-      </w:r>
-      <w:r>
-        <w:rPr>
-          <w:rFonts w:ascii="Consolas" w:eastAsia="Times New Roman" w:hAnsi="Consolas" w:cs="Times New Roman"/>
-          <w:color w:val="CCCCCC"/>
-          <w:kern w:val="0"/>
-          <w:sz w:val="21"/>
-          <w:szCs w:val="21"/>
-          <w14:ligatures w14:val="none"/>
-        </w:rPr>
-        <w:t>;</w:t>
-      </w:r>
-      <w:proofErr w:type="gramEnd"/>
-    </w:p>
-    <w:p>
-      <w:pPr>
-        <w:shd w:val="clear" w:color="auto" w:fill="1F1F1F"/>
-        <w:spacing w:after="0" w:line="285" w:lineRule="atLeast"/>
-        <w:rPr>
-          <w:rFonts w:ascii="Consolas" w:eastAsia="Times New Roman" w:hAnsi="Consolas" w:cs="Times New Roman"/>
-          <w:color w:val="CCCCCC"/>
-          <w:kern w:val="0"/>
-          <w:sz w:val="21"/>
-          <w:szCs w:val="21"/>
-          <w14:ligatures w14:val="none"/>
-        </w:rPr>
-      </w:pPr>
-      <w:r>
-        <w:rPr>
-          <w:rFonts w:ascii="Consolas" w:eastAsia="Times New Roman" w:hAnsi="Consolas" w:cs="Times New Roman"/>
-          <w:color w:val="CCCCCC"/>
-          <w:kern w:val="0"/>
-          <w:sz w:val="21"/>
-          <w:szCs w:val="21"/>
-          <w14:ligatures w14:val="none"/>
-        </w:rPr>
-        <w:t xml:space="preserve">    </w:t>
-      </w:r>
-      <w:r>
-        <w:rPr>
-          <w:rFonts w:ascii="Consolas" w:eastAsia="Times New Roman" w:hAnsi="Consolas" w:cs="Times New Roman"/>
-          <w:color w:val="9CDCFE"/>
-          <w:kern w:val="0"/>
-          <w:sz w:val="21"/>
-          <w:szCs w:val="21"/>
-          <w14:ligatures w14:val="none"/>
-        </w:rPr>
-        <w:t>font-weight</w:t>
-      </w:r>
-      <w:r>
-        <w:rPr>
-          <w:rFonts w:ascii="Consolas" w:eastAsia="Times New Roman" w:hAnsi="Consolas" w:cs="Times New Roman"/>
-          <w:color w:val="CCCCCC"/>
-          <w:kern w:val="0"/>
-          <w:sz w:val="21"/>
-          <w:szCs w:val="21"/>
-          <w14:ligatures w14:val="none"/>
-        </w:rPr>
-        <w:t xml:space="preserve">: </w:t>
-      </w:r>
-      <w:proofErr w:type="gramStart"/>
-      <w:r>
-        <w:rPr>
-          <w:rFonts w:ascii="Consolas" w:eastAsia="Times New Roman" w:hAnsi="Consolas" w:cs="Times New Roman"/>
-          <w:color w:val="CE9178"/>
-          <w:kern w:val="0"/>
-          <w:sz w:val="21"/>
-          <w:szCs w:val="21"/>
-          <w14:ligatures w14:val="none"/>
-        </w:rPr>
-        <w:t>bold</w:t>
-      </w:r>
-      <w:r>
-        <w:rPr>
-          <w:rFonts w:ascii="Consolas" w:eastAsia="Times New Roman" w:hAnsi="Consolas" w:cs="Times New Roman"/>
-          <w:color w:val="CCCCCC"/>
-          <w:kern w:val="0"/>
-          <w:sz w:val="21"/>
-          <w:szCs w:val="21"/>
-          <w14:ligatures w14:val="none"/>
-        </w:rPr>
-        <w:t>;</w:t>
-      </w:r>
-      <w:proofErr w:type="gramEnd"/>
     </w:p>
     <w:p>
       <w:pPr>
@@ -2782,7 +2753,6 @@
         </w:rPr>
         <w:t>:</w:t>
       </w:r>
-      <w:proofErr w:type="gramStart"/>
       <w:r>
         <w:rPr>
           <w:rFonts w:ascii="Consolas" w:eastAsia="Times New Roman" w:hAnsi="Consolas" w:cs="Times New Roman"/>
@@ -2805,7 +2775,6 @@
         </w:rPr>
         <w:t>;</w:t>
       </w:r>
-      <w:proofErr w:type="gramEnd"/>
     </w:p>
     <w:p>
       <w:pPr>
@@ -3235,6 +3204,7 @@
         <w:rPr>
           <w:b/>
           <w:bCs/>
+          <w:noProof/>
           <w:sz w:val="28"/>
           <w:szCs w:val="28"/>
           <w:lang w:val="it-IT"/>
@@ -3461,16 +3431,14 @@
           <w:bCs/>
           <w:sz w:val="28"/>
           <w:szCs w:val="28"/>
-          <w:lang w:val="it-IT"/>
-        </w:rPr>
-      </w:pPr>
-      <w:r>
-        <w:rPr>
-          <w:b/>
-          <w:bCs/>
-          <w:sz w:val="28"/>
-          <w:szCs w:val="28"/>
-          <w:lang w:val="it-IT"/>
+        </w:rPr>
+      </w:pPr>
+      <w:r>
+        <w:rPr>
+          <w:b/>
+          <w:bCs/>
+          <w:sz w:val="28"/>
+          <w:szCs w:val="28"/>
         </w:rPr>
         <w:t>CSS</w:t>
       </w:r>
@@ -3480,7 +3448,6 @@
           <w:bCs/>
           <w:sz w:val="28"/>
           <w:szCs w:val="28"/>
-          <w:lang w:val="it-IT"/>
         </w:rPr>
         <w:br/>
       </w:r>
@@ -3581,17 +3548,231 @@
         </w:rPr>
         <w:t xml:space="preserve">: </w:t>
       </w:r>
+      <w:r>
+        <w:rPr>
+          <w:rFonts w:ascii="Consolas" w:eastAsia="Times New Roman" w:hAnsi="Consolas" w:cs="Times New Roman"/>
+          <w:color w:val="B5CEA8"/>
+          <w:kern w:val="0"/>
+          <w:sz w:val="21"/>
+          <w:szCs w:val="21"/>
+          <w14:ligatures w14:val="none"/>
+        </w:rPr>
+        <w:t>0</w:t>
+      </w:r>
+      <w:r>
+        <w:rPr>
+          <w:rFonts w:ascii="Consolas" w:eastAsia="Times New Roman" w:hAnsi="Consolas" w:cs="Times New Roman"/>
+          <w:color w:val="CCCCCC"/>
+          <w:kern w:val="0"/>
+          <w:sz w:val="21"/>
+          <w:szCs w:val="21"/>
+          <w14:ligatures w14:val="none"/>
+        </w:rPr>
+        <w:t>;</w:t>
+      </w:r>
+    </w:p>
+    <w:p>
+      <w:pPr>
+        <w:shd w:val="clear" w:color="auto" w:fill="1F1F1F"/>
+        <w:spacing w:after="0" w:line="285" w:lineRule="atLeast"/>
+        <w:rPr>
+          <w:rFonts w:ascii="Consolas" w:eastAsia="Times New Roman" w:hAnsi="Consolas" w:cs="Times New Roman"/>
+          <w:color w:val="CCCCCC"/>
+          <w:kern w:val="0"/>
+          <w:sz w:val="21"/>
+          <w:szCs w:val="21"/>
+          <w14:ligatures w14:val="none"/>
+        </w:rPr>
+      </w:pPr>
+      <w:r>
+        <w:rPr>
+          <w:rFonts w:ascii="Consolas" w:eastAsia="Times New Roman" w:hAnsi="Consolas" w:cs="Times New Roman"/>
+          <w:color w:val="CCCCCC"/>
+          <w:kern w:val="0"/>
+          <w:sz w:val="21"/>
+          <w:szCs w:val="21"/>
+          <w14:ligatures w14:val="none"/>
+        </w:rPr>
+        <w:t xml:space="preserve">    </w:t>
+      </w:r>
+      <w:r>
+        <w:rPr>
+          <w:rFonts w:ascii="Consolas" w:eastAsia="Times New Roman" w:hAnsi="Consolas" w:cs="Times New Roman"/>
+          <w:color w:val="9CDCFE"/>
+          <w:kern w:val="0"/>
+          <w:sz w:val="21"/>
+          <w:szCs w:val="21"/>
+          <w14:ligatures w14:val="none"/>
+        </w:rPr>
+        <w:t>padding</w:t>
+      </w:r>
+      <w:r>
+        <w:rPr>
+          <w:rFonts w:ascii="Consolas" w:eastAsia="Times New Roman" w:hAnsi="Consolas" w:cs="Times New Roman"/>
+          <w:color w:val="CCCCCC"/>
+          <w:kern w:val="0"/>
+          <w:sz w:val="21"/>
+          <w:szCs w:val="21"/>
+          <w14:ligatures w14:val="none"/>
+        </w:rPr>
+        <w:t>:</w:t>
+      </w:r>
+      <w:r>
+        <w:rPr>
+          <w:rFonts w:ascii="Consolas" w:eastAsia="Times New Roman" w:hAnsi="Consolas" w:cs="Times New Roman"/>
+          <w:color w:val="B5CEA8"/>
+          <w:kern w:val="0"/>
+          <w:sz w:val="21"/>
+          <w:szCs w:val="21"/>
+          <w14:ligatures w14:val="none"/>
+        </w:rPr>
+        <w:t>0</w:t>
+      </w:r>
+      <w:r>
+        <w:rPr>
+          <w:rFonts w:ascii="Consolas" w:eastAsia="Times New Roman" w:hAnsi="Consolas" w:cs="Times New Roman"/>
+          <w:color w:val="CCCCCC"/>
+          <w:kern w:val="0"/>
+          <w:sz w:val="21"/>
+          <w:szCs w:val="21"/>
+          <w14:ligatures w14:val="none"/>
+        </w:rPr>
+        <w:t>;</w:t>
+      </w:r>
+    </w:p>
+    <w:p>
+      <w:pPr>
+        <w:shd w:val="clear" w:color="auto" w:fill="1F1F1F"/>
+        <w:spacing w:after="0" w:line="285" w:lineRule="atLeast"/>
+        <w:rPr>
+          <w:rFonts w:ascii="Consolas" w:eastAsia="Times New Roman" w:hAnsi="Consolas" w:cs="Times New Roman"/>
+          <w:color w:val="CCCCCC"/>
+          <w:kern w:val="0"/>
+          <w:sz w:val="21"/>
+          <w:szCs w:val="21"/>
+          <w14:ligatures w14:val="none"/>
+        </w:rPr>
+      </w:pPr>
+      <w:r>
+        <w:rPr>
+          <w:rFonts w:ascii="Consolas" w:eastAsia="Times New Roman" w:hAnsi="Consolas" w:cs="Times New Roman"/>
+          <w:color w:val="CCCCCC"/>
+          <w:kern w:val="0"/>
+          <w:sz w:val="21"/>
+          <w:szCs w:val="21"/>
+          <w14:ligatures w14:val="none"/>
+        </w:rPr>
+        <w:t>}</w:t>
+      </w:r>
+    </w:p>
+    <w:p>
+      <w:pPr>
+        <w:shd w:val="clear" w:color="auto" w:fill="1F1F1F"/>
+        <w:spacing w:after="240" w:line="285" w:lineRule="atLeast"/>
+        <w:rPr>
+          <w:rFonts w:ascii="Consolas" w:eastAsia="Times New Roman" w:hAnsi="Consolas" w:cs="Times New Roman"/>
+          <w:color w:val="CCCCCC"/>
+          <w:kern w:val="0"/>
+          <w:sz w:val="21"/>
+          <w:szCs w:val="21"/>
+          <w14:ligatures w14:val="none"/>
+        </w:rPr>
+      </w:pPr>
+    </w:p>
+    <w:p>
+      <w:pPr>
+        <w:shd w:val="clear" w:color="auto" w:fill="1F1F1F"/>
+        <w:spacing w:after="0" w:line="285" w:lineRule="atLeast"/>
+        <w:rPr>
+          <w:rFonts w:ascii="Consolas" w:eastAsia="Times New Roman" w:hAnsi="Consolas" w:cs="Times New Roman"/>
+          <w:color w:val="CCCCCC"/>
+          <w:kern w:val="0"/>
+          <w:sz w:val="21"/>
+          <w:szCs w:val="21"/>
+          <w14:ligatures w14:val="none"/>
+        </w:rPr>
+      </w:pPr>
       <w:proofErr w:type="gramStart"/>
       <w:r>
         <w:rPr>
           <w:rFonts w:ascii="Consolas" w:eastAsia="Times New Roman" w:hAnsi="Consolas" w:cs="Times New Roman"/>
+          <w:color w:val="D7BA7D"/>
+          <w:kern w:val="0"/>
+          <w:sz w:val="21"/>
+          <w:szCs w:val="21"/>
+          <w14:ligatures w14:val="none"/>
+        </w:rPr>
+        <w:t>div</w:t>
+      </w:r>
+      <w:r>
+        <w:rPr>
+          <w:rFonts w:ascii="Consolas" w:eastAsia="Times New Roman" w:hAnsi="Consolas" w:cs="Times New Roman"/>
+          <w:color w:val="CCCCCC"/>
+          <w:kern w:val="0"/>
+          <w:sz w:val="21"/>
+          <w:szCs w:val="21"/>
+          <w14:ligatures w14:val="none"/>
+        </w:rPr>
+        <w:t>{</w:t>
+      </w:r>
+      <w:proofErr w:type="gramEnd"/>
+    </w:p>
+    <w:p>
+      <w:pPr>
+        <w:shd w:val="clear" w:color="auto" w:fill="1F1F1F"/>
+        <w:spacing w:after="0" w:line="285" w:lineRule="atLeast"/>
+        <w:rPr>
+          <w:rFonts w:ascii="Consolas" w:eastAsia="Times New Roman" w:hAnsi="Consolas" w:cs="Times New Roman"/>
+          <w:color w:val="CCCCCC"/>
+          <w:kern w:val="0"/>
+          <w:sz w:val="21"/>
+          <w:szCs w:val="21"/>
+          <w14:ligatures w14:val="none"/>
+        </w:rPr>
+      </w:pPr>
+      <w:r>
+        <w:rPr>
+          <w:rFonts w:ascii="Consolas" w:eastAsia="Times New Roman" w:hAnsi="Consolas" w:cs="Times New Roman"/>
+          <w:color w:val="CCCCCC"/>
+          <w:kern w:val="0"/>
+          <w:sz w:val="21"/>
+          <w:szCs w:val="21"/>
+          <w14:ligatures w14:val="none"/>
+        </w:rPr>
+        <w:t xml:space="preserve">    </w:t>
+      </w:r>
+      <w:r>
+        <w:rPr>
+          <w:rFonts w:ascii="Consolas" w:eastAsia="Times New Roman" w:hAnsi="Consolas" w:cs="Times New Roman"/>
+          <w:color w:val="9CDCFE"/>
+          <w:kern w:val="0"/>
+          <w:sz w:val="21"/>
+          <w:szCs w:val="21"/>
+          <w14:ligatures w14:val="none"/>
+        </w:rPr>
+        <w:t>font-size</w:t>
+      </w:r>
+      <w:r>
+        <w:rPr>
+          <w:rFonts w:ascii="Consolas" w:eastAsia="Times New Roman" w:hAnsi="Consolas" w:cs="Times New Roman"/>
+          <w:color w:val="CCCCCC"/>
+          <w:kern w:val="0"/>
+          <w:sz w:val="21"/>
+          <w:szCs w:val="21"/>
+          <w14:ligatures w14:val="none"/>
+        </w:rPr>
+        <w:t>:</w:t>
+      </w:r>
+      <w:r>
+        <w:rPr>
+          <w:rFonts w:ascii="Consolas" w:eastAsia="Times New Roman" w:hAnsi="Consolas" w:cs="Times New Roman"/>
           <w:color w:val="B5CEA8"/>
           <w:kern w:val="0"/>
           <w:sz w:val="21"/>
           <w:szCs w:val="21"/>
           <w14:ligatures w14:val="none"/>
         </w:rPr>
-        <w:t>0</w:t>
+        <w:t>60px</w:t>
       </w:r>
       <w:r>
         <w:rPr>
@@ -3604,7 +3785,6 @@
         </w:rPr>
         <w:t>;</w:t>
       </w:r>
-      <w:proofErr w:type="gramEnd"/>
     </w:p>
     <w:p>
       <w:pPr>
@@ -3639,30 +3819,29 @@
           <w:szCs w:val="21"/>
           <w14:ligatures w14:val="none"/>
         </w:rPr>
-        <w:t>padding</w:t>
-      </w:r>
-      <w:r>
-        <w:rPr>
-          <w:rFonts w:ascii="Consolas" w:eastAsia="Times New Roman" w:hAnsi="Consolas" w:cs="Times New Roman"/>
-          <w:color w:val="CCCCCC"/>
-          <w:kern w:val="0"/>
-          <w:sz w:val="21"/>
-          <w:szCs w:val="21"/>
-          <w14:ligatures w14:val="none"/>
-        </w:rPr>
-        <w:t>:</w:t>
-      </w:r>
-      <w:proofErr w:type="gramStart"/>
-      <w:r>
-        <w:rPr>
-          <w:rFonts w:ascii="Consolas" w:eastAsia="Times New Roman" w:hAnsi="Consolas" w:cs="Times New Roman"/>
-          <w:color w:val="B5CEA8"/>
-          <w:kern w:val="0"/>
-          <w:sz w:val="21"/>
-          <w:szCs w:val="21"/>
-          <w14:ligatures w14:val="none"/>
-        </w:rPr>
-        <w:t>0</w:t>
+        <w:t>font-weight</w:t>
+      </w:r>
+      <w:r>
+        <w:rPr>
+          <w:rFonts w:ascii="Consolas" w:eastAsia="Times New Roman" w:hAnsi="Consolas" w:cs="Times New Roman"/>
+          <w:color w:val="CCCCCC"/>
+          <w:kern w:val="0"/>
+          <w:sz w:val="21"/>
+          <w:szCs w:val="21"/>
+          <w14:ligatures w14:val="none"/>
+        </w:rPr>
+        <w:t xml:space="preserve">: </w:t>
+      </w:r>
+      <w:r>
+        <w:rPr>
+          <w:rFonts w:ascii="Consolas" w:eastAsia="Times New Roman" w:hAnsi="Consolas" w:cs="Times New Roman"/>
+          <w:color w:val="CE9178"/>
+          <w:kern w:val="0"/>
+          <w:sz w:val="21"/>
+          <w:szCs w:val="21"/>
+          <w14:ligatures w14:val="none"/>
+        </w:rPr>
+        <w:t>bold</w:t>
       </w:r>
       <w:r>
         <w:rPr>
@@ -3675,226 +3854,6 @@
         </w:rPr>
         <w:t>;</w:t>
       </w:r>
-      <w:proofErr w:type="gramEnd"/>
-    </w:p>
-    <w:p>
-      <w:pPr>
-        <w:shd w:val="clear" w:color="auto" w:fill="1F1F1F"/>
-        <w:spacing w:after="0" w:line="285" w:lineRule="atLeast"/>
-        <w:rPr>
-          <w:rFonts w:ascii="Consolas" w:eastAsia="Times New Roman" w:hAnsi="Consolas" w:cs="Times New Roman"/>
-          <w:color w:val="CCCCCC"/>
-          <w:kern w:val="0"/>
-          <w:sz w:val="21"/>
-          <w:szCs w:val="21"/>
-          <w14:ligatures w14:val="none"/>
-        </w:rPr>
-      </w:pPr>
-      <w:r>
-        <w:rPr>
-          <w:rFonts w:ascii="Consolas" w:eastAsia="Times New Roman" w:hAnsi="Consolas" w:cs="Times New Roman"/>
-          <w:color w:val="CCCCCC"/>
-          <w:kern w:val="0"/>
-          <w:sz w:val="21"/>
-          <w:szCs w:val="21"/>
-          <w14:ligatures w14:val="none"/>
-        </w:rPr>
-        <w:t>}</w:t>
-      </w:r>
-    </w:p>
-    <w:p>
-      <w:pPr>
-        <w:shd w:val="clear" w:color="auto" w:fill="1F1F1F"/>
-        <w:spacing w:after="240" w:line="285" w:lineRule="atLeast"/>
-        <w:rPr>
-          <w:rFonts w:ascii="Consolas" w:eastAsia="Times New Roman" w:hAnsi="Consolas" w:cs="Times New Roman"/>
-          <w:color w:val="CCCCCC"/>
-          <w:kern w:val="0"/>
-          <w:sz w:val="21"/>
-          <w:szCs w:val="21"/>
-          <w14:ligatures w14:val="none"/>
-        </w:rPr>
-      </w:pPr>
-    </w:p>
-    <w:p>
-      <w:pPr>
-        <w:shd w:val="clear" w:color="auto" w:fill="1F1F1F"/>
-        <w:spacing w:after="0" w:line="285" w:lineRule="atLeast"/>
-        <w:rPr>
-          <w:rFonts w:ascii="Consolas" w:eastAsia="Times New Roman" w:hAnsi="Consolas" w:cs="Times New Roman"/>
-          <w:color w:val="CCCCCC"/>
-          <w:kern w:val="0"/>
-          <w:sz w:val="21"/>
-          <w:szCs w:val="21"/>
-          <w14:ligatures w14:val="none"/>
-        </w:rPr>
-      </w:pPr>
-      <w:proofErr w:type="gramStart"/>
-      <w:r>
-        <w:rPr>
-          <w:rFonts w:ascii="Consolas" w:eastAsia="Times New Roman" w:hAnsi="Consolas" w:cs="Times New Roman"/>
-          <w:color w:val="D7BA7D"/>
-          <w:kern w:val="0"/>
-          <w:sz w:val="21"/>
-          <w:szCs w:val="21"/>
-          <w14:ligatures w14:val="none"/>
-        </w:rPr>
-        <w:t>div</w:t>
-      </w:r>
-      <w:r>
-        <w:rPr>
-          <w:rFonts w:ascii="Consolas" w:eastAsia="Times New Roman" w:hAnsi="Consolas" w:cs="Times New Roman"/>
-          <w:color w:val="CCCCCC"/>
-          <w:kern w:val="0"/>
-          <w:sz w:val="21"/>
-          <w:szCs w:val="21"/>
-          <w14:ligatures w14:val="none"/>
-        </w:rPr>
-        <w:t>{</w:t>
-      </w:r>
-      <w:proofErr w:type="gramEnd"/>
-    </w:p>
-    <w:p>
-      <w:pPr>
-        <w:shd w:val="clear" w:color="auto" w:fill="1F1F1F"/>
-        <w:spacing w:after="0" w:line="285" w:lineRule="atLeast"/>
-        <w:rPr>
-          <w:rFonts w:ascii="Consolas" w:eastAsia="Times New Roman" w:hAnsi="Consolas" w:cs="Times New Roman"/>
-          <w:color w:val="CCCCCC"/>
-          <w:kern w:val="0"/>
-          <w:sz w:val="21"/>
-          <w:szCs w:val="21"/>
-          <w14:ligatures w14:val="none"/>
-        </w:rPr>
-      </w:pPr>
-      <w:r>
-        <w:rPr>
-          <w:rFonts w:ascii="Consolas" w:eastAsia="Times New Roman" w:hAnsi="Consolas" w:cs="Times New Roman"/>
-          <w:color w:val="CCCCCC"/>
-          <w:kern w:val="0"/>
-          <w:sz w:val="21"/>
-          <w:szCs w:val="21"/>
-          <w14:ligatures w14:val="none"/>
-        </w:rPr>
-        <w:t xml:space="preserve">    </w:t>
-      </w:r>
-      <w:r>
-        <w:rPr>
-          <w:rFonts w:ascii="Consolas" w:eastAsia="Times New Roman" w:hAnsi="Consolas" w:cs="Times New Roman"/>
-          <w:color w:val="9CDCFE"/>
-          <w:kern w:val="0"/>
-          <w:sz w:val="21"/>
-          <w:szCs w:val="21"/>
-          <w14:ligatures w14:val="none"/>
-        </w:rPr>
-        <w:t>font-size</w:t>
-      </w:r>
-      <w:r>
-        <w:rPr>
-          <w:rFonts w:ascii="Consolas" w:eastAsia="Times New Roman" w:hAnsi="Consolas" w:cs="Times New Roman"/>
-          <w:color w:val="CCCCCC"/>
-          <w:kern w:val="0"/>
-          <w:sz w:val="21"/>
-          <w:szCs w:val="21"/>
-          <w14:ligatures w14:val="none"/>
-        </w:rPr>
-        <w:t>:</w:t>
-      </w:r>
-      <w:proofErr w:type="gramStart"/>
-      <w:r>
-        <w:rPr>
-          <w:rFonts w:ascii="Consolas" w:eastAsia="Times New Roman" w:hAnsi="Consolas" w:cs="Times New Roman"/>
-          <w:color w:val="B5CEA8"/>
-          <w:kern w:val="0"/>
-          <w:sz w:val="21"/>
-          <w:szCs w:val="21"/>
-          <w14:ligatures w14:val="none"/>
-        </w:rPr>
-        <w:t>60px</w:t>
-      </w:r>
-      <w:r>
-        <w:rPr>
-          <w:rFonts w:ascii="Consolas" w:eastAsia="Times New Roman" w:hAnsi="Consolas" w:cs="Times New Roman"/>
-          <w:color w:val="CCCCCC"/>
-          <w:kern w:val="0"/>
-          <w:sz w:val="21"/>
-          <w:szCs w:val="21"/>
-          <w14:ligatures w14:val="none"/>
-        </w:rPr>
-        <w:t>;</w:t>
-      </w:r>
-      <w:proofErr w:type="gramEnd"/>
-    </w:p>
-    <w:p>
-      <w:pPr>
-        <w:shd w:val="clear" w:color="auto" w:fill="1F1F1F"/>
-        <w:spacing w:after="0" w:line="285" w:lineRule="atLeast"/>
-        <w:rPr>
-          <w:rFonts w:ascii="Consolas" w:eastAsia="Times New Roman" w:hAnsi="Consolas" w:cs="Times New Roman"/>
-          <w:color w:val="CCCCCC"/>
-          <w:kern w:val="0"/>
-          <w:sz w:val="21"/>
-          <w:szCs w:val="21"/>
-          <w14:ligatures w14:val="none"/>
-        </w:rPr>
-      </w:pPr>
-      <w:r>
-        <w:rPr>
-          <w:rFonts w:ascii="Consolas" w:eastAsia="Times New Roman" w:hAnsi="Consolas" w:cs="Times New Roman"/>
-          <w:color w:val="CCCCCC"/>
-          <w:kern w:val="0"/>
-          <w:sz w:val="21"/>
-          <w:szCs w:val="21"/>
-          <w14:ligatures w14:val="none"/>
-        </w:rPr>
-        <w:t xml:space="preserve">    </w:t>
-      </w:r>
-      <w:r>
-        <w:rPr>
-          <w:rFonts w:ascii="Consolas" w:eastAsia="Times New Roman" w:hAnsi="Consolas" w:cs="Times New Roman"/>
-          <w:color w:val="9CDCFE"/>
-          <w:kern w:val="0"/>
-          <w:sz w:val="21"/>
-          <w:szCs w:val="21"/>
-          <w14:ligatures w14:val="none"/>
-        </w:rPr>
-        <w:t>font-weight</w:t>
-      </w:r>
-      <w:r>
-        <w:rPr>
-          <w:rFonts w:ascii="Consolas" w:eastAsia="Times New Roman" w:hAnsi="Consolas" w:cs="Times New Roman"/>
-          <w:color w:val="CCCCCC"/>
-          <w:kern w:val="0"/>
-          <w:sz w:val="21"/>
-          <w:szCs w:val="21"/>
-          <w14:ligatures w14:val="none"/>
-        </w:rPr>
-        <w:t xml:space="preserve">: </w:t>
-      </w:r>
-      <w:proofErr w:type="gramStart"/>
-      <w:r>
-        <w:rPr>
-          <w:rFonts w:ascii="Consolas" w:eastAsia="Times New Roman" w:hAnsi="Consolas" w:cs="Times New Roman"/>
-          <w:color w:val="CE9178"/>
-          <w:kern w:val="0"/>
-          <w:sz w:val="21"/>
-          <w:szCs w:val="21"/>
-          <w14:ligatures w14:val="none"/>
-        </w:rPr>
-        <w:t>bold</w:t>
-      </w:r>
-      <w:r>
-        <w:rPr>
-          <w:rFonts w:ascii="Consolas" w:eastAsia="Times New Roman" w:hAnsi="Consolas" w:cs="Times New Roman"/>
-          <w:color w:val="CCCCCC"/>
-          <w:kern w:val="0"/>
-          <w:sz w:val="21"/>
-          <w:szCs w:val="21"/>
-          <w14:ligatures w14:val="none"/>
-        </w:rPr>
-        <w:t>;</w:t>
-      </w:r>
-      <w:proofErr w:type="gramEnd"/>
     </w:p>
     <w:p>
       <w:pPr>
@@ -4015,7 +3974,6 @@
         </w:rPr>
         <w:t>:</w:t>
       </w:r>
-      <w:proofErr w:type="gramStart"/>
       <w:r>
         <w:rPr>
           <w:rFonts w:ascii="Consolas" w:eastAsia="Times New Roman" w:hAnsi="Consolas" w:cs="Times New Roman"/>
@@ -4038,7 +3996,6 @@
         </w:rPr>
         <w:t>;</w:t>
       </w:r>
-      <w:proofErr w:type="gramEnd"/>
     </w:p>
     <w:p>
       <w:pPr>
@@ -4601,7 +4558,6 @@
         </w:rPr>
         <w:t>:</w:t>
       </w:r>
-      <w:proofErr w:type="gramStart"/>
       <w:r>
         <w:rPr>
           <w:rFonts w:ascii="Consolas" w:eastAsia="Times New Roman" w:hAnsi="Consolas" w:cs="Times New Roman"/>
@@ -4624,7 +4580,6 @@
         </w:rPr>
         <w:t>;</w:t>
       </w:r>
-      <w:proofErr w:type="gramEnd"/>
     </w:p>
     <w:p>
       <w:pPr>
@@ -4747,6 +4702,7 @@
         <w:rPr>
           <w:b/>
           <w:bCs/>
+          <w:noProof/>
           <w:sz w:val="28"/>
           <w:szCs w:val="28"/>
           <w:lang w:val="it-IT"/>
@@ -5011,16 +4967,14 @@
           <w:bCs/>
           <w:sz w:val="28"/>
           <w:szCs w:val="28"/>
-          <w:lang w:val="it-IT"/>
-        </w:rPr>
-      </w:pPr>
-      <w:r>
-        <w:rPr>
-          <w:b/>
-          <w:bCs/>
-          <w:sz w:val="28"/>
-          <w:szCs w:val="28"/>
-          <w:lang w:val="it-IT"/>
+        </w:rPr>
+      </w:pPr>
+      <w:r>
+        <w:rPr>
+          <w:b/>
+          <w:bCs/>
+          <w:sz w:val="28"/>
+          <w:szCs w:val="28"/>
         </w:rPr>
         <w:t>CSS</w:t>
       </w:r>
@@ -5107,17 +5061,231 @@
         </w:rPr>
         <w:t xml:space="preserve">: </w:t>
       </w:r>
+      <w:r>
+        <w:rPr>
+          <w:rFonts w:ascii="Consolas" w:eastAsia="Times New Roman" w:hAnsi="Consolas" w:cs="Times New Roman"/>
+          <w:color w:val="B5CEA8"/>
+          <w:kern w:val="0"/>
+          <w:sz w:val="21"/>
+          <w:szCs w:val="21"/>
+          <w14:ligatures w14:val="none"/>
+        </w:rPr>
+        <w:t>0</w:t>
+      </w:r>
+      <w:r>
+        <w:rPr>
+          <w:rFonts w:ascii="Consolas" w:eastAsia="Times New Roman" w:hAnsi="Consolas" w:cs="Times New Roman"/>
+          <w:color w:val="CCCCCC"/>
+          <w:kern w:val="0"/>
+          <w:sz w:val="21"/>
+          <w:szCs w:val="21"/>
+          <w14:ligatures w14:val="none"/>
+        </w:rPr>
+        <w:t>;</w:t>
+      </w:r>
+    </w:p>
+    <w:p>
+      <w:pPr>
+        <w:shd w:val="clear" w:color="auto" w:fill="1F1F1F"/>
+        <w:spacing w:after="0" w:line="285" w:lineRule="atLeast"/>
+        <w:rPr>
+          <w:rFonts w:ascii="Consolas" w:eastAsia="Times New Roman" w:hAnsi="Consolas" w:cs="Times New Roman"/>
+          <w:color w:val="CCCCCC"/>
+          <w:kern w:val="0"/>
+          <w:sz w:val="21"/>
+          <w:szCs w:val="21"/>
+          <w14:ligatures w14:val="none"/>
+        </w:rPr>
+      </w:pPr>
+      <w:r>
+        <w:rPr>
+          <w:rFonts w:ascii="Consolas" w:eastAsia="Times New Roman" w:hAnsi="Consolas" w:cs="Times New Roman"/>
+          <w:color w:val="CCCCCC"/>
+          <w:kern w:val="0"/>
+          <w:sz w:val="21"/>
+          <w:szCs w:val="21"/>
+          <w14:ligatures w14:val="none"/>
+        </w:rPr>
+        <w:t xml:space="preserve">    </w:t>
+      </w:r>
+      <w:r>
+        <w:rPr>
+          <w:rFonts w:ascii="Consolas" w:eastAsia="Times New Roman" w:hAnsi="Consolas" w:cs="Times New Roman"/>
+          <w:color w:val="9CDCFE"/>
+          <w:kern w:val="0"/>
+          <w:sz w:val="21"/>
+          <w:szCs w:val="21"/>
+          <w14:ligatures w14:val="none"/>
+        </w:rPr>
+        <w:t>padding</w:t>
+      </w:r>
+      <w:r>
+        <w:rPr>
+          <w:rFonts w:ascii="Consolas" w:eastAsia="Times New Roman" w:hAnsi="Consolas" w:cs="Times New Roman"/>
+          <w:color w:val="CCCCCC"/>
+          <w:kern w:val="0"/>
+          <w:sz w:val="21"/>
+          <w:szCs w:val="21"/>
+          <w14:ligatures w14:val="none"/>
+        </w:rPr>
+        <w:t>:</w:t>
+      </w:r>
+      <w:r>
+        <w:rPr>
+          <w:rFonts w:ascii="Consolas" w:eastAsia="Times New Roman" w:hAnsi="Consolas" w:cs="Times New Roman"/>
+          <w:color w:val="B5CEA8"/>
+          <w:kern w:val="0"/>
+          <w:sz w:val="21"/>
+          <w:szCs w:val="21"/>
+          <w14:ligatures w14:val="none"/>
+        </w:rPr>
+        <w:t>0</w:t>
+      </w:r>
+      <w:r>
+        <w:rPr>
+          <w:rFonts w:ascii="Consolas" w:eastAsia="Times New Roman" w:hAnsi="Consolas" w:cs="Times New Roman"/>
+          <w:color w:val="CCCCCC"/>
+          <w:kern w:val="0"/>
+          <w:sz w:val="21"/>
+          <w:szCs w:val="21"/>
+          <w14:ligatures w14:val="none"/>
+        </w:rPr>
+        <w:t>;</w:t>
+      </w:r>
+    </w:p>
+    <w:p>
+      <w:pPr>
+        <w:shd w:val="clear" w:color="auto" w:fill="1F1F1F"/>
+        <w:spacing w:after="0" w:line="285" w:lineRule="atLeast"/>
+        <w:rPr>
+          <w:rFonts w:ascii="Consolas" w:eastAsia="Times New Roman" w:hAnsi="Consolas" w:cs="Times New Roman"/>
+          <w:color w:val="CCCCCC"/>
+          <w:kern w:val="0"/>
+          <w:sz w:val="21"/>
+          <w:szCs w:val="21"/>
+          <w14:ligatures w14:val="none"/>
+        </w:rPr>
+      </w:pPr>
+      <w:r>
+        <w:rPr>
+          <w:rFonts w:ascii="Consolas" w:eastAsia="Times New Roman" w:hAnsi="Consolas" w:cs="Times New Roman"/>
+          <w:color w:val="CCCCCC"/>
+          <w:kern w:val="0"/>
+          <w:sz w:val="21"/>
+          <w:szCs w:val="21"/>
+          <w14:ligatures w14:val="none"/>
+        </w:rPr>
+        <w:t>}</w:t>
+      </w:r>
+    </w:p>
+    <w:p>
+      <w:pPr>
+        <w:shd w:val="clear" w:color="auto" w:fill="1F1F1F"/>
+        <w:spacing w:after="240" w:line="285" w:lineRule="atLeast"/>
+        <w:rPr>
+          <w:rFonts w:ascii="Consolas" w:eastAsia="Times New Roman" w:hAnsi="Consolas" w:cs="Times New Roman"/>
+          <w:color w:val="CCCCCC"/>
+          <w:kern w:val="0"/>
+          <w:sz w:val="21"/>
+          <w:szCs w:val="21"/>
+          <w14:ligatures w14:val="none"/>
+        </w:rPr>
+      </w:pPr>
+    </w:p>
+    <w:p>
+      <w:pPr>
+        <w:shd w:val="clear" w:color="auto" w:fill="1F1F1F"/>
+        <w:spacing w:after="0" w:line="285" w:lineRule="atLeast"/>
+        <w:rPr>
+          <w:rFonts w:ascii="Consolas" w:eastAsia="Times New Roman" w:hAnsi="Consolas" w:cs="Times New Roman"/>
+          <w:color w:val="CCCCCC"/>
+          <w:kern w:val="0"/>
+          <w:sz w:val="21"/>
+          <w:szCs w:val="21"/>
+          <w14:ligatures w14:val="none"/>
+        </w:rPr>
+      </w:pPr>
       <w:proofErr w:type="gramStart"/>
       <w:r>
         <w:rPr>
           <w:rFonts w:ascii="Consolas" w:eastAsia="Times New Roman" w:hAnsi="Consolas" w:cs="Times New Roman"/>
+          <w:color w:val="D7BA7D"/>
+          <w:kern w:val="0"/>
+          <w:sz w:val="21"/>
+          <w:szCs w:val="21"/>
+          <w14:ligatures w14:val="none"/>
+        </w:rPr>
+        <w:t>div</w:t>
+      </w:r>
+      <w:r>
+        <w:rPr>
+          <w:rFonts w:ascii="Consolas" w:eastAsia="Times New Roman" w:hAnsi="Consolas" w:cs="Times New Roman"/>
+          <w:color w:val="CCCCCC"/>
+          <w:kern w:val="0"/>
+          <w:sz w:val="21"/>
+          <w:szCs w:val="21"/>
+          <w14:ligatures w14:val="none"/>
+        </w:rPr>
+        <w:t>{</w:t>
+      </w:r>
+      <w:proofErr w:type="gramEnd"/>
+    </w:p>
+    <w:p>
+      <w:pPr>
+        <w:shd w:val="clear" w:color="auto" w:fill="1F1F1F"/>
+        <w:spacing w:after="0" w:line="285" w:lineRule="atLeast"/>
+        <w:rPr>
+          <w:rFonts w:ascii="Consolas" w:eastAsia="Times New Roman" w:hAnsi="Consolas" w:cs="Times New Roman"/>
+          <w:color w:val="CCCCCC"/>
+          <w:kern w:val="0"/>
+          <w:sz w:val="21"/>
+          <w:szCs w:val="21"/>
+          <w14:ligatures w14:val="none"/>
+        </w:rPr>
+      </w:pPr>
+      <w:r>
+        <w:rPr>
+          <w:rFonts w:ascii="Consolas" w:eastAsia="Times New Roman" w:hAnsi="Consolas" w:cs="Times New Roman"/>
+          <w:color w:val="CCCCCC"/>
+          <w:kern w:val="0"/>
+          <w:sz w:val="21"/>
+          <w:szCs w:val="21"/>
+          <w14:ligatures w14:val="none"/>
+        </w:rPr>
+        <w:t xml:space="preserve">    </w:t>
+      </w:r>
+      <w:r>
+        <w:rPr>
+          <w:rFonts w:ascii="Consolas" w:eastAsia="Times New Roman" w:hAnsi="Consolas" w:cs="Times New Roman"/>
+          <w:color w:val="9CDCFE"/>
+          <w:kern w:val="0"/>
+          <w:sz w:val="21"/>
+          <w:szCs w:val="21"/>
+          <w14:ligatures w14:val="none"/>
+        </w:rPr>
+        <w:t>font-size</w:t>
+      </w:r>
+      <w:r>
+        <w:rPr>
+          <w:rFonts w:ascii="Consolas" w:eastAsia="Times New Roman" w:hAnsi="Consolas" w:cs="Times New Roman"/>
+          <w:color w:val="CCCCCC"/>
+          <w:kern w:val="0"/>
+          <w:sz w:val="21"/>
+          <w:szCs w:val="21"/>
+          <w14:ligatures w14:val="none"/>
+        </w:rPr>
+        <w:t>:</w:t>
+      </w:r>
+      <w:r>
+        <w:rPr>
+          <w:rFonts w:ascii="Consolas" w:eastAsia="Times New Roman" w:hAnsi="Consolas" w:cs="Times New Roman"/>
           <w:color w:val="B5CEA8"/>
           <w:kern w:val="0"/>
           <w:sz w:val="21"/>
           <w:szCs w:val="21"/>
           <w14:ligatures w14:val="none"/>
         </w:rPr>
-        <w:t>0</w:t>
+        <w:t>60px</w:t>
       </w:r>
       <w:r>
         <w:rPr>
@@ -5130,7 +5298,6 @@
         </w:rPr>
         <w:t>;</w:t>
       </w:r>
-      <w:proofErr w:type="gramEnd"/>
     </w:p>
     <w:p>
       <w:pPr>
@@ -5165,30 +5332,29 @@
           <w:szCs w:val="21"/>
           <w14:ligatures w14:val="none"/>
         </w:rPr>
-        <w:t>padding</w:t>
-      </w:r>
-      <w:r>
-        <w:rPr>
-          <w:rFonts w:ascii="Consolas" w:eastAsia="Times New Roman" w:hAnsi="Consolas" w:cs="Times New Roman"/>
-          <w:color w:val="CCCCCC"/>
-          <w:kern w:val="0"/>
-          <w:sz w:val="21"/>
-          <w:szCs w:val="21"/>
-          <w14:ligatures w14:val="none"/>
-        </w:rPr>
-        <w:t>:</w:t>
-      </w:r>
-      <w:proofErr w:type="gramStart"/>
-      <w:r>
-        <w:rPr>
-          <w:rFonts w:ascii="Consolas" w:eastAsia="Times New Roman" w:hAnsi="Consolas" w:cs="Times New Roman"/>
-          <w:color w:val="B5CEA8"/>
-          <w:kern w:val="0"/>
-          <w:sz w:val="21"/>
-          <w:szCs w:val="21"/>
-          <w14:ligatures w14:val="none"/>
-        </w:rPr>
-        <w:t>0</w:t>
+        <w:t>font-weight</w:t>
+      </w:r>
+      <w:r>
+        <w:rPr>
+          <w:rFonts w:ascii="Consolas" w:eastAsia="Times New Roman" w:hAnsi="Consolas" w:cs="Times New Roman"/>
+          <w:color w:val="CCCCCC"/>
+          <w:kern w:val="0"/>
+          <w:sz w:val="21"/>
+          <w:szCs w:val="21"/>
+          <w14:ligatures w14:val="none"/>
+        </w:rPr>
+        <w:t xml:space="preserve">: </w:t>
+      </w:r>
+      <w:r>
+        <w:rPr>
+          <w:rFonts w:ascii="Consolas" w:eastAsia="Times New Roman" w:hAnsi="Consolas" w:cs="Times New Roman"/>
+          <w:color w:val="CE9178"/>
+          <w:kern w:val="0"/>
+          <w:sz w:val="21"/>
+          <w:szCs w:val="21"/>
+          <w14:ligatures w14:val="none"/>
+        </w:rPr>
+        <w:t>bold</w:t>
       </w:r>
       <w:r>
         <w:rPr>
@@ -5201,226 +5367,6 @@
         </w:rPr>
         <w:t>;</w:t>
       </w:r>
-      <w:proofErr w:type="gramEnd"/>
-    </w:p>
-    <w:p>
-      <w:pPr>
-        <w:shd w:val="clear" w:color="auto" w:fill="1F1F1F"/>
-        <w:spacing w:after="0" w:line="285" w:lineRule="atLeast"/>
-        <w:rPr>
-          <w:rFonts w:ascii="Consolas" w:eastAsia="Times New Roman" w:hAnsi="Consolas" w:cs="Times New Roman"/>
-          <w:color w:val="CCCCCC"/>
-          <w:kern w:val="0"/>
-          <w:sz w:val="21"/>
-          <w:szCs w:val="21"/>
-          <w14:ligatures w14:val="none"/>
-        </w:rPr>
-      </w:pPr>
-      <w:r>
-        <w:rPr>
-          <w:rFonts w:ascii="Consolas" w:eastAsia="Times New Roman" w:hAnsi="Consolas" w:cs="Times New Roman"/>
-          <w:color w:val="CCCCCC"/>
-          <w:kern w:val="0"/>
-          <w:sz w:val="21"/>
-          <w:szCs w:val="21"/>
-          <w14:ligatures w14:val="none"/>
-        </w:rPr>
-        <w:t>}</w:t>
-      </w:r>
-    </w:p>
-    <w:p>
-      <w:pPr>
-        <w:shd w:val="clear" w:color="auto" w:fill="1F1F1F"/>
-        <w:spacing w:after="240" w:line="285" w:lineRule="atLeast"/>
-        <w:rPr>
-          <w:rFonts w:ascii="Consolas" w:eastAsia="Times New Roman" w:hAnsi="Consolas" w:cs="Times New Roman"/>
-          <w:color w:val="CCCCCC"/>
-          <w:kern w:val="0"/>
-          <w:sz w:val="21"/>
-          <w:szCs w:val="21"/>
-          <w14:ligatures w14:val="none"/>
-        </w:rPr>
-      </w:pPr>
-    </w:p>
-    <w:p>
-      <w:pPr>
-        <w:shd w:val="clear" w:color="auto" w:fill="1F1F1F"/>
-        <w:spacing w:after="0" w:line="285" w:lineRule="atLeast"/>
-        <w:rPr>
-          <w:rFonts w:ascii="Consolas" w:eastAsia="Times New Roman" w:hAnsi="Consolas" w:cs="Times New Roman"/>
-          <w:color w:val="CCCCCC"/>
-          <w:kern w:val="0"/>
-          <w:sz w:val="21"/>
-          <w:szCs w:val="21"/>
-          <w14:ligatures w14:val="none"/>
-        </w:rPr>
-      </w:pPr>
-      <w:proofErr w:type="gramStart"/>
-      <w:r>
-        <w:rPr>
-          <w:rFonts w:ascii="Consolas" w:eastAsia="Times New Roman" w:hAnsi="Consolas" w:cs="Times New Roman"/>
-          <w:color w:val="D7BA7D"/>
-          <w:kern w:val="0"/>
-          <w:sz w:val="21"/>
-          <w:szCs w:val="21"/>
-          <w14:ligatures w14:val="none"/>
-        </w:rPr>
-        <w:t>div</w:t>
-      </w:r>
-      <w:r>
-        <w:rPr>
-          <w:rFonts w:ascii="Consolas" w:eastAsia="Times New Roman" w:hAnsi="Consolas" w:cs="Times New Roman"/>
-          <w:color w:val="CCCCCC"/>
-          <w:kern w:val="0"/>
-          <w:sz w:val="21"/>
-          <w:szCs w:val="21"/>
-          <w14:ligatures w14:val="none"/>
-        </w:rPr>
-        <w:t>{</w:t>
-      </w:r>
-      <w:proofErr w:type="gramEnd"/>
-    </w:p>
-    <w:p>
-      <w:pPr>
-        <w:shd w:val="clear" w:color="auto" w:fill="1F1F1F"/>
-        <w:spacing w:after="0" w:line="285" w:lineRule="atLeast"/>
-        <w:rPr>
-          <w:rFonts w:ascii="Consolas" w:eastAsia="Times New Roman" w:hAnsi="Consolas" w:cs="Times New Roman"/>
-          <w:color w:val="CCCCCC"/>
-          <w:kern w:val="0"/>
-          <w:sz w:val="21"/>
-          <w:szCs w:val="21"/>
-          <w14:ligatures w14:val="none"/>
-        </w:rPr>
-      </w:pPr>
-      <w:r>
-        <w:rPr>
-          <w:rFonts w:ascii="Consolas" w:eastAsia="Times New Roman" w:hAnsi="Consolas" w:cs="Times New Roman"/>
-          <w:color w:val="CCCCCC"/>
-          <w:kern w:val="0"/>
-          <w:sz w:val="21"/>
-          <w:szCs w:val="21"/>
-          <w14:ligatures w14:val="none"/>
-        </w:rPr>
-        <w:t xml:space="preserve">    </w:t>
-      </w:r>
-      <w:r>
-        <w:rPr>
-          <w:rFonts w:ascii="Consolas" w:eastAsia="Times New Roman" w:hAnsi="Consolas" w:cs="Times New Roman"/>
-          <w:color w:val="9CDCFE"/>
-          <w:kern w:val="0"/>
-          <w:sz w:val="21"/>
-          <w:szCs w:val="21"/>
-          <w14:ligatures w14:val="none"/>
-        </w:rPr>
-        <w:t>font-size</w:t>
-      </w:r>
-      <w:r>
-        <w:rPr>
-          <w:rFonts w:ascii="Consolas" w:eastAsia="Times New Roman" w:hAnsi="Consolas" w:cs="Times New Roman"/>
-          <w:color w:val="CCCCCC"/>
-          <w:kern w:val="0"/>
-          <w:sz w:val="21"/>
-          <w:szCs w:val="21"/>
-          <w14:ligatures w14:val="none"/>
-        </w:rPr>
-        <w:t>:</w:t>
-      </w:r>
-      <w:proofErr w:type="gramStart"/>
-      <w:r>
-        <w:rPr>
-          <w:rFonts w:ascii="Consolas" w:eastAsia="Times New Roman" w:hAnsi="Consolas" w:cs="Times New Roman"/>
-          <w:color w:val="B5CEA8"/>
-          <w:kern w:val="0"/>
-          <w:sz w:val="21"/>
-          <w:szCs w:val="21"/>
-          <w14:ligatures w14:val="none"/>
-        </w:rPr>
-        <w:t>60px</w:t>
-      </w:r>
-      <w:r>
-        <w:rPr>
-          <w:rFonts w:ascii="Consolas" w:eastAsia="Times New Roman" w:hAnsi="Consolas" w:cs="Times New Roman"/>
-          <w:color w:val="CCCCCC"/>
-          <w:kern w:val="0"/>
-          <w:sz w:val="21"/>
-          <w:szCs w:val="21"/>
-          <w14:ligatures w14:val="none"/>
-        </w:rPr>
-        <w:t>;</w:t>
-      </w:r>
-      <w:proofErr w:type="gramEnd"/>
-    </w:p>
-    <w:p>
-      <w:pPr>
-        <w:shd w:val="clear" w:color="auto" w:fill="1F1F1F"/>
-        <w:spacing w:after="0" w:line="285" w:lineRule="atLeast"/>
-        <w:rPr>
-          <w:rFonts w:ascii="Consolas" w:eastAsia="Times New Roman" w:hAnsi="Consolas" w:cs="Times New Roman"/>
-          <w:color w:val="CCCCCC"/>
-          <w:kern w:val="0"/>
-          <w:sz w:val="21"/>
-          <w:szCs w:val="21"/>
-          <w14:ligatures w14:val="none"/>
-        </w:rPr>
-      </w:pPr>
-      <w:r>
-        <w:rPr>
-          <w:rFonts w:ascii="Consolas" w:eastAsia="Times New Roman" w:hAnsi="Consolas" w:cs="Times New Roman"/>
-          <w:color w:val="CCCCCC"/>
-          <w:kern w:val="0"/>
-          <w:sz w:val="21"/>
-          <w:szCs w:val="21"/>
-          <w14:ligatures w14:val="none"/>
-        </w:rPr>
-        <w:t xml:space="preserve">    </w:t>
-      </w:r>
-      <w:r>
-        <w:rPr>
-          <w:rFonts w:ascii="Consolas" w:eastAsia="Times New Roman" w:hAnsi="Consolas" w:cs="Times New Roman"/>
-          <w:color w:val="9CDCFE"/>
-          <w:kern w:val="0"/>
-          <w:sz w:val="21"/>
-          <w:szCs w:val="21"/>
-          <w14:ligatures w14:val="none"/>
-        </w:rPr>
-        <w:t>font-weight</w:t>
-      </w:r>
-      <w:r>
-        <w:rPr>
-          <w:rFonts w:ascii="Consolas" w:eastAsia="Times New Roman" w:hAnsi="Consolas" w:cs="Times New Roman"/>
-          <w:color w:val="CCCCCC"/>
-          <w:kern w:val="0"/>
-          <w:sz w:val="21"/>
-          <w:szCs w:val="21"/>
-          <w14:ligatures w14:val="none"/>
-        </w:rPr>
-        <w:t xml:space="preserve">: </w:t>
-      </w:r>
-      <w:proofErr w:type="gramStart"/>
-      <w:r>
-        <w:rPr>
-          <w:rFonts w:ascii="Consolas" w:eastAsia="Times New Roman" w:hAnsi="Consolas" w:cs="Times New Roman"/>
-          <w:color w:val="CE9178"/>
-          <w:kern w:val="0"/>
-          <w:sz w:val="21"/>
-          <w:szCs w:val="21"/>
-          <w14:ligatures w14:val="none"/>
-        </w:rPr>
-        <w:t>bold</w:t>
-      </w:r>
-      <w:r>
-        <w:rPr>
-          <w:rFonts w:ascii="Consolas" w:eastAsia="Times New Roman" w:hAnsi="Consolas" w:cs="Times New Roman"/>
-          <w:color w:val="CCCCCC"/>
-          <w:kern w:val="0"/>
-          <w:sz w:val="21"/>
-          <w:szCs w:val="21"/>
-          <w14:ligatures w14:val="none"/>
-        </w:rPr>
-        <w:t>;</w:t>
-      </w:r>
-      <w:proofErr w:type="gramEnd"/>
     </w:p>
     <w:p>
       <w:pPr>
@@ -5541,7 +5487,6 @@
         </w:rPr>
         <w:t>:</w:t>
       </w:r>
-      <w:proofErr w:type="gramStart"/>
       <w:r>
         <w:rPr>
           <w:rFonts w:ascii="Consolas" w:eastAsia="Times New Roman" w:hAnsi="Consolas" w:cs="Times New Roman"/>
@@ -5564,7 +5509,6 @@
         </w:rPr>
         <w:t>;</w:t>
       </w:r>
-      <w:proofErr w:type="gramEnd"/>
     </w:p>
     <w:p>
       <w:pPr>
@@ -6127,7 +6071,6 @@
         </w:rPr>
         <w:t>:</w:t>
       </w:r>
-      <w:proofErr w:type="gramStart"/>
       <w:r>
         <w:rPr>
           <w:rFonts w:ascii="Consolas" w:eastAsia="Times New Roman" w:hAnsi="Consolas" w:cs="Times New Roman"/>
@@ -6150,7 +6093,6 @@
         </w:rPr>
         <w:t>;</w:t>
       </w:r>
-      <w:proofErr w:type="gramEnd"/>
     </w:p>
     <w:p>
       <w:pPr>
@@ -6447,6 +6389,7 @@
         <w:rPr>
           <w:b/>
           <w:bCs/>
+          <w:noProof/>
           <w:sz w:val="28"/>
           <w:szCs w:val="28"/>
           <w:lang w:val="it-IT"/>
@@ -6800,25 +6743,7 @@
           <w:sz w:val="28"/>
           <w:szCs w:val="28"/>
         </w:rPr>
-        <w:t>b</w:t>
-      </w:r>
-      <w:r>
-        <w:rPr>
-          <w:b/>
-          <w:bCs/>
-          <w:sz w:val="28"/>
-          <w:szCs w:val="28"/>
-        </w:rPr>
-        <w:t>ackground-color:</w:t>
-      </w:r>
-      <w:r>
-        <w:rPr>
-          <w:b/>
-          <w:bCs/>
-          <w:sz w:val="28"/>
-          <w:szCs w:val="28"/>
-        </w:rPr>
-        <w:t>blue</w:t>
+        <w:t>background-color:blue</w:t>
       </w:r>
       <w:proofErr w:type="spellEnd"/>
       <w:r>
@@ -7297,16 +7222,14 @@
           <w:bCs/>
           <w:sz w:val="28"/>
           <w:szCs w:val="28"/>
-          <w:lang w:val="it-IT"/>
-        </w:rPr>
-      </w:pPr>
-      <w:r>
-        <w:rPr>
-          <w:b/>
-          <w:bCs/>
-          <w:sz w:val="28"/>
-          <w:szCs w:val="28"/>
-          <w:lang w:val="it-IT"/>
+        </w:rPr>
+      </w:pPr>
+      <w:r>
+        <w:rPr>
+          <w:b/>
+          <w:bCs/>
+          <w:sz w:val="28"/>
+          <w:szCs w:val="28"/>
         </w:rPr>
         <w:t>CSS</w:t>
       </w:r>
@@ -7393,17 +7316,231 @@
         </w:rPr>
         <w:t xml:space="preserve">: </w:t>
       </w:r>
+      <w:r>
+        <w:rPr>
+          <w:rFonts w:ascii="Consolas" w:eastAsia="Times New Roman" w:hAnsi="Consolas" w:cs="Times New Roman"/>
+          <w:color w:val="B5CEA8"/>
+          <w:kern w:val="0"/>
+          <w:sz w:val="21"/>
+          <w:szCs w:val="21"/>
+          <w14:ligatures w14:val="none"/>
+        </w:rPr>
+        <w:t>0</w:t>
+      </w:r>
+      <w:r>
+        <w:rPr>
+          <w:rFonts w:ascii="Consolas" w:eastAsia="Times New Roman" w:hAnsi="Consolas" w:cs="Times New Roman"/>
+          <w:color w:val="CCCCCC"/>
+          <w:kern w:val="0"/>
+          <w:sz w:val="21"/>
+          <w:szCs w:val="21"/>
+          <w14:ligatures w14:val="none"/>
+        </w:rPr>
+        <w:t>;</w:t>
+      </w:r>
+    </w:p>
+    <w:p>
+      <w:pPr>
+        <w:shd w:val="clear" w:color="auto" w:fill="1F1F1F"/>
+        <w:spacing w:after="0" w:line="285" w:lineRule="atLeast"/>
+        <w:rPr>
+          <w:rFonts w:ascii="Consolas" w:eastAsia="Times New Roman" w:hAnsi="Consolas" w:cs="Times New Roman"/>
+          <w:color w:val="CCCCCC"/>
+          <w:kern w:val="0"/>
+          <w:sz w:val="21"/>
+          <w:szCs w:val="21"/>
+          <w14:ligatures w14:val="none"/>
+        </w:rPr>
+      </w:pPr>
+      <w:r>
+        <w:rPr>
+          <w:rFonts w:ascii="Consolas" w:eastAsia="Times New Roman" w:hAnsi="Consolas" w:cs="Times New Roman"/>
+          <w:color w:val="CCCCCC"/>
+          <w:kern w:val="0"/>
+          <w:sz w:val="21"/>
+          <w:szCs w:val="21"/>
+          <w14:ligatures w14:val="none"/>
+        </w:rPr>
+        <w:t xml:space="preserve">    </w:t>
+      </w:r>
+      <w:r>
+        <w:rPr>
+          <w:rFonts w:ascii="Consolas" w:eastAsia="Times New Roman" w:hAnsi="Consolas" w:cs="Times New Roman"/>
+          <w:color w:val="9CDCFE"/>
+          <w:kern w:val="0"/>
+          <w:sz w:val="21"/>
+          <w:szCs w:val="21"/>
+          <w14:ligatures w14:val="none"/>
+        </w:rPr>
+        <w:t>padding</w:t>
+      </w:r>
+      <w:r>
+        <w:rPr>
+          <w:rFonts w:ascii="Consolas" w:eastAsia="Times New Roman" w:hAnsi="Consolas" w:cs="Times New Roman"/>
+          <w:color w:val="CCCCCC"/>
+          <w:kern w:val="0"/>
+          <w:sz w:val="21"/>
+          <w:szCs w:val="21"/>
+          <w14:ligatures w14:val="none"/>
+        </w:rPr>
+        <w:t>:</w:t>
+      </w:r>
+      <w:r>
+        <w:rPr>
+          <w:rFonts w:ascii="Consolas" w:eastAsia="Times New Roman" w:hAnsi="Consolas" w:cs="Times New Roman"/>
+          <w:color w:val="B5CEA8"/>
+          <w:kern w:val="0"/>
+          <w:sz w:val="21"/>
+          <w:szCs w:val="21"/>
+          <w14:ligatures w14:val="none"/>
+        </w:rPr>
+        <w:t>0</w:t>
+      </w:r>
+      <w:r>
+        <w:rPr>
+          <w:rFonts w:ascii="Consolas" w:eastAsia="Times New Roman" w:hAnsi="Consolas" w:cs="Times New Roman"/>
+          <w:color w:val="CCCCCC"/>
+          <w:kern w:val="0"/>
+          <w:sz w:val="21"/>
+          <w:szCs w:val="21"/>
+          <w14:ligatures w14:val="none"/>
+        </w:rPr>
+        <w:t>;</w:t>
+      </w:r>
+    </w:p>
+    <w:p>
+      <w:pPr>
+        <w:shd w:val="clear" w:color="auto" w:fill="1F1F1F"/>
+        <w:spacing w:after="0" w:line="285" w:lineRule="atLeast"/>
+        <w:rPr>
+          <w:rFonts w:ascii="Consolas" w:eastAsia="Times New Roman" w:hAnsi="Consolas" w:cs="Times New Roman"/>
+          <w:color w:val="CCCCCC"/>
+          <w:kern w:val="0"/>
+          <w:sz w:val="21"/>
+          <w:szCs w:val="21"/>
+          <w14:ligatures w14:val="none"/>
+        </w:rPr>
+      </w:pPr>
+      <w:r>
+        <w:rPr>
+          <w:rFonts w:ascii="Consolas" w:eastAsia="Times New Roman" w:hAnsi="Consolas" w:cs="Times New Roman"/>
+          <w:color w:val="CCCCCC"/>
+          <w:kern w:val="0"/>
+          <w:sz w:val="21"/>
+          <w:szCs w:val="21"/>
+          <w14:ligatures w14:val="none"/>
+        </w:rPr>
+        <w:t>}</w:t>
+      </w:r>
+    </w:p>
+    <w:p>
+      <w:pPr>
+        <w:shd w:val="clear" w:color="auto" w:fill="1F1F1F"/>
+        <w:spacing w:after="240" w:line="285" w:lineRule="atLeast"/>
+        <w:rPr>
+          <w:rFonts w:ascii="Consolas" w:eastAsia="Times New Roman" w:hAnsi="Consolas" w:cs="Times New Roman"/>
+          <w:color w:val="CCCCCC"/>
+          <w:kern w:val="0"/>
+          <w:sz w:val="21"/>
+          <w:szCs w:val="21"/>
+          <w14:ligatures w14:val="none"/>
+        </w:rPr>
+      </w:pPr>
+    </w:p>
+    <w:p>
+      <w:pPr>
+        <w:shd w:val="clear" w:color="auto" w:fill="1F1F1F"/>
+        <w:spacing w:after="0" w:line="285" w:lineRule="atLeast"/>
+        <w:rPr>
+          <w:rFonts w:ascii="Consolas" w:eastAsia="Times New Roman" w:hAnsi="Consolas" w:cs="Times New Roman"/>
+          <w:color w:val="CCCCCC"/>
+          <w:kern w:val="0"/>
+          <w:sz w:val="21"/>
+          <w:szCs w:val="21"/>
+          <w14:ligatures w14:val="none"/>
+        </w:rPr>
+      </w:pPr>
       <w:proofErr w:type="gramStart"/>
       <w:r>
         <w:rPr>
           <w:rFonts w:ascii="Consolas" w:eastAsia="Times New Roman" w:hAnsi="Consolas" w:cs="Times New Roman"/>
+          <w:color w:val="D7BA7D"/>
+          <w:kern w:val="0"/>
+          <w:sz w:val="21"/>
+          <w:szCs w:val="21"/>
+          <w14:ligatures w14:val="none"/>
+        </w:rPr>
+        <w:t>div</w:t>
+      </w:r>
+      <w:r>
+        <w:rPr>
+          <w:rFonts w:ascii="Consolas" w:eastAsia="Times New Roman" w:hAnsi="Consolas" w:cs="Times New Roman"/>
+          <w:color w:val="CCCCCC"/>
+          <w:kern w:val="0"/>
+          <w:sz w:val="21"/>
+          <w:szCs w:val="21"/>
+          <w14:ligatures w14:val="none"/>
+        </w:rPr>
+        <w:t>{</w:t>
+      </w:r>
+      <w:proofErr w:type="gramEnd"/>
+    </w:p>
+    <w:p>
+      <w:pPr>
+        <w:shd w:val="clear" w:color="auto" w:fill="1F1F1F"/>
+        <w:spacing w:after="0" w:line="285" w:lineRule="atLeast"/>
+        <w:rPr>
+          <w:rFonts w:ascii="Consolas" w:eastAsia="Times New Roman" w:hAnsi="Consolas" w:cs="Times New Roman"/>
+          <w:color w:val="CCCCCC"/>
+          <w:kern w:val="0"/>
+          <w:sz w:val="21"/>
+          <w:szCs w:val="21"/>
+          <w14:ligatures w14:val="none"/>
+        </w:rPr>
+      </w:pPr>
+      <w:r>
+        <w:rPr>
+          <w:rFonts w:ascii="Consolas" w:eastAsia="Times New Roman" w:hAnsi="Consolas" w:cs="Times New Roman"/>
+          <w:color w:val="CCCCCC"/>
+          <w:kern w:val="0"/>
+          <w:sz w:val="21"/>
+          <w:szCs w:val="21"/>
+          <w14:ligatures w14:val="none"/>
+        </w:rPr>
+        <w:t xml:space="preserve">    </w:t>
+      </w:r>
+      <w:r>
+        <w:rPr>
+          <w:rFonts w:ascii="Consolas" w:eastAsia="Times New Roman" w:hAnsi="Consolas" w:cs="Times New Roman"/>
+          <w:color w:val="9CDCFE"/>
+          <w:kern w:val="0"/>
+          <w:sz w:val="21"/>
+          <w:szCs w:val="21"/>
+          <w14:ligatures w14:val="none"/>
+        </w:rPr>
+        <w:t>font-size</w:t>
+      </w:r>
+      <w:r>
+        <w:rPr>
+          <w:rFonts w:ascii="Consolas" w:eastAsia="Times New Roman" w:hAnsi="Consolas" w:cs="Times New Roman"/>
+          <w:color w:val="CCCCCC"/>
+          <w:kern w:val="0"/>
+          <w:sz w:val="21"/>
+          <w:szCs w:val="21"/>
+          <w14:ligatures w14:val="none"/>
+        </w:rPr>
+        <w:t>:</w:t>
+      </w:r>
+      <w:r>
+        <w:rPr>
+          <w:rFonts w:ascii="Consolas" w:eastAsia="Times New Roman" w:hAnsi="Consolas" w:cs="Times New Roman"/>
           <w:color w:val="B5CEA8"/>
           <w:kern w:val="0"/>
           <w:sz w:val="21"/>
           <w:szCs w:val="21"/>
           <w14:ligatures w14:val="none"/>
         </w:rPr>
-        <w:t>0</w:t>
+        <w:t>60px</w:t>
       </w:r>
       <w:r>
         <w:rPr>
@@ -7416,7 +7553,6 @@
         </w:rPr>
         <w:t>;</w:t>
       </w:r>
-      <w:proofErr w:type="gramEnd"/>
     </w:p>
     <w:p>
       <w:pPr>
@@ -7451,30 +7587,29 @@
           <w:szCs w:val="21"/>
           <w14:ligatures w14:val="none"/>
         </w:rPr>
-        <w:t>padding</w:t>
-      </w:r>
-      <w:r>
-        <w:rPr>
-          <w:rFonts w:ascii="Consolas" w:eastAsia="Times New Roman" w:hAnsi="Consolas" w:cs="Times New Roman"/>
-          <w:color w:val="CCCCCC"/>
-          <w:kern w:val="0"/>
-          <w:sz w:val="21"/>
-          <w:szCs w:val="21"/>
-          <w14:ligatures w14:val="none"/>
-        </w:rPr>
-        <w:t>:</w:t>
-      </w:r>
-      <w:proofErr w:type="gramStart"/>
-      <w:r>
-        <w:rPr>
-          <w:rFonts w:ascii="Consolas" w:eastAsia="Times New Roman" w:hAnsi="Consolas" w:cs="Times New Roman"/>
-          <w:color w:val="B5CEA8"/>
-          <w:kern w:val="0"/>
-          <w:sz w:val="21"/>
-          <w:szCs w:val="21"/>
-          <w14:ligatures w14:val="none"/>
-        </w:rPr>
-        <w:t>0</w:t>
+        <w:t>font-weight</w:t>
+      </w:r>
+      <w:r>
+        <w:rPr>
+          <w:rFonts w:ascii="Consolas" w:eastAsia="Times New Roman" w:hAnsi="Consolas" w:cs="Times New Roman"/>
+          <w:color w:val="CCCCCC"/>
+          <w:kern w:val="0"/>
+          <w:sz w:val="21"/>
+          <w:szCs w:val="21"/>
+          <w14:ligatures w14:val="none"/>
+        </w:rPr>
+        <w:t xml:space="preserve">: </w:t>
+      </w:r>
+      <w:r>
+        <w:rPr>
+          <w:rFonts w:ascii="Consolas" w:eastAsia="Times New Roman" w:hAnsi="Consolas" w:cs="Times New Roman"/>
+          <w:color w:val="CE9178"/>
+          <w:kern w:val="0"/>
+          <w:sz w:val="21"/>
+          <w:szCs w:val="21"/>
+          <w14:ligatures w14:val="none"/>
+        </w:rPr>
+        <w:t>bold</w:t>
       </w:r>
       <w:r>
         <w:rPr>
@@ -7487,226 +7622,6 @@
         </w:rPr>
         <w:t>;</w:t>
       </w:r>
-      <w:proofErr w:type="gramEnd"/>
-    </w:p>
-    <w:p>
-      <w:pPr>
-        <w:shd w:val="clear" w:color="auto" w:fill="1F1F1F"/>
-        <w:spacing w:after="0" w:line="285" w:lineRule="atLeast"/>
-        <w:rPr>
-          <w:rFonts w:ascii="Consolas" w:eastAsia="Times New Roman" w:hAnsi="Consolas" w:cs="Times New Roman"/>
-          <w:color w:val="CCCCCC"/>
-          <w:kern w:val="0"/>
-          <w:sz w:val="21"/>
-          <w:szCs w:val="21"/>
-          <w14:ligatures w14:val="none"/>
-        </w:rPr>
-      </w:pPr>
-      <w:r>
-        <w:rPr>
-          <w:rFonts w:ascii="Consolas" w:eastAsia="Times New Roman" w:hAnsi="Consolas" w:cs="Times New Roman"/>
-          <w:color w:val="CCCCCC"/>
-          <w:kern w:val="0"/>
-          <w:sz w:val="21"/>
-          <w:szCs w:val="21"/>
-          <w14:ligatures w14:val="none"/>
-        </w:rPr>
-        <w:t>}</w:t>
-      </w:r>
-    </w:p>
-    <w:p>
-      <w:pPr>
-        <w:shd w:val="clear" w:color="auto" w:fill="1F1F1F"/>
-        <w:spacing w:after="240" w:line="285" w:lineRule="atLeast"/>
-        <w:rPr>
-          <w:rFonts w:ascii="Consolas" w:eastAsia="Times New Roman" w:hAnsi="Consolas" w:cs="Times New Roman"/>
-          <w:color w:val="CCCCCC"/>
-          <w:kern w:val="0"/>
-          <w:sz w:val="21"/>
-          <w:szCs w:val="21"/>
-          <w14:ligatures w14:val="none"/>
-        </w:rPr>
-      </w:pPr>
-    </w:p>
-    <w:p>
-      <w:pPr>
-        <w:shd w:val="clear" w:color="auto" w:fill="1F1F1F"/>
-        <w:spacing w:after="0" w:line="285" w:lineRule="atLeast"/>
-        <w:rPr>
-          <w:rFonts w:ascii="Consolas" w:eastAsia="Times New Roman" w:hAnsi="Consolas" w:cs="Times New Roman"/>
-          <w:color w:val="CCCCCC"/>
-          <w:kern w:val="0"/>
-          <w:sz w:val="21"/>
-          <w:szCs w:val="21"/>
-          <w14:ligatures w14:val="none"/>
-        </w:rPr>
-      </w:pPr>
-      <w:proofErr w:type="gramStart"/>
-      <w:r>
-        <w:rPr>
-          <w:rFonts w:ascii="Consolas" w:eastAsia="Times New Roman" w:hAnsi="Consolas" w:cs="Times New Roman"/>
-          <w:color w:val="D7BA7D"/>
-          <w:kern w:val="0"/>
-          <w:sz w:val="21"/>
-          <w:szCs w:val="21"/>
-          <w14:ligatures w14:val="none"/>
-        </w:rPr>
-        <w:t>div</w:t>
-      </w:r>
-      <w:r>
-        <w:rPr>
-          <w:rFonts w:ascii="Consolas" w:eastAsia="Times New Roman" w:hAnsi="Consolas" w:cs="Times New Roman"/>
-          <w:color w:val="CCCCCC"/>
-          <w:kern w:val="0"/>
-          <w:sz w:val="21"/>
-          <w:szCs w:val="21"/>
-          <w14:ligatures w14:val="none"/>
-        </w:rPr>
-        <w:t>{</w:t>
-      </w:r>
-      <w:proofErr w:type="gramEnd"/>
-    </w:p>
-    <w:p>
-      <w:pPr>
-        <w:shd w:val="clear" w:color="auto" w:fill="1F1F1F"/>
-        <w:spacing w:after="0" w:line="285" w:lineRule="atLeast"/>
-        <w:rPr>
-          <w:rFonts w:ascii="Consolas" w:eastAsia="Times New Roman" w:hAnsi="Consolas" w:cs="Times New Roman"/>
-          <w:color w:val="CCCCCC"/>
-          <w:kern w:val="0"/>
-          <w:sz w:val="21"/>
-          <w:szCs w:val="21"/>
-          <w14:ligatures w14:val="none"/>
-        </w:rPr>
-      </w:pPr>
-      <w:r>
-        <w:rPr>
-          <w:rFonts w:ascii="Consolas" w:eastAsia="Times New Roman" w:hAnsi="Consolas" w:cs="Times New Roman"/>
-          <w:color w:val="CCCCCC"/>
-          <w:kern w:val="0"/>
-          <w:sz w:val="21"/>
-          <w:szCs w:val="21"/>
-          <w14:ligatures w14:val="none"/>
-        </w:rPr>
-        <w:t xml:space="preserve">    </w:t>
-      </w:r>
-      <w:r>
-        <w:rPr>
-          <w:rFonts w:ascii="Consolas" w:eastAsia="Times New Roman" w:hAnsi="Consolas" w:cs="Times New Roman"/>
-          <w:color w:val="9CDCFE"/>
-          <w:kern w:val="0"/>
-          <w:sz w:val="21"/>
-          <w:szCs w:val="21"/>
-          <w14:ligatures w14:val="none"/>
-        </w:rPr>
-        <w:t>font-size</w:t>
-      </w:r>
-      <w:r>
-        <w:rPr>
-          <w:rFonts w:ascii="Consolas" w:eastAsia="Times New Roman" w:hAnsi="Consolas" w:cs="Times New Roman"/>
-          <w:color w:val="CCCCCC"/>
-          <w:kern w:val="0"/>
-          <w:sz w:val="21"/>
-          <w:szCs w:val="21"/>
-          <w14:ligatures w14:val="none"/>
-        </w:rPr>
-        <w:t>:</w:t>
-      </w:r>
-      <w:proofErr w:type="gramStart"/>
-      <w:r>
-        <w:rPr>
-          <w:rFonts w:ascii="Consolas" w:eastAsia="Times New Roman" w:hAnsi="Consolas" w:cs="Times New Roman"/>
-          <w:color w:val="B5CEA8"/>
-          <w:kern w:val="0"/>
-          <w:sz w:val="21"/>
-          <w:szCs w:val="21"/>
-          <w14:ligatures w14:val="none"/>
-        </w:rPr>
-        <w:t>60px</w:t>
-      </w:r>
-      <w:r>
-        <w:rPr>
-          <w:rFonts w:ascii="Consolas" w:eastAsia="Times New Roman" w:hAnsi="Consolas" w:cs="Times New Roman"/>
-          <w:color w:val="CCCCCC"/>
-          <w:kern w:val="0"/>
-          <w:sz w:val="21"/>
-          <w:szCs w:val="21"/>
-          <w14:ligatures w14:val="none"/>
-        </w:rPr>
-        <w:t>;</w:t>
-      </w:r>
-      <w:proofErr w:type="gramEnd"/>
-    </w:p>
-    <w:p>
-      <w:pPr>
-        <w:shd w:val="clear" w:color="auto" w:fill="1F1F1F"/>
-        <w:spacing w:after="0" w:line="285" w:lineRule="atLeast"/>
-        <w:rPr>
-          <w:rFonts w:ascii="Consolas" w:eastAsia="Times New Roman" w:hAnsi="Consolas" w:cs="Times New Roman"/>
-          <w:color w:val="CCCCCC"/>
-          <w:kern w:val="0"/>
-          <w:sz w:val="21"/>
-          <w:szCs w:val="21"/>
-          <w14:ligatures w14:val="none"/>
-        </w:rPr>
-      </w:pPr>
-      <w:r>
-        <w:rPr>
-          <w:rFonts w:ascii="Consolas" w:eastAsia="Times New Roman" w:hAnsi="Consolas" w:cs="Times New Roman"/>
-          <w:color w:val="CCCCCC"/>
-          <w:kern w:val="0"/>
-          <w:sz w:val="21"/>
-          <w:szCs w:val="21"/>
-          <w14:ligatures w14:val="none"/>
-        </w:rPr>
-        <w:t xml:space="preserve">    </w:t>
-      </w:r>
-      <w:r>
-        <w:rPr>
-          <w:rFonts w:ascii="Consolas" w:eastAsia="Times New Roman" w:hAnsi="Consolas" w:cs="Times New Roman"/>
-          <w:color w:val="9CDCFE"/>
-          <w:kern w:val="0"/>
-          <w:sz w:val="21"/>
-          <w:szCs w:val="21"/>
-          <w14:ligatures w14:val="none"/>
-        </w:rPr>
-        <w:t>font-weight</w:t>
-      </w:r>
-      <w:r>
-        <w:rPr>
-          <w:rFonts w:ascii="Consolas" w:eastAsia="Times New Roman" w:hAnsi="Consolas" w:cs="Times New Roman"/>
-          <w:color w:val="CCCCCC"/>
-          <w:kern w:val="0"/>
-          <w:sz w:val="21"/>
-          <w:szCs w:val="21"/>
-          <w14:ligatures w14:val="none"/>
-        </w:rPr>
-        <w:t xml:space="preserve">: </w:t>
-      </w:r>
-      <w:proofErr w:type="gramStart"/>
-      <w:r>
-        <w:rPr>
-          <w:rFonts w:ascii="Consolas" w:eastAsia="Times New Roman" w:hAnsi="Consolas" w:cs="Times New Roman"/>
-          <w:color w:val="CE9178"/>
-          <w:kern w:val="0"/>
-          <w:sz w:val="21"/>
-          <w:szCs w:val="21"/>
-          <w14:ligatures w14:val="none"/>
-        </w:rPr>
-        <w:t>bold</w:t>
-      </w:r>
-      <w:r>
-        <w:rPr>
-          <w:rFonts w:ascii="Consolas" w:eastAsia="Times New Roman" w:hAnsi="Consolas" w:cs="Times New Roman"/>
-          <w:color w:val="CCCCCC"/>
-          <w:kern w:val="0"/>
-          <w:sz w:val="21"/>
-          <w:szCs w:val="21"/>
-          <w14:ligatures w14:val="none"/>
-        </w:rPr>
-        <w:t>;</w:t>
-      </w:r>
-      <w:proofErr w:type="gramEnd"/>
     </w:p>
     <w:p>
       <w:pPr>
@@ -7827,7 +7742,6 @@
         </w:rPr>
         <w:t>:</w:t>
       </w:r>
-      <w:proofErr w:type="gramStart"/>
       <w:r>
         <w:rPr>
           <w:rFonts w:ascii="Consolas" w:eastAsia="Times New Roman" w:hAnsi="Consolas" w:cs="Times New Roman"/>
@@ -7850,7 +7764,6 @@
         </w:rPr>
         <w:t>;</w:t>
       </w:r>
-      <w:proofErr w:type="gramEnd"/>
     </w:p>
     <w:p>
       <w:pPr>
@@ -8588,7 +8501,6 @@
         </w:rPr>
         <w:t>:</w:t>
       </w:r>
-      <w:proofErr w:type="gramStart"/>
       <w:r>
         <w:rPr>
           <w:rFonts w:ascii="Consolas" w:eastAsia="Times New Roman" w:hAnsi="Consolas" w:cs="Times New Roman"/>
@@ -8611,7 +8523,6 @@
         </w:rPr>
         <w:t>;</w:t>
       </w:r>
-      <w:proofErr w:type="gramEnd"/>
     </w:p>
     <w:p>
       <w:pPr>
@@ -8723,6 +8634,7 @@
         <w:rPr>
           <w:b/>
           <w:bCs/>
+          <w:noProof/>
           <w:sz w:val="28"/>
           <w:szCs w:val="28"/>
           <w:lang w:val="it-IT"/>
@@ -8835,16 +8747,14 @@
           <w:bCs/>
           <w:sz w:val="28"/>
           <w:szCs w:val="28"/>
-          <w:lang w:val="it-IT"/>
-        </w:rPr>
-      </w:pPr>
-      <w:r>
-        <w:rPr>
-          <w:b/>
-          <w:bCs/>
-          <w:sz w:val="28"/>
-          <w:szCs w:val="28"/>
-          <w:lang w:val="it-IT"/>
+        </w:rPr>
+      </w:pPr>
+      <w:r>
+        <w:rPr>
+          <w:b/>
+          <w:bCs/>
+          <w:sz w:val="28"/>
+          <w:szCs w:val="28"/>
         </w:rPr>
         <w:lastRenderedPageBreak/>
         <w:t>CSS</w:t>
@@ -8932,17 +8842,231 @@
         </w:rPr>
         <w:t xml:space="preserve">: </w:t>
       </w:r>
+      <w:r>
+        <w:rPr>
+          <w:rFonts w:ascii="Consolas" w:eastAsia="Times New Roman" w:hAnsi="Consolas" w:cs="Times New Roman"/>
+          <w:color w:val="B5CEA8"/>
+          <w:kern w:val="0"/>
+          <w:sz w:val="21"/>
+          <w:szCs w:val="21"/>
+          <w14:ligatures w14:val="none"/>
+        </w:rPr>
+        <w:t>0</w:t>
+      </w:r>
+      <w:r>
+        <w:rPr>
+          <w:rFonts w:ascii="Consolas" w:eastAsia="Times New Roman" w:hAnsi="Consolas" w:cs="Times New Roman"/>
+          <w:color w:val="CCCCCC"/>
+          <w:kern w:val="0"/>
+          <w:sz w:val="21"/>
+          <w:szCs w:val="21"/>
+          <w14:ligatures w14:val="none"/>
+        </w:rPr>
+        <w:t>;</w:t>
+      </w:r>
+    </w:p>
+    <w:p>
+      <w:pPr>
+        <w:shd w:val="clear" w:color="auto" w:fill="1F1F1F"/>
+        <w:spacing w:after="0" w:line="285" w:lineRule="atLeast"/>
+        <w:rPr>
+          <w:rFonts w:ascii="Consolas" w:eastAsia="Times New Roman" w:hAnsi="Consolas" w:cs="Times New Roman"/>
+          <w:color w:val="CCCCCC"/>
+          <w:kern w:val="0"/>
+          <w:sz w:val="21"/>
+          <w:szCs w:val="21"/>
+          <w14:ligatures w14:val="none"/>
+        </w:rPr>
+      </w:pPr>
+      <w:r>
+        <w:rPr>
+          <w:rFonts w:ascii="Consolas" w:eastAsia="Times New Roman" w:hAnsi="Consolas" w:cs="Times New Roman"/>
+          <w:color w:val="CCCCCC"/>
+          <w:kern w:val="0"/>
+          <w:sz w:val="21"/>
+          <w:szCs w:val="21"/>
+          <w14:ligatures w14:val="none"/>
+        </w:rPr>
+        <w:t xml:space="preserve">    </w:t>
+      </w:r>
+      <w:r>
+        <w:rPr>
+          <w:rFonts w:ascii="Consolas" w:eastAsia="Times New Roman" w:hAnsi="Consolas" w:cs="Times New Roman"/>
+          <w:color w:val="9CDCFE"/>
+          <w:kern w:val="0"/>
+          <w:sz w:val="21"/>
+          <w:szCs w:val="21"/>
+          <w14:ligatures w14:val="none"/>
+        </w:rPr>
+        <w:t>padding</w:t>
+      </w:r>
+      <w:r>
+        <w:rPr>
+          <w:rFonts w:ascii="Consolas" w:eastAsia="Times New Roman" w:hAnsi="Consolas" w:cs="Times New Roman"/>
+          <w:color w:val="CCCCCC"/>
+          <w:kern w:val="0"/>
+          <w:sz w:val="21"/>
+          <w:szCs w:val="21"/>
+          <w14:ligatures w14:val="none"/>
+        </w:rPr>
+        <w:t>:</w:t>
+      </w:r>
+      <w:r>
+        <w:rPr>
+          <w:rFonts w:ascii="Consolas" w:eastAsia="Times New Roman" w:hAnsi="Consolas" w:cs="Times New Roman"/>
+          <w:color w:val="B5CEA8"/>
+          <w:kern w:val="0"/>
+          <w:sz w:val="21"/>
+          <w:szCs w:val="21"/>
+          <w14:ligatures w14:val="none"/>
+        </w:rPr>
+        <w:t>0</w:t>
+      </w:r>
+      <w:r>
+        <w:rPr>
+          <w:rFonts w:ascii="Consolas" w:eastAsia="Times New Roman" w:hAnsi="Consolas" w:cs="Times New Roman"/>
+          <w:color w:val="CCCCCC"/>
+          <w:kern w:val="0"/>
+          <w:sz w:val="21"/>
+          <w:szCs w:val="21"/>
+          <w14:ligatures w14:val="none"/>
+        </w:rPr>
+        <w:t>;</w:t>
+      </w:r>
+    </w:p>
+    <w:p>
+      <w:pPr>
+        <w:shd w:val="clear" w:color="auto" w:fill="1F1F1F"/>
+        <w:spacing w:after="0" w:line="285" w:lineRule="atLeast"/>
+        <w:rPr>
+          <w:rFonts w:ascii="Consolas" w:eastAsia="Times New Roman" w:hAnsi="Consolas" w:cs="Times New Roman"/>
+          <w:color w:val="CCCCCC"/>
+          <w:kern w:val="0"/>
+          <w:sz w:val="21"/>
+          <w:szCs w:val="21"/>
+          <w14:ligatures w14:val="none"/>
+        </w:rPr>
+      </w:pPr>
+      <w:r>
+        <w:rPr>
+          <w:rFonts w:ascii="Consolas" w:eastAsia="Times New Roman" w:hAnsi="Consolas" w:cs="Times New Roman"/>
+          <w:color w:val="CCCCCC"/>
+          <w:kern w:val="0"/>
+          <w:sz w:val="21"/>
+          <w:szCs w:val="21"/>
+          <w14:ligatures w14:val="none"/>
+        </w:rPr>
+        <w:t>}</w:t>
+      </w:r>
+    </w:p>
+    <w:p>
+      <w:pPr>
+        <w:shd w:val="clear" w:color="auto" w:fill="1F1F1F"/>
+        <w:spacing w:after="240" w:line="285" w:lineRule="atLeast"/>
+        <w:rPr>
+          <w:rFonts w:ascii="Consolas" w:eastAsia="Times New Roman" w:hAnsi="Consolas" w:cs="Times New Roman"/>
+          <w:color w:val="CCCCCC"/>
+          <w:kern w:val="0"/>
+          <w:sz w:val="21"/>
+          <w:szCs w:val="21"/>
+          <w14:ligatures w14:val="none"/>
+        </w:rPr>
+      </w:pPr>
+    </w:p>
+    <w:p>
+      <w:pPr>
+        <w:shd w:val="clear" w:color="auto" w:fill="1F1F1F"/>
+        <w:spacing w:after="0" w:line="285" w:lineRule="atLeast"/>
+        <w:rPr>
+          <w:rFonts w:ascii="Consolas" w:eastAsia="Times New Roman" w:hAnsi="Consolas" w:cs="Times New Roman"/>
+          <w:color w:val="CCCCCC"/>
+          <w:kern w:val="0"/>
+          <w:sz w:val="21"/>
+          <w:szCs w:val="21"/>
+          <w14:ligatures w14:val="none"/>
+        </w:rPr>
+      </w:pPr>
       <w:proofErr w:type="gramStart"/>
       <w:r>
         <w:rPr>
           <w:rFonts w:ascii="Consolas" w:eastAsia="Times New Roman" w:hAnsi="Consolas" w:cs="Times New Roman"/>
+          <w:color w:val="D7BA7D"/>
+          <w:kern w:val="0"/>
+          <w:sz w:val="21"/>
+          <w:szCs w:val="21"/>
+          <w14:ligatures w14:val="none"/>
+        </w:rPr>
+        <w:t>div</w:t>
+      </w:r>
+      <w:r>
+        <w:rPr>
+          <w:rFonts w:ascii="Consolas" w:eastAsia="Times New Roman" w:hAnsi="Consolas" w:cs="Times New Roman"/>
+          <w:color w:val="CCCCCC"/>
+          <w:kern w:val="0"/>
+          <w:sz w:val="21"/>
+          <w:szCs w:val="21"/>
+          <w14:ligatures w14:val="none"/>
+        </w:rPr>
+        <w:t>{</w:t>
+      </w:r>
+      <w:proofErr w:type="gramEnd"/>
+    </w:p>
+    <w:p>
+      <w:pPr>
+        <w:shd w:val="clear" w:color="auto" w:fill="1F1F1F"/>
+        <w:spacing w:after="0" w:line="285" w:lineRule="atLeast"/>
+        <w:rPr>
+          <w:rFonts w:ascii="Consolas" w:eastAsia="Times New Roman" w:hAnsi="Consolas" w:cs="Times New Roman"/>
+          <w:color w:val="CCCCCC"/>
+          <w:kern w:val="0"/>
+          <w:sz w:val="21"/>
+          <w:szCs w:val="21"/>
+          <w14:ligatures w14:val="none"/>
+        </w:rPr>
+      </w:pPr>
+      <w:r>
+        <w:rPr>
+          <w:rFonts w:ascii="Consolas" w:eastAsia="Times New Roman" w:hAnsi="Consolas" w:cs="Times New Roman"/>
+          <w:color w:val="CCCCCC"/>
+          <w:kern w:val="0"/>
+          <w:sz w:val="21"/>
+          <w:szCs w:val="21"/>
+          <w14:ligatures w14:val="none"/>
+        </w:rPr>
+        <w:t xml:space="preserve">    </w:t>
+      </w:r>
+      <w:r>
+        <w:rPr>
+          <w:rFonts w:ascii="Consolas" w:eastAsia="Times New Roman" w:hAnsi="Consolas" w:cs="Times New Roman"/>
+          <w:color w:val="9CDCFE"/>
+          <w:kern w:val="0"/>
+          <w:sz w:val="21"/>
+          <w:szCs w:val="21"/>
+          <w14:ligatures w14:val="none"/>
+        </w:rPr>
+        <w:t>font-size</w:t>
+      </w:r>
+      <w:r>
+        <w:rPr>
+          <w:rFonts w:ascii="Consolas" w:eastAsia="Times New Roman" w:hAnsi="Consolas" w:cs="Times New Roman"/>
+          <w:color w:val="CCCCCC"/>
+          <w:kern w:val="0"/>
+          <w:sz w:val="21"/>
+          <w:szCs w:val="21"/>
+          <w14:ligatures w14:val="none"/>
+        </w:rPr>
+        <w:t>:</w:t>
+      </w:r>
+      <w:r>
+        <w:rPr>
+          <w:rFonts w:ascii="Consolas" w:eastAsia="Times New Roman" w:hAnsi="Consolas" w:cs="Times New Roman"/>
           <w:color w:val="B5CEA8"/>
           <w:kern w:val="0"/>
           <w:sz w:val="21"/>
           <w:szCs w:val="21"/>
           <w14:ligatures w14:val="none"/>
         </w:rPr>
-        <w:t>0</w:t>
+        <w:t>60px</w:t>
       </w:r>
       <w:r>
         <w:rPr>
@@ -8955,7 +9079,6 @@
         </w:rPr>
         <w:t>;</w:t>
       </w:r>
-      <w:proofErr w:type="gramEnd"/>
     </w:p>
     <w:p>
       <w:pPr>
@@ -8990,30 +9113,29 @@
           <w:szCs w:val="21"/>
           <w14:ligatures w14:val="none"/>
         </w:rPr>
-        <w:t>padding</w:t>
-      </w:r>
-      <w:r>
-        <w:rPr>
-          <w:rFonts w:ascii="Consolas" w:eastAsia="Times New Roman" w:hAnsi="Consolas" w:cs="Times New Roman"/>
-          <w:color w:val="CCCCCC"/>
-          <w:kern w:val="0"/>
-          <w:sz w:val="21"/>
-          <w:szCs w:val="21"/>
-          <w14:ligatures w14:val="none"/>
-        </w:rPr>
-        <w:t>:</w:t>
-      </w:r>
-      <w:proofErr w:type="gramStart"/>
-      <w:r>
-        <w:rPr>
-          <w:rFonts w:ascii="Consolas" w:eastAsia="Times New Roman" w:hAnsi="Consolas" w:cs="Times New Roman"/>
-          <w:color w:val="B5CEA8"/>
-          <w:kern w:val="0"/>
-          <w:sz w:val="21"/>
-          <w:szCs w:val="21"/>
-          <w14:ligatures w14:val="none"/>
-        </w:rPr>
-        <w:t>0</w:t>
+        <w:t>font-weight</w:t>
+      </w:r>
+      <w:r>
+        <w:rPr>
+          <w:rFonts w:ascii="Consolas" w:eastAsia="Times New Roman" w:hAnsi="Consolas" w:cs="Times New Roman"/>
+          <w:color w:val="CCCCCC"/>
+          <w:kern w:val="0"/>
+          <w:sz w:val="21"/>
+          <w:szCs w:val="21"/>
+          <w14:ligatures w14:val="none"/>
+        </w:rPr>
+        <w:t xml:space="preserve">: </w:t>
+      </w:r>
+      <w:r>
+        <w:rPr>
+          <w:rFonts w:ascii="Consolas" w:eastAsia="Times New Roman" w:hAnsi="Consolas" w:cs="Times New Roman"/>
+          <w:color w:val="CE9178"/>
+          <w:kern w:val="0"/>
+          <w:sz w:val="21"/>
+          <w:szCs w:val="21"/>
+          <w14:ligatures w14:val="none"/>
+        </w:rPr>
+        <w:t>bold</w:t>
       </w:r>
       <w:r>
         <w:rPr>
@@ -9026,226 +9148,6 @@
         </w:rPr>
         <w:t>;</w:t>
       </w:r>
-      <w:proofErr w:type="gramEnd"/>
-    </w:p>
-    <w:p>
-      <w:pPr>
-        <w:shd w:val="clear" w:color="auto" w:fill="1F1F1F"/>
-        <w:spacing w:after="0" w:line="285" w:lineRule="atLeast"/>
-        <w:rPr>
-          <w:rFonts w:ascii="Consolas" w:eastAsia="Times New Roman" w:hAnsi="Consolas" w:cs="Times New Roman"/>
-          <w:color w:val="CCCCCC"/>
-          <w:kern w:val="0"/>
-          <w:sz w:val="21"/>
-          <w:szCs w:val="21"/>
-          <w14:ligatures w14:val="none"/>
-        </w:rPr>
-      </w:pPr>
-      <w:r>
-        <w:rPr>
-          <w:rFonts w:ascii="Consolas" w:eastAsia="Times New Roman" w:hAnsi="Consolas" w:cs="Times New Roman"/>
-          <w:color w:val="CCCCCC"/>
-          <w:kern w:val="0"/>
-          <w:sz w:val="21"/>
-          <w:szCs w:val="21"/>
-          <w14:ligatures w14:val="none"/>
-        </w:rPr>
-        <w:t>}</w:t>
-      </w:r>
-    </w:p>
-    <w:p>
-      <w:pPr>
-        <w:shd w:val="clear" w:color="auto" w:fill="1F1F1F"/>
-        <w:spacing w:after="240" w:line="285" w:lineRule="atLeast"/>
-        <w:rPr>
-          <w:rFonts w:ascii="Consolas" w:eastAsia="Times New Roman" w:hAnsi="Consolas" w:cs="Times New Roman"/>
-          <w:color w:val="CCCCCC"/>
-          <w:kern w:val="0"/>
-          <w:sz w:val="21"/>
-          <w:szCs w:val="21"/>
-          <w14:ligatures w14:val="none"/>
-        </w:rPr>
-      </w:pPr>
-    </w:p>
-    <w:p>
-      <w:pPr>
-        <w:shd w:val="clear" w:color="auto" w:fill="1F1F1F"/>
-        <w:spacing w:after="0" w:line="285" w:lineRule="atLeast"/>
-        <w:rPr>
-          <w:rFonts w:ascii="Consolas" w:eastAsia="Times New Roman" w:hAnsi="Consolas" w:cs="Times New Roman"/>
-          <w:color w:val="CCCCCC"/>
-          <w:kern w:val="0"/>
-          <w:sz w:val="21"/>
-          <w:szCs w:val="21"/>
-          <w14:ligatures w14:val="none"/>
-        </w:rPr>
-      </w:pPr>
-      <w:proofErr w:type="gramStart"/>
-      <w:r>
-        <w:rPr>
-          <w:rFonts w:ascii="Consolas" w:eastAsia="Times New Roman" w:hAnsi="Consolas" w:cs="Times New Roman"/>
-          <w:color w:val="D7BA7D"/>
-          <w:kern w:val="0"/>
-          <w:sz w:val="21"/>
-          <w:szCs w:val="21"/>
-          <w14:ligatures w14:val="none"/>
-        </w:rPr>
-        <w:t>div</w:t>
-      </w:r>
-      <w:r>
-        <w:rPr>
-          <w:rFonts w:ascii="Consolas" w:eastAsia="Times New Roman" w:hAnsi="Consolas" w:cs="Times New Roman"/>
-          <w:color w:val="CCCCCC"/>
-          <w:kern w:val="0"/>
-          <w:sz w:val="21"/>
-          <w:szCs w:val="21"/>
-          <w14:ligatures w14:val="none"/>
-        </w:rPr>
-        <w:t>{</w:t>
-      </w:r>
-      <w:proofErr w:type="gramEnd"/>
-    </w:p>
-    <w:p>
-      <w:pPr>
-        <w:shd w:val="clear" w:color="auto" w:fill="1F1F1F"/>
-        <w:spacing w:after="0" w:line="285" w:lineRule="atLeast"/>
-        <w:rPr>
-          <w:rFonts w:ascii="Consolas" w:eastAsia="Times New Roman" w:hAnsi="Consolas" w:cs="Times New Roman"/>
-          <w:color w:val="CCCCCC"/>
-          <w:kern w:val="0"/>
-          <w:sz w:val="21"/>
-          <w:szCs w:val="21"/>
-          <w14:ligatures w14:val="none"/>
-        </w:rPr>
-      </w:pPr>
-      <w:r>
-        <w:rPr>
-          <w:rFonts w:ascii="Consolas" w:eastAsia="Times New Roman" w:hAnsi="Consolas" w:cs="Times New Roman"/>
-          <w:color w:val="CCCCCC"/>
-          <w:kern w:val="0"/>
-          <w:sz w:val="21"/>
-          <w:szCs w:val="21"/>
-          <w14:ligatures w14:val="none"/>
-        </w:rPr>
-        <w:t xml:space="preserve">    </w:t>
-      </w:r>
-      <w:r>
-        <w:rPr>
-          <w:rFonts w:ascii="Consolas" w:eastAsia="Times New Roman" w:hAnsi="Consolas" w:cs="Times New Roman"/>
-          <w:color w:val="9CDCFE"/>
-          <w:kern w:val="0"/>
-          <w:sz w:val="21"/>
-          <w:szCs w:val="21"/>
-          <w14:ligatures w14:val="none"/>
-        </w:rPr>
-        <w:t>font-size</w:t>
-      </w:r>
-      <w:r>
-        <w:rPr>
-          <w:rFonts w:ascii="Consolas" w:eastAsia="Times New Roman" w:hAnsi="Consolas" w:cs="Times New Roman"/>
-          <w:color w:val="CCCCCC"/>
-          <w:kern w:val="0"/>
-          <w:sz w:val="21"/>
-          <w:szCs w:val="21"/>
-          <w14:ligatures w14:val="none"/>
-        </w:rPr>
-        <w:t>:</w:t>
-      </w:r>
-      <w:proofErr w:type="gramStart"/>
-      <w:r>
-        <w:rPr>
-          <w:rFonts w:ascii="Consolas" w:eastAsia="Times New Roman" w:hAnsi="Consolas" w:cs="Times New Roman"/>
-          <w:color w:val="B5CEA8"/>
-          <w:kern w:val="0"/>
-          <w:sz w:val="21"/>
-          <w:szCs w:val="21"/>
-          <w14:ligatures w14:val="none"/>
-        </w:rPr>
-        <w:t>60px</w:t>
-      </w:r>
-      <w:r>
-        <w:rPr>
-          <w:rFonts w:ascii="Consolas" w:eastAsia="Times New Roman" w:hAnsi="Consolas" w:cs="Times New Roman"/>
-          <w:color w:val="CCCCCC"/>
-          <w:kern w:val="0"/>
-          <w:sz w:val="21"/>
-          <w:szCs w:val="21"/>
-          <w14:ligatures w14:val="none"/>
-        </w:rPr>
-        <w:t>;</w:t>
-      </w:r>
-      <w:proofErr w:type="gramEnd"/>
-    </w:p>
-    <w:p>
-      <w:pPr>
-        <w:shd w:val="clear" w:color="auto" w:fill="1F1F1F"/>
-        <w:spacing w:after="0" w:line="285" w:lineRule="atLeast"/>
-        <w:rPr>
-          <w:rFonts w:ascii="Consolas" w:eastAsia="Times New Roman" w:hAnsi="Consolas" w:cs="Times New Roman"/>
-          <w:color w:val="CCCCCC"/>
-          <w:kern w:val="0"/>
-          <w:sz w:val="21"/>
-          <w:szCs w:val="21"/>
-          <w14:ligatures w14:val="none"/>
-        </w:rPr>
-      </w:pPr>
-      <w:r>
-        <w:rPr>
-          <w:rFonts w:ascii="Consolas" w:eastAsia="Times New Roman" w:hAnsi="Consolas" w:cs="Times New Roman"/>
-          <w:color w:val="CCCCCC"/>
-          <w:kern w:val="0"/>
-          <w:sz w:val="21"/>
-          <w:szCs w:val="21"/>
-          <w14:ligatures w14:val="none"/>
-        </w:rPr>
-        <w:t xml:space="preserve">    </w:t>
-      </w:r>
-      <w:r>
-        <w:rPr>
-          <w:rFonts w:ascii="Consolas" w:eastAsia="Times New Roman" w:hAnsi="Consolas" w:cs="Times New Roman"/>
-          <w:color w:val="9CDCFE"/>
-          <w:kern w:val="0"/>
-          <w:sz w:val="21"/>
-          <w:szCs w:val="21"/>
-          <w14:ligatures w14:val="none"/>
-        </w:rPr>
-        <w:t>font-weight</w:t>
-      </w:r>
-      <w:r>
-        <w:rPr>
-          <w:rFonts w:ascii="Consolas" w:eastAsia="Times New Roman" w:hAnsi="Consolas" w:cs="Times New Roman"/>
-          <w:color w:val="CCCCCC"/>
-          <w:kern w:val="0"/>
-          <w:sz w:val="21"/>
-          <w:szCs w:val="21"/>
-          <w14:ligatures w14:val="none"/>
-        </w:rPr>
-        <w:t xml:space="preserve">: </w:t>
-      </w:r>
-      <w:proofErr w:type="gramStart"/>
-      <w:r>
-        <w:rPr>
-          <w:rFonts w:ascii="Consolas" w:eastAsia="Times New Roman" w:hAnsi="Consolas" w:cs="Times New Roman"/>
-          <w:color w:val="CE9178"/>
-          <w:kern w:val="0"/>
-          <w:sz w:val="21"/>
-          <w:szCs w:val="21"/>
-          <w14:ligatures w14:val="none"/>
-        </w:rPr>
-        <w:t>bold</w:t>
-      </w:r>
-      <w:r>
-        <w:rPr>
-          <w:rFonts w:ascii="Consolas" w:eastAsia="Times New Roman" w:hAnsi="Consolas" w:cs="Times New Roman"/>
-          <w:color w:val="CCCCCC"/>
-          <w:kern w:val="0"/>
-          <w:sz w:val="21"/>
-          <w:szCs w:val="21"/>
-          <w14:ligatures w14:val="none"/>
-        </w:rPr>
-        <w:t>;</w:t>
-      </w:r>
-      <w:proofErr w:type="gramEnd"/>
     </w:p>
     <w:p>
       <w:pPr>
@@ -9366,7 +9268,6 @@
         </w:rPr>
         <w:t>:</w:t>
       </w:r>
-      <w:proofErr w:type="gramStart"/>
       <w:r>
         <w:rPr>
           <w:rFonts w:ascii="Consolas" w:eastAsia="Times New Roman" w:hAnsi="Consolas" w:cs="Times New Roman"/>
@@ -9389,7 +9290,6 @@
         </w:rPr>
         <w:t>;</w:t>
       </w:r>
-      <w:proofErr w:type="gramEnd"/>
     </w:p>
     <w:p>
       <w:pPr>
@@ -10285,7 +10185,6 @@
         </w:rPr>
         <w:t>:</w:t>
       </w:r>
-      <w:proofErr w:type="gramStart"/>
       <w:r>
         <w:rPr>
           <w:rFonts w:ascii="Consolas" w:eastAsia="Times New Roman" w:hAnsi="Consolas" w:cs="Times New Roman"/>
@@ -10308,7 +10207,6 @@
         </w:rPr>
         <w:t>;</w:t>
       </w:r>
-      <w:proofErr w:type="gramEnd"/>
     </w:p>
     <w:p>
       <w:pPr>
@@ -10420,6 +10318,7 @@
         <w:rPr>
           <w:b/>
           <w:bCs/>
+          <w:noProof/>
           <w:sz w:val="28"/>
           <w:szCs w:val="28"/>
           <w:lang w:val="it-IT"/>
@@ -10717,6 +10616,1511 @@
         </w:rPr>
       </w:pPr>
     </w:p>
+    <w:p>
+      <w:pPr>
+        <w:pStyle w:val="Paragrafoelenco"/>
+        <w:rPr>
+          <w:b/>
+          <w:bCs/>
+          <w:sz w:val="28"/>
+          <w:szCs w:val="28"/>
+          <w:lang w:val="it-IT"/>
+        </w:rPr>
+      </w:pPr>
+    </w:p>
+    <w:p>
+      <w:pPr>
+        <w:jc w:val="center"/>
+        <w:rPr>
+          <w:b/>
+          <w:bCs/>
+          <w:color w:val="FF0000"/>
+          <w:sz w:val="32"/>
+          <w:szCs w:val="32"/>
+          <w:lang w:val="it-IT"/>
+        </w:rPr>
+      </w:pPr>
+      <w:r>
+        <w:rPr>
+          <w:b/>
+          <w:bCs/>
+          <w:color w:val="FF0000"/>
+          <w:sz w:val="32"/>
+          <w:szCs w:val="32"/>
+          <w:lang w:val="it-IT"/>
+        </w:rPr>
+        <w:lastRenderedPageBreak/>
+        <w:t>LEZION</w:t>
+      </w:r>
+      <w:proofErr w:type="gramStart"/>
+      <w:r>
+        <w:rPr>
+          <w:b/>
+          <w:bCs/>
+          <w:color w:val="FF0000"/>
+          <w:sz w:val="32"/>
+          <w:szCs w:val="32"/>
+          <w:lang w:val="it-IT"/>
+        </w:rPr>
+        <w:t>.,</w:t>
+      </w:r>
+      <w:r>
+        <w:rPr>
+          <w:b/>
+          <w:bCs/>
+          <w:color w:val="FF0000"/>
+          <w:sz w:val="32"/>
+          <w:szCs w:val="32"/>
+          <w:lang w:val="it-IT"/>
+        </w:rPr>
+        <w:t>E</w:t>
+      </w:r>
+      <w:proofErr w:type="gramEnd"/>
+      <w:r>
+        <w:rPr>
+          <w:b/>
+          <w:bCs/>
+          <w:color w:val="FF0000"/>
+          <w:sz w:val="32"/>
+          <w:szCs w:val="32"/>
+          <w:lang w:val="it-IT"/>
+        </w:rPr>
+        <w:t xml:space="preserve"> </w:t>
+      </w:r>
+      <w:r>
+        <w:rPr>
+          <w:b/>
+          <w:bCs/>
+          <w:color w:val="FF0000"/>
+          <w:sz w:val="32"/>
+          <w:szCs w:val="32"/>
+          <w:lang w:val="it-IT"/>
+        </w:rPr>
+        <w:t>2</w:t>
+      </w:r>
+      <w:r>
+        <w:rPr>
+          <w:b/>
+          <w:bCs/>
+          <w:color w:val="FF0000"/>
+          <w:sz w:val="32"/>
+          <w:szCs w:val="32"/>
+          <w:lang w:val="it-IT"/>
+        </w:rPr>
+        <w:t xml:space="preserve">: </w:t>
+      </w:r>
+      <w:r>
+        <w:rPr>
+          <w:b/>
+          <w:bCs/>
+          <w:color w:val="FF0000"/>
+          <w:sz w:val="32"/>
+          <w:szCs w:val="32"/>
+          <w:lang w:val="it-IT"/>
+        </w:rPr>
+        <w:t>INHERITANCE</w:t>
+      </w:r>
+    </w:p>
+    <w:p>
+      <w:pPr>
+        <w:jc w:val="center"/>
+        <w:rPr>
+          <w:b/>
+          <w:bCs/>
+          <w:color w:val="FF0000"/>
+          <w:sz w:val="32"/>
+          <w:szCs w:val="32"/>
+          <w:lang w:val="it-IT"/>
+        </w:rPr>
+      </w:pPr>
+    </w:p>
+    <w:p>
+      <w:pPr>
+        <w:pStyle w:val="Paragrafoelenco"/>
+        <w:rPr>
+          <w:b/>
+          <w:bCs/>
+          <w:sz w:val="28"/>
+          <w:szCs w:val="28"/>
+          <w:lang w:val="it-IT"/>
+        </w:rPr>
+      </w:pPr>
+    </w:p>
+    <w:p>
+      <w:pPr>
+        <w:pBdr>
+          <w:top w:val="single" w:sz="2" w:space="0" w:color="E0DFE1"/>
+          <w:left w:val="single" w:sz="2" w:space="0" w:color="E0DFE1"/>
+          <w:bottom w:val="single" w:sz="2" w:space="0" w:color="E0DFE1"/>
+          <w:right w:val="single" w:sz="2" w:space="0" w:color="E0DFE1"/>
+        </w:pBdr>
+        <w:shd w:val="clear" w:color="auto" w:fill="FFFFFF"/>
+        <w:spacing w:after="120" w:line="240" w:lineRule="auto"/>
+        <w:outlineLvl w:val="1"/>
+        <w:rPr>
+          <w:rFonts w:ascii="Roboto" w:eastAsia="Times New Roman" w:hAnsi="Roboto" w:cs="Times New Roman"/>
+          <w:b/>
+          <w:bCs/>
+          <w:color w:val="262626"/>
+          <w:kern w:val="0"/>
+          <w:sz w:val="36"/>
+          <w:szCs w:val="36"/>
+          <w14:ligatures w14:val="none"/>
+        </w:rPr>
+      </w:pPr>
+      <w:r>
+        <w:rPr>
+          <w:rFonts w:ascii="Roboto" w:eastAsia="Times New Roman" w:hAnsi="Roboto" w:cs="Times New Roman"/>
+          <w:b/>
+          <w:bCs/>
+          <w:color w:val="262626"/>
+          <w:kern w:val="0"/>
+          <w:sz w:val="36"/>
+          <w:szCs w:val="36"/>
+          <w14:ligatures w14:val="none"/>
+        </w:rPr>
+        <w:t>List of CSS Properties that are Inherited</w:t>
+      </w:r>
+    </w:p>
+    <w:p>
+      <w:pPr>
+        <w:pBdr>
+          <w:top w:val="single" w:sz="2" w:space="0" w:color="E0DFE1"/>
+          <w:left w:val="single" w:sz="2" w:space="0" w:color="E0DFE1"/>
+          <w:bottom w:val="single" w:sz="2" w:space="0" w:color="E0DFE1"/>
+          <w:right w:val="single" w:sz="2" w:space="0" w:color="E0DFE1"/>
+        </w:pBdr>
+        <w:shd w:val="clear" w:color="auto" w:fill="FFFFFF"/>
+        <w:spacing w:before="100" w:beforeAutospacing="1" w:after="100" w:afterAutospacing="1" w:line="240" w:lineRule="auto"/>
+        <w:rPr>
+          <w:rFonts w:ascii="Roboto" w:eastAsia="Times New Roman" w:hAnsi="Roboto" w:cs="Times New Roman"/>
+          <w:color w:val="3A3A3A"/>
+          <w:kern w:val="0"/>
+          <w:sz w:val="30"/>
+          <w:szCs w:val="30"/>
+          <w14:ligatures w14:val="none"/>
+        </w:rPr>
+      </w:pPr>
+      <w:r>
+        <w:rPr>
+          <w:rFonts w:ascii="Roboto" w:eastAsia="Times New Roman" w:hAnsi="Roboto" w:cs="Times New Roman"/>
+          <w:color w:val="3A3A3A"/>
+          <w:kern w:val="0"/>
+          <w:sz w:val="30"/>
+          <w:szCs w:val="30"/>
+          <w14:ligatures w14:val="none"/>
+        </w:rPr>
+        <w:t>There doesn’t seem to be a single definitive source that lists all CSS properties that inherit, but below is a list that’s probably correct, based on a few sources:</w:t>
+      </w:r>
+    </w:p>
+    <w:p>
+      <w:pPr>
+        <w:numPr>
+          <w:ilvl w:val="0"/>
+          <w:numId w:val="5"/>
+        </w:numPr>
+        <w:pBdr>
+          <w:top w:val="single" w:sz="2" w:space="0" w:color="E0DFE1"/>
+          <w:left w:val="single" w:sz="2" w:space="0" w:color="E0DFE1"/>
+          <w:bottom w:val="single" w:sz="2" w:space="0" w:color="E0DFE1"/>
+          <w:right w:val="single" w:sz="2" w:space="0" w:color="E0DFE1"/>
+        </w:pBdr>
+        <w:shd w:val="clear" w:color="auto" w:fill="FFFFFF"/>
+        <w:spacing w:before="100" w:beforeAutospacing="1" w:after="100" w:afterAutospacing="1" w:line="240" w:lineRule="auto"/>
+        <w:rPr>
+          <w:rFonts w:ascii="Roboto" w:eastAsia="Times New Roman" w:hAnsi="Roboto" w:cs="Times New Roman"/>
+          <w:color w:val="3A3A3A"/>
+          <w:kern w:val="0"/>
+          <w:sz w:val="30"/>
+          <w:szCs w:val="30"/>
+          <w14:ligatures w14:val="none"/>
+        </w:rPr>
+      </w:pPr>
+      <w:r>
+        <w:rPr>
+          <w:rFonts w:ascii="Roboto" w:eastAsia="Times New Roman" w:hAnsi="Roboto" w:cs="Times New Roman"/>
+          <w:color w:val="3A3A3A"/>
+          <w:kern w:val="0"/>
+          <w:sz w:val="30"/>
+          <w:szCs w:val="30"/>
+          <w14:ligatures w14:val="none"/>
+        </w:rPr>
+        <w:t>border-collapse</w:t>
+      </w:r>
+    </w:p>
+    <w:p>
+      <w:pPr>
+        <w:numPr>
+          <w:ilvl w:val="0"/>
+          <w:numId w:val="5"/>
+        </w:numPr>
+        <w:pBdr>
+          <w:top w:val="single" w:sz="2" w:space="0" w:color="E0DFE1"/>
+          <w:left w:val="single" w:sz="2" w:space="0" w:color="E0DFE1"/>
+          <w:bottom w:val="single" w:sz="2" w:space="0" w:color="E0DFE1"/>
+          <w:right w:val="single" w:sz="2" w:space="0" w:color="E0DFE1"/>
+        </w:pBdr>
+        <w:shd w:val="clear" w:color="auto" w:fill="FFFFFF"/>
+        <w:spacing w:before="100" w:beforeAutospacing="1" w:after="100" w:afterAutospacing="1" w:line="240" w:lineRule="auto"/>
+        <w:rPr>
+          <w:rFonts w:ascii="Roboto" w:eastAsia="Times New Roman" w:hAnsi="Roboto" w:cs="Times New Roman"/>
+          <w:color w:val="3A3A3A"/>
+          <w:kern w:val="0"/>
+          <w:sz w:val="30"/>
+          <w:szCs w:val="30"/>
+          <w14:ligatures w14:val="none"/>
+        </w:rPr>
+      </w:pPr>
+      <w:r>
+        <w:rPr>
+          <w:rFonts w:ascii="Roboto" w:eastAsia="Times New Roman" w:hAnsi="Roboto" w:cs="Times New Roman"/>
+          <w:color w:val="3A3A3A"/>
+          <w:kern w:val="0"/>
+          <w:sz w:val="30"/>
+          <w:szCs w:val="30"/>
+          <w14:ligatures w14:val="none"/>
+        </w:rPr>
+        <w:t>border-spacing</w:t>
+      </w:r>
+    </w:p>
+    <w:p>
+      <w:pPr>
+        <w:numPr>
+          <w:ilvl w:val="0"/>
+          <w:numId w:val="5"/>
+        </w:numPr>
+        <w:pBdr>
+          <w:top w:val="single" w:sz="2" w:space="0" w:color="E0DFE1"/>
+          <w:left w:val="single" w:sz="2" w:space="0" w:color="E0DFE1"/>
+          <w:bottom w:val="single" w:sz="2" w:space="0" w:color="E0DFE1"/>
+          <w:right w:val="single" w:sz="2" w:space="0" w:color="E0DFE1"/>
+        </w:pBdr>
+        <w:shd w:val="clear" w:color="auto" w:fill="FFFFFF"/>
+        <w:spacing w:before="100" w:beforeAutospacing="1" w:after="100" w:afterAutospacing="1" w:line="240" w:lineRule="auto"/>
+        <w:rPr>
+          <w:rFonts w:ascii="Roboto" w:eastAsia="Times New Roman" w:hAnsi="Roboto" w:cs="Times New Roman"/>
+          <w:color w:val="3A3A3A"/>
+          <w:kern w:val="0"/>
+          <w:sz w:val="30"/>
+          <w:szCs w:val="30"/>
+          <w14:ligatures w14:val="none"/>
+        </w:rPr>
+      </w:pPr>
+      <w:r>
+        <w:rPr>
+          <w:rFonts w:ascii="Roboto" w:eastAsia="Times New Roman" w:hAnsi="Roboto" w:cs="Times New Roman"/>
+          <w:color w:val="3A3A3A"/>
+          <w:kern w:val="0"/>
+          <w:sz w:val="30"/>
+          <w:szCs w:val="30"/>
+          <w14:ligatures w14:val="none"/>
+        </w:rPr>
+        <w:t>caption-side</w:t>
+      </w:r>
+    </w:p>
+    <w:p>
+      <w:pPr>
+        <w:numPr>
+          <w:ilvl w:val="0"/>
+          <w:numId w:val="5"/>
+        </w:numPr>
+        <w:pBdr>
+          <w:top w:val="single" w:sz="2" w:space="0" w:color="E0DFE1"/>
+          <w:left w:val="single" w:sz="2" w:space="0" w:color="E0DFE1"/>
+          <w:bottom w:val="single" w:sz="2" w:space="0" w:color="E0DFE1"/>
+          <w:right w:val="single" w:sz="2" w:space="0" w:color="E0DFE1"/>
+        </w:pBdr>
+        <w:shd w:val="clear" w:color="auto" w:fill="FFFFFF"/>
+        <w:spacing w:before="100" w:beforeAutospacing="1" w:after="100" w:afterAutospacing="1" w:line="240" w:lineRule="auto"/>
+        <w:rPr>
+          <w:rFonts w:ascii="Roboto" w:eastAsia="Times New Roman" w:hAnsi="Roboto" w:cs="Times New Roman"/>
+          <w:color w:val="3A3A3A"/>
+          <w:kern w:val="0"/>
+          <w:sz w:val="30"/>
+          <w:szCs w:val="30"/>
+          <w14:ligatures w14:val="none"/>
+        </w:rPr>
+      </w:pPr>
+      <w:r>
+        <w:rPr>
+          <w:rFonts w:ascii="Roboto" w:eastAsia="Times New Roman" w:hAnsi="Roboto" w:cs="Times New Roman"/>
+          <w:color w:val="3A3A3A"/>
+          <w:kern w:val="0"/>
+          <w:sz w:val="30"/>
+          <w:szCs w:val="30"/>
+          <w14:ligatures w14:val="none"/>
+        </w:rPr>
+        <w:t>color</w:t>
+      </w:r>
+    </w:p>
+    <w:p>
+      <w:pPr>
+        <w:numPr>
+          <w:ilvl w:val="0"/>
+          <w:numId w:val="5"/>
+        </w:numPr>
+        <w:pBdr>
+          <w:top w:val="single" w:sz="2" w:space="0" w:color="E0DFE1"/>
+          <w:left w:val="single" w:sz="2" w:space="0" w:color="E0DFE1"/>
+          <w:bottom w:val="single" w:sz="2" w:space="0" w:color="E0DFE1"/>
+          <w:right w:val="single" w:sz="2" w:space="0" w:color="E0DFE1"/>
+        </w:pBdr>
+        <w:shd w:val="clear" w:color="auto" w:fill="FFFFFF"/>
+        <w:spacing w:before="100" w:beforeAutospacing="1" w:after="100" w:afterAutospacing="1" w:line="240" w:lineRule="auto"/>
+        <w:rPr>
+          <w:rFonts w:ascii="Roboto" w:eastAsia="Times New Roman" w:hAnsi="Roboto" w:cs="Times New Roman"/>
+          <w:color w:val="3A3A3A"/>
+          <w:kern w:val="0"/>
+          <w:sz w:val="30"/>
+          <w:szCs w:val="30"/>
+          <w14:ligatures w14:val="none"/>
+        </w:rPr>
+      </w:pPr>
+      <w:r>
+        <w:rPr>
+          <w:rFonts w:ascii="Roboto" w:eastAsia="Times New Roman" w:hAnsi="Roboto" w:cs="Times New Roman"/>
+          <w:color w:val="3A3A3A"/>
+          <w:kern w:val="0"/>
+          <w:sz w:val="30"/>
+          <w:szCs w:val="30"/>
+          <w14:ligatures w14:val="none"/>
+        </w:rPr>
+        <w:t>cursor</w:t>
+      </w:r>
+    </w:p>
+    <w:p>
+      <w:pPr>
+        <w:numPr>
+          <w:ilvl w:val="0"/>
+          <w:numId w:val="5"/>
+        </w:numPr>
+        <w:pBdr>
+          <w:top w:val="single" w:sz="2" w:space="0" w:color="E0DFE1"/>
+          <w:left w:val="single" w:sz="2" w:space="0" w:color="E0DFE1"/>
+          <w:bottom w:val="single" w:sz="2" w:space="0" w:color="E0DFE1"/>
+          <w:right w:val="single" w:sz="2" w:space="0" w:color="E0DFE1"/>
+        </w:pBdr>
+        <w:shd w:val="clear" w:color="auto" w:fill="FFFFFF"/>
+        <w:spacing w:before="100" w:beforeAutospacing="1" w:after="100" w:afterAutospacing="1" w:line="240" w:lineRule="auto"/>
+        <w:rPr>
+          <w:rFonts w:ascii="Roboto" w:eastAsia="Times New Roman" w:hAnsi="Roboto" w:cs="Times New Roman"/>
+          <w:color w:val="3A3A3A"/>
+          <w:kern w:val="0"/>
+          <w:sz w:val="30"/>
+          <w:szCs w:val="30"/>
+          <w14:ligatures w14:val="none"/>
+        </w:rPr>
+      </w:pPr>
+      <w:r>
+        <w:rPr>
+          <w:rFonts w:ascii="Roboto" w:eastAsia="Times New Roman" w:hAnsi="Roboto" w:cs="Times New Roman"/>
+          <w:color w:val="3A3A3A"/>
+          <w:kern w:val="0"/>
+          <w:sz w:val="30"/>
+          <w:szCs w:val="30"/>
+          <w14:ligatures w14:val="none"/>
+        </w:rPr>
+        <w:t>direction</w:t>
+      </w:r>
+    </w:p>
+    <w:p>
+      <w:pPr>
+        <w:numPr>
+          <w:ilvl w:val="0"/>
+          <w:numId w:val="5"/>
+        </w:numPr>
+        <w:pBdr>
+          <w:top w:val="single" w:sz="2" w:space="0" w:color="E0DFE1"/>
+          <w:left w:val="single" w:sz="2" w:space="0" w:color="E0DFE1"/>
+          <w:bottom w:val="single" w:sz="2" w:space="0" w:color="E0DFE1"/>
+          <w:right w:val="single" w:sz="2" w:space="0" w:color="E0DFE1"/>
+        </w:pBdr>
+        <w:shd w:val="clear" w:color="auto" w:fill="FFFFFF"/>
+        <w:spacing w:before="100" w:beforeAutospacing="1" w:after="100" w:afterAutospacing="1" w:line="240" w:lineRule="auto"/>
+        <w:rPr>
+          <w:rFonts w:ascii="Roboto" w:eastAsia="Times New Roman" w:hAnsi="Roboto" w:cs="Times New Roman"/>
+          <w:color w:val="3A3A3A"/>
+          <w:kern w:val="0"/>
+          <w:sz w:val="30"/>
+          <w:szCs w:val="30"/>
+          <w14:ligatures w14:val="none"/>
+        </w:rPr>
+      </w:pPr>
+      <w:r>
+        <w:rPr>
+          <w:rFonts w:ascii="Roboto" w:eastAsia="Times New Roman" w:hAnsi="Roboto" w:cs="Times New Roman"/>
+          <w:color w:val="3A3A3A"/>
+          <w:kern w:val="0"/>
+          <w:sz w:val="30"/>
+          <w:szCs w:val="30"/>
+          <w14:ligatures w14:val="none"/>
+        </w:rPr>
+        <w:t>empty-cells</w:t>
+      </w:r>
+    </w:p>
+    <w:p>
+      <w:pPr>
+        <w:numPr>
+          <w:ilvl w:val="0"/>
+          <w:numId w:val="5"/>
+        </w:numPr>
+        <w:pBdr>
+          <w:top w:val="single" w:sz="2" w:space="0" w:color="E0DFE1"/>
+          <w:left w:val="single" w:sz="2" w:space="0" w:color="E0DFE1"/>
+          <w:bottom w:val="single" w:sz="2" w:space="0" w:color="E0DFE1"/>
+          <w:right w:val="single" w:sz="2" w:space="0" w:color="E0DFE1"/>
+        </w:pBdr>
+        <w:shd w:val="clear" w:color="auto" w:fill="FFFFFF"/>
+        <w:spacing w:before="100" w:beforeAutospacing="1" w:after="100" w:afterAutospacing="1" w:line="240" w:lineRule="auto"/>
+        <w:rPr>
+          <w:rFonts w:ascii="Roboto" w:eastAsia="Times New Roman" w:hAnsi="Roboto" w:cs="Times New Roman"/>
+          <w:color w:val="3A3A3A"/>
+          <w:kern w:val="0"/>
+          <w:sz w:val="30"/>
+          <w:szCs w:val="30"/>
+          <w14:ligatures w14:val="none"/>
+        </w:rPr>
+      </w:pPr>
+      <w:r>
+        <w:rPr>
+          <w:rFonts w:ascii="Roboto" w:eastAsia="Times New Roman" w:hAnsi="Roboto" w:cs="Times New Roman"/>
+          <w:color w:val="3A3A3A"/>
+          <w:kern w:val="0"/>
+          <w:sz w:val="30"/>
+          <w:szCs w:val="30"/>
+          <w14:ligatures w14:val="none"/>
+        </w:rPr>
+        <w:t>font-family</w:t>
+      </w:r>
+    </w:p>
+    <w:p>
+      <w:pPr>
+        <w:numPr>
+          <w:ilvl w:val="0"/>
+          <w:numId w:val="5"/>
+        </w:numPr>
+        <w:pBdr>
+          <w:top w:val="single" w:sz="2" w:space="0" w:color="E0DFE1"/>
+          <w:left w:val="single" w:sz="2" w:space="0" w:color="E0DFE1"/>
+          <w:bottom w:val="single" w:sz="2" w:space="0" w:color="E0DFE1"/>
+          <w:right w:val="single" w:sz="2" w:space="0" w:color="E0DFE1"/>
+        </w:pBdr>
+        <w:shd w:val="clear" w:color="auto" w:fill="FFFFFF"/>
+        <w:spacing w:before="100" w:beforeAutospacing="1" w:after="100" w:afterAutospacing="1" w:line="240" w:lineRule="auto"/>
+        <w:rPr>
+          <w:rFonts w:ascii="Roboto" w:eastAsia="Times New Roman" w:hAnsi="Roboto" w:cs="Times New Roman"/>
+          <w:color w:val="3A3A3A"/>
+          <w:kern w:val="0"/>
+          <w:sz w:val="30"/>
+          <w:szCs w:val="30"/>
+          <w14:ligatures w14:val="none"/>
+        </w:rPr>
+      </w:pPr>
+      <w:r>
+        <w:rPr>
+          <w:rFonts w:ascii="Roboto" w:eastAsia="Times New Roman" w:hAnsi="Roboto" w:cs="Times New Roman"/>
+          <w:color w:val="3A3A3A"/>
+          <w:kern w:val="0"/>
+          <w:sz w:val="30"/>
+          <w:szCs w:val="30"/>
+          <w14:ligatures w14:val="none"/>
+        </w:rPr>
+        <w:t>font-size</w:t>
+      </w:r>
+    </w:p>
+    <w:p>
+      <w:pPr>
+        <w:numPr>
+          <w:ilvl w:val="0"/>
+          <w:numId w:val="5"/>
+        </w:numPr>
+        <w:pBdr>
+          <w:top w:val="single" w:sz="2" w:space="0" w:color="E0DFE1"/>
+          <w:left w:val="single" w:sz="2" w:space="0" w:color="E0DFE1"/>
+          <w:bottom w:val="single" w:sz="2" w:space="0" w:color="E0DFE1"/>
+          <w:right w:val="single" w:sz="2" w:space="0" w:color="E0DFE1"/>
+        </w:pBdr>
+        <w:shd w:val="clear" w:color="auto" w:fill="FFFFFF"/>
+        <w:spacing w:before="100" w:beforeAutospacing="1" w:after="100" w:afterAutospacing="1" w:line="240" w:lineRule="auto"/>
+        <w:rPr>
+          <w:rFonts w:ascii="Roboto" w:eastAsia="Times New Roman" w:hAnsi="Roboto" w:cs="Times New Roman"/>
+          <w:color w:val="3A3A3A"/>
+          <w:kern w:val="0"/>
+          <w:sz w:val="30"/>
+          <w:szCs w:val="30"/>
+          <w14:ligatures w14:val="none"/>
+        </w:rPr>
+      </w:pPr>
+      <w:r>
+        <w:rPr>
+          <w:rFonts w:ascii="Roboto" w:eastAsia="Times New Roman" w:hAnsi="Roboto" w:cs="Times New Roman"/>
+          <w:color w:val="3A3A3A"/>
+          <w:kern w:val="0"/>
+          <w:sz w:val="30"/>
+          <w:szCs w:val="30"/>
+          <w14:ligatures w14:val="none"/>
+        </w:rPr>
+        <w:t>font-style</w:t>
+      </w:r>
+    </w:p>
+    <w:p>
+      <w:pPr>
+        <w:numPr>
+          <w:ilvl w:val="0"/>
+          <w:numId w:val="5"/>
+        </w:numPr>
+        <w:pBdr>
+          <w:top w:val="single" w:sz="2" w:space="0" w:color="E0DFE1"/>
+          <w:left w:val="single" w:sz="2" w:space="0" w:color="E0DFE1"/>
+          <w:bottom w:val="single" w:sz="2" w:space="0" w:color="E0DFE1"/>
+          <w:right w:val="single" w:sz="2" w:space="0" w:color="E0DFE1"/>
+        </w:pBdr>
+        <w:shd w:val="clear" w:color="auto" w:fill="FFFFFF"/>
+        <w:spacing w:before="100" w:beforeAutospacing="1" w:after="100" w:afterAutospacing="1" w:line="240" w:lineRule="auto"/>
+        <w:rPr>
+          <w:rFonts w:ascii="Roboto" w:eastAsia="Times New Roman" w:hAnsi="Roboto" w:cs="Times New Roman"/>
+          <w:color w:val="3A3A3A"/>
+          <w:kern w:val="0"/>
+          <w:sz w:val="30"/>
+          <w:szCs w:val="30"/>
+          <w14:ligatures w14:val="none"/>
+        </w:rPr>
+      </w:pPr>
+      <w:r>
+        <w:rPr>
+          <w:rFonts w:ascii="Roboto" w:eastAsia="Times New Roman" w:hAnsi="Roboto" w:cs="Times New Roman"/>
+          <w:color w:val="3A3A3A"/>
+          <w:kern w:val="0"/>
+          <w:sz w:val="30"/>
+          <w:szCs w:val="30"/>
+          <w14:ligatures w14:val="none"/>
+        </w:rPr>
+        <w:t>font-variant</w:t>
+      </w:r>
+    </w:p>
+    <w:p>
+      <w:pPr>
+        <w:numPr>
+          <w:ilvl w:val="0"/>
+          <w:numId w:val="5"/>
+        </w:numPr>
+        <w:pBdr>
+          <w:top w:val="single" w:sz="2" w:space="0" w:color="E0DFE1"/>
+          <w:left w:val="single" w:sz="2" w:space="0" w:color="E0DFE1"/>
+          <w:bottom w:val="single" w:sz="2" w:space="0" w:color="E0DFE1"/>
+          <w:right w:val="single" w:sz="2" w:space="0" w:color="E0DFE1"/>
+        </w:pBdr>
+        <w:shd w:val="clear" w:color="auto" w:fill="FFFFFF"/>
+        <w:spacing w:before="100" w:beforeAutospacing="1" w:after="100" w:afterAutospacing="1" w:line="240" w:lineRule="auto"/>
+        <w:rPr>
+          <w:rFonts w:ascii="Roboto" w:eastAsia="Times New Roman" w:hAnsi="Roboto" w:cs="Times New Roman"/>
+          <w:color w:val="3A3A3A"/>
+          <w:kern w:val="0"/>
+          <w:sz w:val="30"/>
+          <w:szCs w:val="30"/>
+          <w14:ligatures w14:val="none"/>
+        </w:rPr>
+      </w:pPr>
+      <w:r>
+        <w:rPr>
+          <w:rFonts w:ascii="Roboto" w:eastAsia="Times New Roman" w:hAnsi="Roboto" w:cs="Times New Roman"/>
+          <w:color w:val="3A3A3A"/>
+          <w:kern w:val="0"/>
+          <w:sz w:val="30"/>
+          <w:szCs w:val="30"/>
+          <w14:ligatures w14:val="none"/>
+        </w:rPr>
+        <w:t>font-weight</w:t>
+      </w:r>
+    </w:p>
+    <w:p>
+      <w:pPr>
+        <w:numPr>
+          <w:ilvl w:val="0"/>
+          <w:numId w:val="5"/>
+        </w:numPr>
+        <w:pBdr>
+          <w:top w:val="single" w:sz="2" w:space="0" w:color="E0DFE1"/>
+          <w:left w:val="single" w:sz="2" w:space="0" w:color="E0DFE1"/>
+          <w:bottom w:val="single" w:sz="2" w:space="0" w:color="E0DFE1"/>
+          <w:right w:val="single" w:sz="2" w:space="0" w:color="E0DFE1"/>
+        </w:pBdr>
+        <w:shd w:val="clear" w:color="auto" w:fill="FFFFFF"/>
+        <w:spacing w:before="100" w:beforeAutospacing="1" w:after="100" w:afterAutospacing="1" w:line="240" w:lineRule="auto"/>
+        <w:rPr>
+          <w:rFonts w:ascii="Roboto" w:eastAsia="Times New Roman" w:hAnsi="Roboto" w:cs="Times New Roman"/>
+          <w:color w:val="3A3A3A"/>
+          <w:kern w:val="0"/>
+          <w:sz w:val="30"/>
+          <w:szCs w:val="30"/>
+          <w14:ligatures w14:val="none"/>
+        </w:rPr>
+      </w:pPr>
+      <w:r>
+        <w:rPr>
+          <w:rFonts w:ascii="Roboto" w:eastAsia="Times New Roman" w:hAnsi="Roboto" w:cs="Times New Roman"/>
+          <w:color w:val="3A3A3A"/>
+          <w:kern w:val="0"/>
+          <w:sz w:val="30"/>
+          <w:szCs w:val="30"/>
+          <w14:ligatures w14:val="none"/>
+        </w:rPr>
+        <w:t>font-size-adjust</w:t>
+      </w:r>
+    </w:p>
+    <w:p>
+      <w:pPr>
+        <w:numPr>
+          <w:ilvl w:val="0"/>
+          <w:numId w:val="5"/>
+        </w:numPr>
+        <w:pBdr>
+          <w:top w:val="single" w:sz="2" w:space="0" w:color="E0DFE1"/>
+          <w:left w:val="single" w:sz="2" w:space="0" w:color="E0DFE1"/>
+          <w:bottom w:val="single" w:sz="2" w:space="0" w:color="E0DFE1"/>
+          <w:right w:val="single" w:sz="2" w:space="0" w:color="E0DFE1"/>
+        </w:pBdr>
+        <w:shd w:val="clear" w:color="auto" w:fill="FFFFFF"/>
+        <w:spacing w:before="100" w:beforeAutospacing="1" w:after="100" w:afterAutospacing="1" w:line="240" w:lineRule="auto"/>
+        <w:rPr>
+          <w:rFonts w:ascii="Roboto" w:eastAsia="Times New Roman" w:hAnsi="Roboto" w:cs="Times New Roman"/>
+          <w:color w:val="3A3A3A"/>
+          <w:kern w:val="0"/>
+          <w:sz w:val="30"/>
+          <w:szCs w:val="30"/>
+          <w14:ligatures w14:val="none"/>
+        </w:rPr>
+      </w:pPr>
+      <w:r>
+        <w:rPr>
+          <w:rFonts w:ascii="Roboto" w:eastAsia="Times New Roman" w:hAnsi="Roboto" w:cs="Times New Roman"/>
+          <w:color w:val="3A3A3A"/>
+          <w:kern w:val="0"/>
+          <w:sz w:val="30"/>
+          <w:szCs w:val="30"/>
+          <w14:ligatures w14:val="none"/>
+        </w:rPr>
+        <w:t>font-stretch</w:t>
+      </w:r>
+    </w:p>
+    <w:p>
+      <w:pPr>
+        <w:numPr>
+          <w:ilvl w:val="0"/>
+          <w:numId w:val="5"/>
+        </w:numPr>
+        <w:pBdr>
+          <w:top w:val="single" w:sz="2" w:space="0" w:color="E0DFE1"/>
+          <w:left w:val="single" w:sz="2" w:space="0" w:color="E0DFE1"/>
+          <w:bottom w:val="single" w:sz="2" w:space="0" w:color="E0DFE1"/>
+          <w:right w:val="single" w:sz="2" w:space="0" w:color="E0DFE1"/>
+        </w:pBdr>
+        <w:shd w:val="clear" w:color="auto" w:fill="FFFFFF"/>
+        <w:spacing w:before="100" w:beforeAutospacing="1" w:after="100" w:afterAutospacing="1" w:line="240" w:lineRule="auto"/>
+        <w:rPr>
+          <w:rFonts w:ascii="Roboto" w:eastAsia="Times New Roman" w:hAnsi="Roboto" w:cs="Times New Roman"/>
+          <w:color w:val="3A3A3A"/>
+          <w:kern w:val="0"/>
+          <w:sz w:val="30"/>
+          <w:szCs w:val="30"/>
+          <w14:ligatures w14:val="none"/>
+        </w:rPr>
+      </w:pPr>
+      <w:r>
+        <w:rPr>
+          <w:rFonts w:ascii="Roboto" w:eastAsia="Times New Roman" w:hAnsi="Roboto" w:cs="Times New Roman"/>
+          <w:color w:val="3A3A3A"/>
+          <w:kern w:val="0"/>
+          <w:sz w:val="30"/>
+          <w:szCs w:val="30"/>
+          <w14:ligatures w14:val="none"/>
+        </w:rPr>
+        <w:t>font</w:t>
+      </w:r>
+    </w:p>
+    <w:p>
+      <w:pPr>
+        <w:numPr>
+          <w:ilvl w:val="0"/>
+          <w:numId w:val="5"/>
+        </w:numPr>
+        <w:pBdr>
+          <w:top w:val="single" w:sz="2" w:space="0" w:color="E0DFE1"/>
+          <w:left w:val="single" w:sz="2" w:space="0" w:color="E0DFE1"/>
+          <w:bottom w:val="single" w:sz="2" w:space="0" w:color="E0DFE1"/>
+          <w:right w:val="single" w:sz="2" w:space="0" w:color="E0DFE1"/>
+        </w:pBdr>
+        <w:shd w:val="clear" w:color="auto" w:fill="FFFFFF"/>
+        <w:spacing w:before="100" w:beforeAutospacing="1" w:after="100" w:afterAutospacing="1" w:line="240" w:lineRule="auto"/>
+        <w:rPr>
+          <w:rFonts w:ascii="Roboto" w:eastAsia="Times New Roman" w:hAnsi="Roboto" w:cs="Times New Roman"/>
+          <w:color w:val="3A3A3A"/>
+          <w:kern w:val="0"/>
+          <w:sz w:val="30"/>
+          <w:szCs w:val="30"/>
+          <w14:ligatures w14:val="none"/>
+        </w:rPr>
+      </w:pPr>
+      <w:r>
+        <w:rPr>
+          <w:rFonts w:ascii="Roboto" w:eastAsia="Times New Roman" w:hAnsi="Roboto" w:cs="Times New Roman"/>
+          <w:color w:val="3A3A3A"/>
+          <w:kern w:val="0"/>
+          <w:sz w:val="30"/>
+          <w:szCs w:val="30"/>
+          <w14:ligatures w14:val="none"/>
+        </w:rPr>
+        <w:t>letter-spacing</w:t>
+      </w:r>
+    </w:p>
+    <w:p>
+      <w:pPr>
+        <w:numPr>
+          <w:ilvl w:val="0"/>
+          <w:numId w:val="5"/>
+        </w:numPr>
+        <w:pBdr>
+          <w:top w:val="single" w:sz="2" w:space="0" w:color="E0DFE1"/>
+          <w:left w:val="single" w:sz="2" w:space="0" w:color="E0DFE1"/>
+          <w:bottom w:val="single" w:sz="2" w:space="0" w:color="E0DFE1"/>
+          <w:right w:val="single" w:sz="2" w:space="0" w:color="E0DFE1"/>
+        </w:pBdr>
+        <w:shd w:val="clear" w:color="auto" w:fill="FFFFFF"/>
+        <w:spacing w:before="100" w:beforeAutospacing="1" w:after="100" w:afterAutospacing="1" w:line="240" w:lineRule="auto"/>
+        <w:rPr>
+          <w:rFonts w:ascii="Roboto" w:eastAsia="Times New Roman" w:hAnsi="Roboto" w:cs="Times New Roman"/>
+          <w:color w:val="3A3A3A"/>
+          <w:kern w:val="0"/>
+          <w:sz w:val="30"/>
+          <w:szCs w:val="30"/>
+          <w14:ligatures w14:val="none"/>
+        </w:rPr>
+      </w:pPr>
+      <w:r>
+        <w:rPr>
+          <w:rFonts w:ascii="Roboto" w:eastAsia="Times New Roman" w:hAnsi="Roboto" w:cs="Times New Roman"/>
+          <w:color w:val="3A3A3A"/>
+          <w:kern w:val="0"/>
+          <w:sz w:val="30"/>
+          <w:szCs w:val="30"/>
+          <w14:ligatures w14:val="none"/>
+        </w:rPr>
+        <w:t>line-height</w:t>
+      </w:r>
+    </w:p>
+    <w:p>
+      <w:pPr>
+        <w:numPr>
+          <w:ilvl w:val="0"/>
+          <w:numId w:val="5"/>
+        </w:numPr>
+        <w:pBdr>
+          <w:top w:val="single" w:sz="2" w:space="0" w:color="E0DFE1"/>
+          <w:left w:val="single" w:sz="2" w:space="0" w:color="E0DFE1"/>
+          <w:bottom w:val="single" w:sz="2" w:space="0" w:color="E0DFE1"/>
+          <w:right w:val="single" w:sz="2" w:space="0" w:color="E0DFE1"/>
+        </w:pBdr>
+        <w:shd w:val="clear" w:color="auto" w:fill="FFFFFF"/>
+        <w:spacing w:before="100" w:beforeAutospacing="1" w:after="100" w:afterAutospacing="1" w:line="240" w:lineRule="auto"/>
+        <w:rPr>
+          <w:rFonts w:ascii="Roboto" w:eastAsia="Times New Roman" w:hAnsi="Roboto" w:cs="Times New Roman"/>
+          <w:color w:val="3A3A3A"/>
+          <w:kern w:val="0"/>
+          <w:sz w:val="30"/>
+          <w:szCs w:val="30"/>
+          <w14:ligatures w14:val="none"/>
+        </w:rPr>
+      </w:pPr>
+      <w:r>
+        <w:rPr>
+          <w:rFonts w:ascii="Roboto" w:eastAsia="Times New Roman" w:hAnsi="Roboto" w:cs="Times New Roman"/>
+          <w:color w:val="3A3A3A"/>
+          <w:kern w:val="0"/>
+          <w:sz w:val="30"/>
+          <w:szCs w:val="30"/>
+          <w14:ligatures w14:val="none"/>
+        </w:rPr>
+        <w:t>list-style-image</w:t>
+      </w:r>
+    </w:p>
+    <w:p>
+      <w:pPr>
+        <w:numPr>
+          <w:ilvl w:val="0"/>
+          <w:numId w:val="5"/>
+        </w:numPr>
+        <w:pBdr>
+          <w:top w:val="single" w:sz="2" w:space="0" w:color="E0DFE1"/>
+          <w:left w:val="single" w:sz="2" w:space="0" w:color="E0DFE1"/>
+          <w:bottom w:val="single" w:sz="2" w:space="0" w:color="E0DFE1"/>
+          <w:right w:val="single" w:sz="2" w:space="0" w:color="E0DFE1"/>
+        </w:pBdr>
+        <w:shd w:val="clear" w:color="auto" w:fill="FFFFFF"/>
+        <w:spacing w:before="100" w:beforeAutospacing="1" w:after="100" w:afterAutospacing="1" w:line="240" w:lineRule="auto"/>
+        <w:rPr>
+          <w:rFonts w:ascii="Roboto" w:eastAsia="Times New Roman" w:hAnsi="Roboto" w:cs="Times New Roman"/>
+          <w:color w:val="3A3A3A"/>
+          <w:kern w:val="0"/>
+          <w:sz w:val="30"/>
+          <w:szCs w:val="30"/>
+          <w14:ligatures w14:val="none"/>
+        </w:rPr>
+      </w:pPr>
+      <w:r>
+        <w:rPr>
+          <w:rFonts w:ascii="Roboto" w:eastAsia="Times New Roman" w:hAnsi="Roboto" w:cs="Times New Roman"/>
+          <w:color w:val="3A3A3A"/>
+          <w:kern w:val="0"/>
+          <w:sz w:val="30"/>
+          <w:szCs w:val="30"/>
+          <w14:ligatures w14:val="none"/>
+        </w:rPr>
+        <w:t>list-style-position</w:t>
+      </w:r>
+    </w:p>
+    <w:p>
+      <w:pPr>
+        <w:numPr>
+          <w:ilvl w:val="0"/>
+          <w:numId w:val="5"/>
+        </w:numPr>
+        <w:pBdr>
+          <w:top w:val="single" w:sz="2" w:space="0" w:color="E0DFE1"/>
+          <w:left w:val="single" w:sz="2" w:space="0" w:color="E0DFE1"/>
+          <w:bottom w:val="single" w:sz="2" w:space="0" w:color="E0DFE1"/>
+          <w:right w:val="single" w:sz="2" w:space="0" w:color="E0DFE1"/>
+        </w:pBdr>
+        <w:shd w:val="clear" w:color="auto" w:fill="FFFFFF"/>
+        <w:spacing w:before="100" w:beforeAutospacing="1" w:after="100" w:afterAutospacing="1" w:line="240" w:lineRule="auto"/>
+        <w:rPr>
+          <w:rFonts w:ascii="Roboto" w:eastAsia="Times New Roman" w:hAnsi="Roboto" w:cs="Times New Roman"/>
+          <w:color w:val="3A3A3A"/>
+          <w:kern w:val="0"/>
+          <w:sz w:val="30"/>
+          <w:szCs w:val="30"/>
+          <w14:ligatures w14:val="none"/>
+        </w:rPr>
+      </w:pPr>
+      <w:r>
+        <w:rPr>
+          <w:rFonts w:ascii="Roboto" w:eastAsia="Times New Roman" w:hAnsi="Roboto" w:cs="Times New Roman"/>
+          <w:color w:val="3A3A3A"/>
+          <w:kern w:val="0"/>
+          <w:sz w:val="30"/>
+          <w:szCs w:val="30"/>
+          <w14:ligatures w14:val="none"/>
+        </w:rPr>
+        <w:t>list-style-type</w:t>
+      </w:r>
+    </w:p>
+    <w:p>
+      <w:pPr>
+        <w:numPr>
+          <w:ilvl w:val="0"/>
+          <w:numId w:val="5"/>
+        </w:numPr>
+        <w:pBdr>
+          <w:top w:val="single" w:sz="2" w:space="0" w:color="E0DFE1"/>
+          <w:left w:val="single" w:sz="2" w:space="0" w:color="E0DFE1"/>
+          <w:bottom w:val="single" w:sz="2" w:space="0" w:color="E0DFE1"/>
+          <w:right w:val="single" w:sz="2" w:space="0" w:color="E0DFE1"/>
+        </w:pBdr>
+        <w:shd w:val="clear" w:color="auto" w:fill="FFFFFF"/>
+        <w:spacing w:before="100" w:beforeAutospacing="1" w:after="100" w:afterAutospacing="1" w:line="240" w:lineRule="auto"/>
+        <w:rPr>
+          <w:rFonts w:ascii="Roboto" w:eastAsia="Times New Roman" w:hAnsi="Roboto" w:cs="Times New Roman"/>
+          <w:color w:val="3A3A3A"/>
+          <w:kern w:val="0"/>
+          <w:sz w:val="30"/>
+          <w:szCs w:val="30"/>
+          <w14:ligatures w14:val="none"/>
+        </w:rPr>
+      </w:pPr>
+      <w:r>
+        <w:rPr>
+          <w:rFonts w:ascii="Roboto" w:eastAsia="Times New Roman" w:hAnsi="Roboto" w:cs="Times New Roman"/>
+          <w:color w:val="3A3A3A"/>
+          <w:kern w:val="0"/>
+          <w:sz w:val="30"/>
+          <w:szCs w:val="30"/>
+          <w14:ligatures w14:val="none"/>
+        </w:rPr>
+        <w:t>list-style</w:t>
+      </w:r>
+    </w:p>
+    <w:p>
+      <w:pPr>
+        <w:numPr>
+          <w:ilvl w:val="0"/>
+          <w:numId w:val="5"/>
+        </w:numPr>
+        <w:pBdr>
+          <w:top w:val="single" w:sz="2" w:space="0" w:color="E0DFE1"/>
+          <w:left w:val="single" w:sz="2" w:space="0" w:color="E0DFE1"/>
+          <w:bottom w:val="single" w:sz="2" w:space="0" w:color="E0DFE1"/>
+          <w:right w:val="single" w:sz="2" w:space="0" w:color="E0DFE1"/>
+        </w:pBdr>
+        <w:shd w:val="clear" w:color="auto" w:fill="FFFFFF"/>
+        <w:spacing w:before="100" w:beforeAutospacing="1" w:after="100" w:afterAutospacing="1" w:line="240" w:lineRule="auto"/>
+        <w:rPr>
+          <w:rFonts w:ascii="Roboto" w:eastAsia="Times New Roman" w:hAnsi="Roboto" w:cs="Times New Roman"/>
+          <w:color w:val="3A3A3A"/>
+          <w:kern w:val="0"/>
+          <w:sz w:val="30"/>
+          <w:szCs w:val="30"/>
+          <w14:ligatures w14:val="none"/>
+        </w:rPr>
+      </w:pPr>
+      <w:r>
+        <w:rPr>
+          <w:rFonts w:ascii="Roboto" w:eastAsia="Times New Roman" w:hAnsi="Roboto" w:cs="Times New Roman"/>
+          <w:color w:val="3A3A3A"/>
+          <w:kern w:val="0"/>
+          <w:sz w:val="30"/>
+          <w:szCs w:val="30"/>
+          <w14:ligatures w14:val="none"/>
+        </w:rPr>
+        <w:t>orphans</w:t>
+      </w:r>
+    </w:p>
+    <w:p>
+      <w:pPr>
+        <w:numPr>
+          <w:ilvl w:val="0"/>
+          <w:numId w:val="5"/>
+        </w:numPr>
+        <w:pBdr>
+          <w:top w:val="single" w:sz="2" w:space="0" w:color="E0DFE1"/>
+          <w:left w:val="single" w:sz="2" w:space="0" w:color="E0DFE1"/>
+          <w:bottom w:val="single" w:sz="2" w:space="0" w:color="E0DFE1"/>
+          <w:right w:val="single" w:sz="2" w:space="0" w:color="E0DFE1"/>
+        </w:pBdr>
+        <w:shd w:val="clear" w:color="auto" w:fill="FFFFFF"/>
+        <w:spacing w:before="100" w:beforeAutospacing="1" w:after="100" w:afterAutospacing="1" w:line="240" w:lineRule="auto"/>
+        <w:rPr>
+          <w:rFonts w:ascii="Roboto" w:eastAsia="Times New Roman" w:hAnsi="Roboto" w:cs="Times New Roman"/>
+          <w:color w:val="3A3A3A"/>
+          <w:kern w:val="0"/>
+          <w:sz w:val="30"/>
+          <w:szCs w:val="30"/>
+          <w14:ligatures w14:val="none"/>
+        </w:rPr>
+      </w:pPr>
+      <w:r>
+        <w:rPr>
+          <w:rFonts w:ascii="Roboto" w:eastAsia="Times New Roman" w:hAnsi="Roboto" w:cs="Times New Roman"/>
+          <w:color w:val="3A3A3A"/>
+          <w:kern w:val="0"/>
+          <w:sz w:val="30"/>
+          <w:szCs w:val="30"/>
+          <w14:ligatures w14:val="none"/>
+        </w:rPr>
+        <w:t>quotes</w:t>
+      </w:r>
+    </w:p>
+    <w:p>
+      <w:pPr>
+        <w:numPr>
+          <w:ilvl w:val="0"/>
+          <w:numId w:val="5"/>
+        </w:numPr>
+        <w:pBdr>
+          <w:top w:val="single" w:sz="2" w:space="0" w:color="E0DFE1"/>
+          <w:left w:val="single" w:sz="2" w:space="0" w:color="E0DFE1"/>
+          <w:bottom w:val="single" w:sz="2" w:space="0" w:color="E0DFE1"/>
+          <w:right w:val="single" w:sz="2" w:space="0" w:color="E0DFE1"/>
+        </w:pBdr>
+        <w:shd w:val="clear" w:color="auto" w:fill="FFFFFF"/>
+        <w:spacing w:before="100" w:beforeAutospacing="1" w:after="100" w:afterAutospacing="1" w:line="240" w:lineRule="auto"/>
+        <w:rPr>
+          <w:rFonts w:ascii="Roboto" w:eastAsia="Times New Roman" w:hAnsi="Roboto" w:cs="Times New Roman"/>
+          <w:color w:val="3A3A3A"/>
+          <w:kern w:val="0"/>
+          <w:sz w:val="30"/>
+          <w:szCs w:val="30"/>
+          <w14:ligatures w14:val="none"/>
+        </w:rPr>
+      </w:pPr>
+      <w:r>
+        <w:rPr>
+          <w:rFonts w:ascii="Roboto" w:eastAsia="Times New Roman" w:hAnsi="Roboto" w:cs="Times New Roman"/>
+          <w:color w:val="3A3A3A"/>
+          <w:kern w:val="0"/>
+          <w:sz w:val="30"/>
+          <w:szCs w:val="30"/>
+          <w14:ligatures w14:val="none"/>
+        </w:rPr>
+        <w:t>tab-size</w:t>
+      </w:r>
+    </w:p>
+    <w:p>
+      <w:pPr>
+        <w:numPr>
+          <w:ilvl w:val="0"/>
+          <w:numId w:val="5"/>
+        </w:numPr>
+        <w:pBdr>
+          <w:top w:val="single" w:sz="2" w:space="0" w:color="E0DFE1"/>
+          <w:left w:val="single" w:sz="2" w:space="0" w:color="E0DFE1"/>
+          <w:bottom w:val="single" w:sz="2" w:space="0" w:color="E0DFE1"/>
+          <w:right w:val="single" w:sz="2" w:space="0" w:color="E0DFE1"/>
+        </w:pBdr>
+        <w:shd w:val="clear" w:color="auto" w:fill="FFFFFF"/>
+        <w:spacing w:before="100" w:beforeAutospacing="1" w:after="100" w:afterAutospacing="1" w:line="240" w:lineRule="auto"/>
+        <w:rPr>
+          <w:rFonts w:ascii="Roboto" w:eastAsia="Times New Roman" w:hAnsi="Roboto" w:cs="Times New Roman"/>
+          <w:color w:val="3A3A3A"/>
+          <w:kern w:val="0"/>
+          <w:sz w:val="30"/>
+          <w:szCs w:val="30"/>
+          <w14:ligatures w14:val="none"/>
+        </w:rPr>
+      </w:pPr>
+      <w:r>
+        <w:rPr>
+          <w:rFonts w:ascii="Roboto" w:eastAsia="Times New Roman" w:hAnsi="Roboto" w:cs="Times New Roman"/>
+          <w:color w:val="3A3A3A"/>
+          <w:kern w:val="0"/>
+          <w:sz w:val="30"/>
+          <w:szCs w:val="30"/>
+          <w14:ligatures w14:val="none"/>
+        </w:rPr>
+        <w:t>text-align</w:t>
+      </w:r>
+    </w:p>
+    <w:p>
+      <w:pPr>
+        <w:numPr>
+          <w:ilvl w:val="0"/>
+          <w:numId w:val="5"/>
+        </w:numPr>
+        <w:pBdr>
+          <w:top w:val="single" w:sz="2" w:space="0" w:color="E0DFE1"/>
+          <w:left w:val="single" w:sz="2" w:space="0" w:color="E0DFE1"/>
+          <w:bottom w:val="single" w:sz="2" w:space="0" w:color="E0DFE1"/>
+          <w:right w:val="single" w:sz="2" w:space="0" w:color="E0DFE1"/>
+        </w:pBdr>
+        <w:shd w:val="clear" w:color="auto" w:fill="FFFFFF"/>
+        <w:spacing w:before="100" w:beforeAutospacing="1" w:after="100" w:afterAutospacing="1" w:line="240" w:lineRule="auto"/>
+        <w:rPr>
+          <w:rFonts w:ascii="Roboto" w:eastAsia="Times New Roman" w:hAnsi="Roboto" w:cs="Times New Roman"/>
+          <w:color w:val="3A3A3A"/>
+          <w:kern w:val="0"/>
+          <w:sz w:val="30"/>
+          <w:szCs w:val="30"/>
+          <w14:ligatures w14:val="none"/>
+        </w:rPr>
+      </w:pPr>
+      <w:r>
+        <w:rPr>
+          <w:rFonts w:ascii="Roboto" w:eastAsia="Times New Roman" w:hAnsi="Roboto" w:cs="Times New Roman"/>
+          <w:color w:val="3A3A3A"/>
+          <w:kern w:val="0"/>
+          <w:sz w:val="30"/>
+          <w:szCs w:val="30"/>
+          <w14:ligatures w14:val="none"/>
+        </w:rPr>
+        <w:lastRenderedPageBreak/>
+        <w:t>text-align-last</w:t>
+      </w:r>
+    </w:p>
+    <w:p>
+      <w:pPr>
+        <w:numPr>
+          <w:ilvl w:val="0"/>
+          <w:numId w:val="5"/>
+        </w:numPr>
+        <w:pBdr>
+          <w:top w:val="single" w:sz="2" w:space="0" w:color="E0DFE1"/>
+          <w:left w:val="single" w:sz="2" w:space="0" w:color="E0DFE1"/>
+          <w:bottom w:val="single" w:sz="2" w:space="0" w:color="E0DFE1"/>
+          <w:right w:val="single" w:sz="2" w:space="0" w:color="E0DFE1"/>
+        </w:pBdr>
+        <w:shd w:val="clear" w:color="auto" w:fill="FFFFFF"/>
+        <w:spacing w:before="100" w:beforeAutospacing="1" w:after="100" w:afterAutospacing="1" w:line="240" w:lineRule="auto"/>
+        <w:rPr>
+          <w:rFonts w:ascii="Roboto" w:eastAsia="Times New Roman" w:hAnsi="Roboto" w:cs="Times New Roman"/>
+          <w:color w:val="3A3A3A"/>
+          <w:kern w:val="0"/>
+          <w:sz w:val="30"/>
+          <w:szCs w:val="30"/>
+          <w14:ligatures w14:val="none"/>
+        </w:rPr>
+      </w:pPr>
+      <w:r>
+        <w:rPr>
+          <w:rFonts w:ascii="Roboto" w:eastAsia="Times New Roman" w:hAnsi="Roboto" w:cs="Times New Roman"/>
+          <w:color w:val="3A3A3A"/>
+          <w:kern w:val="0"/>
+          <w:sz w:val="30"/>
+          <w:szCs w:val="30"/>
+          <w14:ligatures w14:val="none"/>
+        </w:rPr>
+        <w:t>text-decoration-color</w:t>
+      </w:r>
+    </w:p>
+    <w:p>
+      <w:pPr>
+        <w:numPr>
+          <w:ilvl w:val="0"/>
+          <w:numId w:val="5"/>
+        </w:numPr>
+        <w:pBdr>
+          <w:top w:val="single" w:sz="2" w:space="0" w:color="E0DFE1"/>
+          <w:left w:val="single" w:sz="2" w:space="0" w:color="E0DFE1"/>
+          <w:bottom w:val="single" w:sz="2" w:space="0" w:color="E0DFE1"/>
+          <w:right w:val="single" w:sz="2" w:space="0" w:color="E0DFE1"/>
+        </w:pBdr>
+        <w:shd w:val="clear" w:color="auto" w:fill="FFFFFF"/>
+        <w:spacing w:before="100" w:beforeAutospacing="1" w:after="100" w:afterAutospacing="1" w:line="240" w:lineRule="auto"/>
+        <w:rPr>
+          <w:rFonts w:ascii="Roboto" w:eastAsia="Times New Roman" w:hAnsi="Roboto" w:cs="Times New Roman"/>
+          <w:color w:val="3A3A3A"/>
+          <w:kern w:val="0"/>
+          <w:sz w:val="30"/>
+          <w:szCs w:val="30"/>
+          <w14:ligatures w14:val="none"/>
+        </w:rPr>
+      </w:pPr>
+      <w:r>
+        <w:rPr>
+          <w:rFonts w:ascii="Roboto" w:eastAsia="Times New Roman" w:hAnsi="Roboto" w:cs="Times New Roman"/>
+          <w:color w:val="3A3A3A"/>
+          <w:kern w:val="0"/>
+          <w:sz w:val="30"/>
+          <w:szCs w:val="30"/>
+          <w14:ligatures w14:val="none"/>
+        </w:rPr>
+        <w:t>text-indent</w:t>
+      </w:r>
+    </w:p>
+    <w:p>
+      <w:pPr>
+        <w:numPr>
+          <w:ilvl w:val="0"/>
+          <w:numId w:val="5"/>
+        </w:numPr>
+        <w:pBdr>
+          <w:top w:val="single" w:sz="2" w:space="0" w:color="E0DFE1"/>
+          <w:left w:val="single" w:sz="2" w:space="0" w:color="E0DFE1"/>
+          <w:bottom w:val="single" w:sz="2" w:space="0" w:color="E0DFE1"/>
+          <w:right w:val="single" w:sz="2" w:space="0" w:color="E0DFE1"/>
+        </w:pBdr>
+        <w:shd w:val="clear" w:color="auto" w:fill="FFFFFF"/>
+        <w:spacing w:before="100" w:beforeAutospacing="1" w:after="100" w:afterAutospacing="1" w:line="240" w:lineRule="auto"/>
+        <w:rPr>
+          <w:rFonts w:ascii="Roboto" w:eastAsia="Times New Roman" w:hAnsi="Roboto" w:cs="Times New Roman"/>
+          <w:color w:val="3A3A3A"/>
+          <w:kern w:val="0"/>
+          <w:sz w:val="30"/>
+          <w:szCs w:val="30"/>
+          <w14:ligatures w14:val="none"/>
+        </w:rPr>
+      </w:pPr>
+      <w:r>
+        <w:rPr>
+          <w:rFonts w:ascii="Roboto" w:eastAsia="Times New Roman" w:hAnsi="Roboto" w:cs="Times New Roman"/>
+          <w:color w:val="3A3A3A"/>
+          <w:kern w:val="0"/>
+          <w:sz w:val="30"/>
+          <w:szCs w:val="30"/>
+          <w14:ligatures w14:val="none"/>
+        </w:rPr>
+        <w:t>text-justify</w:t>
+      </w:r>
+    </w:p>
+    <w:p>
+      <w:pPr>
+        <w:numPr>
+          <w:ilvl w:val="0"/>
+          <w:numId w:val="5"/>
+        </w:numPr>
+        <w:pBdr>
+          <w:top w:val="single" w:sz="2" w:space="0" w:color="E0DFE1"/>
+          <w:left w:val="single" w:sz="2" w:space="0" w:color="E0DFE1"/>
+          <w:bottom w:val="single" w:sz="2" w:space="0" w:color="E0DFE1"/>
+          <w:right w:val="single" w:sz="2" w:space="0" w:color="E0DFE1"/>
+        </w:pBdr>
+        <w:shd w:val="clear" w:color="auto" w:fill="FFFFFF"/>
+        <w:spacing w:before="100" w:beforeAutospacing="1" w:after="100" w:afterAutospacing="1" w:line="240" w:lineRule="auto"/>
+        <w:rPr>
+          <w:rFonts w:ascii="Roboto" w:eastAsia="Times New Roman" w:hAnsi="Roboto" w:cs="Times New Roman"/>
+          <w:color w:val="3A3A3A"/>
+          <w:kern w:val="0"/>
+          <w:sz w:val="30"/>
+          <w:szCs w:val="30"/>
+          <w14:ligatures w14:val="none"/>
+        </w:rPr>
+      </w:pPr>
+      <w:r>
+        <w:rPr>
+          <w:rFonts w:ascii="Roboto" w:eastAsia="Times New Roman" w:hAnsi="Roboto" w:cs="Times New Roman"/>
+          <w:color w:val="3A3A3A"/>
+          <w:kern w:val="0"/>
+          <w:sz w:val="30"/>
+          <w:szCs w:val="30"/>
+          <w14:ligatures w14:val="none"/>
+        </w:rPr>
+        <w:t>text-shadow</w:t>
+      </w:r>
+    </w:p>
+    <w:p>
+      <w:pPr>
+        <w:numPr>
+          <w:ilvl w:val="0"/>
+          <w:numId w:val="5"/>
+        </w:numPr>
+        <w:pBdr>
+          <w:top w:val="single" w:sz="2" w:space="0" w:color="E0DFE1"/>
+          <w:left w:val="single" w:sz="2" w:space="0" w:color="E0DFE1"/>
+          <w:bottom w:val="single" w:sz="2" w:space="0" w:color="E0DFE1"/>
+          <w:right w:val="single" w:sz="2" w:space="0" w:color="E0DFE1"/>
+        </w:pBdr>
+        <w:shd w:val="clear" w:color="auto" w:fill="FFFFFF"/>
+        <w:spacing w:before="100" w:beforeAutospacing="1" w:after="100" w:afterAutospacing="1" w:line="240" w:lineRule="auto"/>
+        <w:rPr>
+          <w:rFonts w:ascii="Roboto" w:eastAsia="Times New Roman" w:hAnsi="Roboto" w:cs="Times New Roman"/>
+          <w:color w:val="3A3A3A"/>
+          <w:kern w:val="0"/>
+          <w:sz w:val="30"/>
+          <w:szCs w:val="30"/>
+          <w14:ligatures w14:val="none"/>
+        </w:rPr>
+      </w:pPr>
+      <w:r>
+        <w:rPr>
+          <w:rFonts w:ascii="Roboto" w:eastAsia="Times New Roman" w:hAnsi="Roboto" w:cs="Times New Roman"/>
+          <w:color w:val="3A3A3A"/>
+          <w:kern w:val="0"/>
+          <w:sz w:val="30"/>
+          <w:szCs w:val="30"/>
+          <w14:ligatures w14:val="none"/>
+        </w:rPr>
+        <w:t>text-transform</w:t>
+      </w:r>
+    </w:p>
+    <w:p>
+      <w:pPr>
+        <w:numPr>
+          <w:ilvl w:val="0"/>
+          <w:numId w:val="5"/>
+        </w:numPr>
+        <w:pBdr>
+          <w:top w:val="single" w:sz="2" w:space="0" w:color="E0DFE1"/>
+          <w:left w:val="single" w:sz="2" w:space="0" w:color="E0DFE1"/>
+          <w:bottom w:val="single" w:sz="2" w:space="0" w:color="E0DFE1"/>
+          <w:right w:val="single" w:sz="2" w:space="0" w:color="E0DFE1"/>
+        </w:pBdr>
+        <w:shd w:val="clear" w:color="auto" w:fill="FFFFFF"/>
+        <w:spacing w:before="100" w:beforeAutospacing="1" w:after="100" w:afterAutospacing="1" w:line="240" w:lineRule="auto"/>
+        <w:rPr>
+          <w:rFonts w:ascii="Roboto" w:eastAsia="Times New Roman" w:hAnsi="Roboto" w:cs="Times New Roman"/>
+          <w:color w:val="3A3A3A"/>
+          <w:kern w:val="0"/>
+          <w:sz w:val="30"/>
+          <w:szCs w:val="30"/>
+          <w14:ligatures w14:val="none"/>
+        </w:rPr>
+      </w:pPr>
+      <w:r>
+        <w:rPr>
+          <w:rFonts w:ascii="Roboto" w:eastAsia="Times New Roman" w:hAnsi="Roboto" w:cs="Times New Roman"/>
+          <w:color w:val="3A3A3A"/>
+          <w:kern w:val="0"/>
+          <w:sz w:val="30"/>
+          <w:szCs w:val="30"/>
+          <w14:ligatures w14:val="none"/>
+        </w:rPr>
+        <w:t>visibility</w:t>
+      </w:r>
+    </w:p>
+    <w:p>
+      <w:pPr>
+        <w:numPr>
+          <w:ilvl w:val="0"/>
+          <w:numId w:val="5"/>
+        </w:numPr>
+        <w:pBdr>
+          <w:top w:val="single" w:sz="2" w:space="0" w:color="E0DFE1"/>
+          <w:left w:val="single" w:sz="2" w:space="0" w:color="E0DFE1"/>
+          <w:bottom w:val="single" w:sz="2" w:space="0" w:color="E0DFE1"/>
+          <w:right w:val="single" w:sz="2" w:space="0" w:color="E0DFE1"/>
+        </w:pBdr>
+        <w:shd w:val="clear" w:color="auto" w:fill="FFFFFF"/>
+        <w:spacing w:before="100" w:beforeAutospacing="1" w:after="100" w:afterAutospacing="1" w:line="240" w:lineRule="auto"/>
+        <w:rPr>
+          <w:rFonts w:ascii="Roboto" w:eastAsia="Times New Roman" w:hAnsi="Roboto" w:cs="Times New Roman"/>
+          <w:color w:val="3A3A3A"/>
+          <w:kern w:val="0"/>
+          <w:sz w:val="30"/>
+          <w:szCs w:val="30"/>
+          <w14:ligatures w14:val="none"/>
+        </w:rPr>
+      </w:pPr>
+      <w:r>
+        <w:rPr>
+          <w:rFonts w:ascii="Roboto" w:eastAsia="Times New Roman" w:hAnsi="Roboto" w:cs="Times New Roman"/>
+          <w:color w:val="3A3A3A"/>
+          <w:kern w:val="0"/>
+          <w:sz w:val="30"/>
+          <w:szCs w:val="30"/>
+          <w14:ligatures w14:val="none"/>
+        </w:rPr>
+        <w:t>white-space</w:t>
+      </w:r>
+    </w:p>
+    <w:p>
+      <w:pPr>
+        <w:numPr>
+          <w:ilvl w:val="0"/>
+          <w:numId w:val="5"/>
+        </w:numPr>
+        <w:pBdr>
+          <w:top w:val="single" w:sz="2" w:space="0" w:color="E0DFE1"/>
+          <w:left w:val="single" w:sz="2" w:space="0" w:color="E0DFE1"/>
+          <w:bottom w:val="single" w:sz="2" w:space="0" w:color="E0DFE1"/>
+          <w:right w:val="single" w:sz="2" w:space="0" w:color="E0DFE1"/>
+        </w:pBdr>
+        <w:shd w:val="clear" w:color="auto" w:fill="FFFFFF"/>
+        <w:spacing w:before="100" w:beforeAutospacing="1" w:after="100" w:afterAutospacing="1" w:line="240" w:lineRule="auto"/>
+        <w:rPr>
+          <w:rFonts w:ascii="Roboto" w:eastAsia="Times New Roman" w:hAnsi="Roboto" w:cs="Times New Roman"/>
+          <w:color w:val="3A3A3A"/>
+          <w:kern w:val="0"/>
+          <w:sz w:val="30"/>
+          <w:szCs w:val="30"/>
+          <w14:ligatures w14:val="none"/>
+        </w:rPr>
+      </w:pPr>
+      <w:r>
+        <w:rPr>
+          <w:rFonts w:ascii="Roboto" w:eastAsia="Times New Roman" w:hAnsi="Roboto" w:cs="Times New Roman"/>
+          <w:color w:val="3A3A3A"/>
+          <w:kern w:val="0"/>
+          <w:sz w:val="30"/>
+          <w:szCs w:val="30"/>
+          <w14:ligatures w14:val="none"/>
+        </w:rPr>
+        <w:t>widows</w:t>
+      </w:r>
+    </w:p>
+    <w:p>
+      <w:pPr>
+        <w:numPr>
+          <w:ilvl w:val="0"/>
+          <w:numId w:val="5"/>
+        </w:numPr>
+        <w:pBdr>
+          <w:top w:val="single" w:sz="2" w:space="0" w:color="E0DFE1"/>
+          <w:left w:val="single" w:sz="2" w:space="0" w:color="E0DFE1"/>
+          <w:bottom w:val="single" w:sz="2" w:space="0" w:color="E0DFE1"/>
+          <w:right w:val="single" w:sz="2" w:space="0" w:color="E0DFE1"/>
+        </w:pBdr>
+        <w:shd w:val="clear" w:color="auto" w:fill="FFFFFF"/>
+        <w:spacing w:before="100" w:beforeAutospacing="1" w:after="100" w:afterAutospacing="1" w:line="240" w:lineRule="auto"/>
+        <w:rPr>
+          <w:rFonts w:ascii="Roboto" w:eastAsia="Times New Roman" w:hAnsi="Roboto" w:cs="Times New Roman"/>
+          <w:color w:val="3A3A3A"/>
+          <w:kern w:val="0"/>
+          <w:sz w:val="30"/>
+          <w:szCs w:val="30"/>
+          <w14:ligatures w14:val="none"/>
+        </w:rPr>
+      </w:pPr>
+      <w:r>
+        <w:rPr>
+          <w:rFonts w:ascii="Roboto" w:eastAsia="Times New Roman" w:hAnsi="Roboto" w:cs="Times New Roman"/>
+          <w:color w:val="3A3A3A"/>
+          <w:kern w:val="0"/>
+          <w:sz w:val="30"/>
+          <w:szCs w:val="30"/>
+          <w14:ligatures w14:val="none"/>
+        </w:rPr>
+        <w:t>word-break</w:t>
+      </w:r>
+    </w:p>
+    <w:p>
+      <w:pPr>
+        <w:numPr>
+          <w:ilvl w:val="0"/>
+          <w:numId w:val="5"/>
+        </w:numPr>
+        <w:pBdr>
+          <w:top w:val="single" w:sz="2" w:space="0" w:color="E0DFE1"/>
+          <w:left w:val="single" w:sz="2" w:space="0" w:color="E0DFE1"/>
+          <w:bottom w:val="single" w:sz="2" w:space="0" w:color="E0DFE1"/>
+          <w:right w:val="single" w:sz="2" w:space="0" w:color="E0DFE1"/>
+        </w:pBdr>
+        <w:shd w:val="clear" w:color="auto" w:fill="FFFFFF"/>
+        <w:spacing w:before="100" w:beforeAutospacing="1" w:after="100" w:afterAutospacing="1" w:line="240" w:lineRule="auto"/>
+        <w:rPr>
+          <w:rFonts w:ascii="Roboto" w:eastAsia="Times New Roman" w:hAnsi="Roboto" w:cs="Times New Roman"/>
+          <w:color w:val="3A3A3A"/>
+          <w:kern w:val="0"/>
+          <w:sz w:val="30"/>
+          <w:szCs w:val="30"/>
+          <w14:ligatures w14:val="none"/>
+        </w:rPr>
+      </w:pPr>
+      <w:r>
+        <w:rPr>
+          <w:rFonts w:ascii="Roboto" w:eastAsia="Times New Roman" w:hAnsi="Roboto" w:cs="Times New Roman"/>
+          <w:color w:val="3A3A3A"/>
+          <w:kern w:val="0"/>
+          <w:sz w:val="30"/>
+          <w:szCs w:val="30"/>
+          <w14:ligatures w14:val="none"/>
+        </w:rPr>
+        <w:t>word-spacing</w:t>
+      </w:r>
+    </w:p>
+    <w:p>
+      <w:pPr>
+        <w:numPr>
+          <w:ilvl w:val="0"/>
+          <w:numId w:val="5"/>
+        </w:numPr>
+        <w:pBdr>
+          <w:top w:val="single" w:sz="2" w:space="0" w:color="E0DFE1"/>
+          <w:left w:val="single" w:sz="2" w:space="0" w:color="E0DFE1"/>
+          <w:bottom w:val="single" w:sz="2" w:space="0" w:color="E0DFE1"/>
+          <w:right w:val="single" w:sz="2" w:space="0" w:color="E0DFE1"/>
+        </w:pBdr>
+        <w:shd w:val="clear" w:color="auto" w:fill="FFFFFF"/>
+        <w:spacing w:before="100" w:beforeAutospacing="1" w:after="100" w:afterAutospacing="1" w:line="240" w:lineRule="auto"/>
+        <w:rPr>
+          <w:rFonts w:ascii="Roboto" w:eastAsia="Times New Roman" w:hAnsi="Roboto" w:cs="Times New Roman"/>
+          <w:color w:val="3A3A3A"/>
+          <w:kern w:val="0"/>
+          <w:sz w:val="30"/>
+          <w:szCs w:val="30"/>
+          <w14:ligatures w14:val="none"/>
+        </w:rPr>
+      </w:pPr>
+      <w:r>
+        <w:rPr>
+          <w:rFonts w:ascii="Roboto" w:eastAsia="Times New Roman" w:hAnsi="Roboto" w:cs="Times New Roman"/>
+          <w:color w:val="3A3A3A"/>
+          <w:kern w:val="0"/>
+          <w:sz w:val="30"/>
+          <w:szCs w:val="30"/>
+          <w14:ligatures w14:val="none"/>
+        </w:rPr>
+        <w:t>word-wrap</w:t>
+      </w:r>
+    </w:p>
+    <w:p>
+      <w:pPr>
+        <w:pStyle w:val="Paragrafoelenco"/>
+        <w:rPr>
+          <w:b/>
+          <w:bCs/>
+          <w:sz w:val="28"/>
+          <w:szCs w:val="28"/>
+          <w:lang w:val="it-IT"/>
+        </w:rPr>
+      </w:pPr>
+    </w:p>
     <w:sectPr>
       <w:pgSz w:w="12240" w:h="15840"/>
       <w:pgMar w:top="1440" w:right="1440" w:bottom="1440" w:left="1440" w:header="720" w:footer="720" w:gutter="0"/>
@@ -10932,6 +12336,155 @@
     </w:lvl>
   </w:abstractNum>
   <w:abstractNum w:abstractNumId="2" w15:restartNumberingAfterBreak="0">
+    <w:nsid w:val="4A9462AD"/>
+    <w:multiLevelType w:val="multilevel"/>
+    <w:tmpl w:val="96107C0C"/>
+    <w:lvl w:ilvl="0">
+      <w:start w:val="1"/>
+      <w:numFmt w:val="bullet"/>
+      <w:lvlText w:val=""/>
+      <w:lvlJc w:val="left"/>
+      <w:pPr>
+        <w:tabs>
+          <w:tab w:val="num" w:pos="720"/>
+        </w:tabs>
+        <w:ind w:left="720" w:hanging="360"/>
+      </w:pPr>
+      <w:rPr>
+        <w:rFonts w:ascii="Symbol" w:hAnsi="Symbol" w:hint="default"/>
+        <w:sz w:val="20"/>
+      </w:rPr>
+    </w:lvl>
+    <w:lvl w:ilvl="1" w:tentative="1">
+      <w:start w:val="1"/>
+      <w:numFmt w:val="bullet"/>
+      <w:lvlText w:val="o"/>
+      <w:lvlJc w:val="left"/>
+      <w:pPr>
+        <w:tabs>
+          <w:tab w:val="num" w:pos="1440"/>
+        </w:tabs>
+        <w:ind w:left="1440" w:hanging="360"/>
+      </w:pPr>
+      <w:rPr>
+        <w:rFonts w:ascii="Courier New" w:hAnsi="Courier New" w:hint="default"/>
+        <w:sz w:val="20"/>
+      </w:rPr>
+    </w:lvl>
+    <w:lvl w:ilvl="2" w:tentative="1">
+      <w:start w:val="1"/>
+      <w:numFmt w:val="bullet"/>
+      <w:lvlText w:val=""/>
+      <w:lvlJc w:val="left"/>
+      <w:pPr>
+        <w:tabs>
+          <w:tab w:val="num" w:pos="2160"/>
+        </w:tabs>
+        <w:ind w:left="2160" w:hanging="360"/>
+      </w:pPr>
+      <w:rPr>
+        <w:rFonts w:ascii="Wingdings" w:hAnsi="Wingdings" w:hint="default"/>
+        <w:sz w:val="20"/>
+      </w:rPr>
+    </w:lvl>
+    <w:lvl w:ilvl="3" w:tentative="1">
+      <w:start w:val="1"/>
+      <w:numFmt w:val="bullet"/>
+      <w:lvlText w:val=""/>
+      <w:lvlJc w:val="left"/>
+      <w:pPr>
+        <w:tabs>
+          <w:tab w:val="num" w:pos="2880"/>
+        </w:tabs>
+        <w:ind w:left="2880" w:hanging="360"/>
+      </w:pPr>
+      <w:rPr>
+        <w:rFonts w:ascii="Wingdings" w:hAnsi="Wingdings" w:hint="default"/>
+        <w:sz w:val="20"/>
+      </w:rPr>
+    </w:lvl>
+    <w:lvl w:ilvl="4" w:tentative="1">
+      <w:start w:val="1"/>
+      <w:numFmt w:val="bullet"/>
+      <w:lvlText w:val=""/>
+      <w:lvlJc w:val="left"/>
+      <w:pPr>
+        <w:tabs>
+          <w:tab w:val="num" w:pos="3600"/>
+        </w:tabs>
+        <w:ind w:left="3600" w:hanging="360"/>
+      </w:pPr>
+      <w:rPr>
+        <w:rFonts w:ascii="Wingdings" w:hAnsi="Wingdings" w:hint="default"/>
+        <w:sz w:val="20"/>
+      </w:rPr>
+    </w:lvl>
+    <w:lvl w:ilvl="5" w:tentative="1">
+      <w:start w:val="1"/>
+      <w:numFmt w:val="bullet"/>
+      <w:lvlText w:val=""/>
+      <w:lvlJc w:val="left"/>
+      <w:pPr>
+        <w:tabs>
+          <w:tab w:val="num" w:pos="4320"/>
+        </w:tabs>
+        <w:ind w:left="4320" w:hanging="360"/>
+      </w:pPr>
+      <w:rPr>
+        <w:rFonts w:ascii="Wingdings" w:hAnsi="Wingdings" w:hint="default"/>
+        <w:sz w:val="20"/>
+      </w:rPr>
+    </w:lvl>
+    <w:lvl w:ilvl="6" w:tentative="1">
+      <w:start w:val="1"/>
+      <w:numFmt w:val="bullet"/>
+      <w:lvlText w:val=""/>
+      <w:lvlJc w:val="left"/>
+      <w:pPr>
+        <w:tabs>
+          <w:tab w:val="num" w:pos="5040"/>
+        </w:tabs>
+        <w:ind w:left="5040" w:hanging="360"/>
+      </w:pPr>
+      <w:rPr>
+        <w:rFonts w:ascii="Wingdings" w:hAnsi="Wingdings" w:hint="default"/>
+        <w:sz w:val="20"/>
+      </w:rPr>
+    </w:lvl>
+    <w:lvl w:ilvl="7" w:tentative="1">
+      <w:start w:val="1"/>
+      <w:numFmt w:val="bullet"/>
+      <w:lvlText w:val=""/>
+      <w:lvlJc w:val="left"/>
+      <w:pPr>
+        <w:tabs>
+          <w:tab w:val="num" w:pos="5760"/>
+        </w:tabs>
+        <w:ind w:left="5760" w:hanging="360"/>
+      </w:pPr>
+      <w:rPr>
+        <w:rFonts w:ascii="Wingdings" w:hAnsi="Wingdings" w:hint="default"/>
+        <w:sz w:val="20"/>
+      </w:rPr>
+    </w:lvl>
+    <w:lvl w:ilvl="8" w:tentative="1">
+      <w:start w:val="1"/>
+      <w:numFmt w:val="bullet"/>
+      <w:lvlText w:val=""/>
+      <w:lvlJc w:val="left"/>
+      <w:pPr>
+        <w:tabs>
+          <w:tab w:val="num" w:pos="6480"/>
+        </w:tabs>
+        <w:ind w:left="6480" w:hanging="360"/>
+      </w:pPr>
+      <w:rPr>
+        <w:rFonts w:ascii="Wingdings" w:hAnsi="Wingdings" w:hint="default"/>
+        <w:sz w:val="20"/>
+      </w:rPr>
+    </w:lvl>
+  </w:abstractNum>
+  <w:abstractNum w:abstractNumId="3" w15:restartNumberingAfterBreak="0">
     <w:nsid w:val="59803CD1"/>
     <w:multiLevelType w:val="hybridMultilevel"/>
     <w:tmpl w:val="61405136"/>
@@ -11020,7 +12573,7 @@
       </w:pPr>
     </w:lvl>
   </w:abstractNum>
-  <w:abstractNum w:abstractNumId="3" w15:restartNumberingAfterBreak="0">
+  <w:abstractNum w:abstractNumId="4" w15:restartNumberingAfterBreak="0">
     <w:nsid w:val="5E0E116C"/>
     <w:multiLevelType w:val="hybridMultilevel"/>
     <w:tmpl w:val="4946955A"/>
@@ -11110,16 +12663,19 @@
     </w:lvl>
   </w:abstractNum>
   <w:num w:numId="1" w16cid:durableId="1440644161">
-    <w:abstractNumId w:val="3"/>
+    <w:abstractNumId w:val="4"/>
   </w:num>
   <w:num w:numId="2" w16cid:durableId="325592921">
-    <w:abstractNumId w:val="2"/>
+    <w:abstractNumId w:val="3"/>
   </w:num>
   <w:num w:numId="3" w16cid:durableId="1184173410">
     <w:abstractNumId w:val="0"/>
   </w:num>
   <w:num w:numId="4" w16cid:durableId="1079523736">
     <w:abstractNumId w:val="1"/>
+  </w:num>
+  <w:num w:numId="5" w16cid:durableId="475026657">
+    <w:abstractNumId w:val="2"/>
   </w:num>
 </w:numbering>
 </file>
@@ -11525,6 +13081,26 @@
     <w:name w:val="Normal"/>
     <w:qFormat/>
   </w:style>
+  <w:style w:type="paragraph" w:styleId="Titolo2">
+    <w:name w:val="heading 2"/>
+    <w:basedOn w:val="Normale"/>
+    <w:link w:val="Titolo2Carattere"/>
+    <w:uiPriority w:val="9"/>
+    <w:qFormat/>
+    <w:rsid w:val="003042EB"/>
+    <w:pPr>
+      <w:spacing w:before="100" w:beforeAutospacing="1" w:after="100" w:afterAutospacing="1" w:line="240" w:lineRule="auto"/>
+      <w:outlineLvl w:val="1"/>
+    </w:pPr>
+    <w:rPr>
+      <w:rFonts w:ascii="Times New Roman" w:eastAsia="Times New Roman" w:hAnsi="Times New Roman" w:cs="Times New Roman"/>
+      <w:b/>
+      <w:bCs/>
+      <w:kern w:val="0"/>
+      <w:sz w:val="36"/>
+      <w:szCs w:val="36"/>
+    </w:rPr>
+  </w:style>
   <w:style w:type="character" w:default="1" w:styleId="Carpredefinitoparagrafo">
     <w:name w:val="Default Paragraph Font"/>
     <w:uiPriority w:val="1"/>
@@ -11562,6 +13138,38 @@
       <w:ind w:left="720"/>
       <w:contextualSpacing/>
     </w:pPr>
+  </w:style>
+  <w:style w:type="character" w:customStyle="1" w:styleId="Titolo2Carattere">
+    <w:name w:val="Titolo 2 Carattere"/>
+    <w:basedOn w:val="Carpredefinitoparagrafo"/>
+    <w:link w:val="Titolo2"/>
+    <w:uiPriority w:val="9"/>
+    <w:rsid w:val="003042EB"/>
+    <w:rPr>
+      <w:rFonts w:ascii="Times New Roman" w:eastAsia="Times New Roman" w:hAnsi="Times New Roman" w:cs="Times New Roman"/>
+      <w:b/>
+      <w:bCs/>
+      <w:kern w:val="0"/>
+      <w:sz w:val="36"/>
+      <w:szCs w:val="36"/>
+    </w:rPr>
+  </w:style>
+  <w:style w:type="paragraph" w:styleId="NormaleWeb">
+    <w:name w:val="Normal (Web)"/>
+    <w:basedOn w:val="Normale"/>
+    <w:uiPriority w:val="99"/>
+    <w:semiHidden/>
+    <w:unhideWhenUsed/>
+    <w:rsid w:val="003042EB"/>
+    <w:pPr>
+      <w:spacing w:before="100" w:beforeAutospacing="1" w:after="100" w:afterAutospacing="1" w:line="240" w:lineRule="auto"/>
+    </w:pPr>
+    <w:rPr>
+      <w:rFonts w:ascii="Times New Roman" w:eastAsia="Times New Roman" w:hAnsi="Times New Roman" w:cs="Times New Roman"/>
+      <w:kern w:val="0"/>
+      <w:sz w:val="24"/>
+      <w:szCs w:val="24"/>
+    </w:rPr>
   </w:style>
 </w:styles>
 </file>
